--- a/BaoCao_ViHoangGia_18033885.docx
+++ b/BaoCao_ViHoangGia_18033885.docx
@@ -415,19 +415,55 @@
         <w:jc w:val="center"/>
         <w:rPr>
           <w:b/>
-          <w:sz w:val="52"/>
-          <w:szCs w:val="52"/>
+          <w:sz w:val="48"/>
+          <w:szCs w:val="48"/>
           <w:lang w:val="en-US"/>
         </w:rPr>
       </w:pPr>
       <w:r>
         <w:rPr>
           <w:b/>
-          <w:sz w:val="52"/>
-          <w:szCs w:val="52"/>
-          <w:lang w:val="en-US"/>
-        </w:rPr>
-        <w:t>Trí tuệ nhân tạo</w:t>
+          <w:sz w:val="48"/>
+          <w:szCs w:val="48"/>
+          <w:lang w:val="en-US"/>
+        </w:rPr>
+        <w:t xml:space="preserve">ỨNG DỤNG </w:t>
+      </w:r>
+      <w:r>
+        <w:rPr>
+          <w:b/>
+          <w:sz w:val="48"/>
+          <w:szCs w:val="48"/>
+          <w:lang w:val="en-US"/>
+        </w:rPr>
+        <w:t>T</w:t>
+      </w:r>
+      <w:r>
+        <w:rPr>
+          <w:b/>
+          <w:sz w:val="48"/>
+          <w:szCs w:val="48"/>
+          <w:lang w:val="en-US"/>
+        </w:rPr>
+        <w:t>RÍ</w:t>
+      </w:r>
+      <w:r>
+        <w:rPr>
+          <w:b/>
+          <w:sz w:val="48"/>
+          <w:szCs w:val="48"/>
+          <w:lang w:val="en-US"/>
+        </w:rPr>
+        <w:t xml:space="preserve"> </w:t>
+      </w:r>
+      <w:r>
+        <w:rPr>
+          <w:b/>
+          <w:sz w:val="48"/>
+          <w:szCs w:val="48"/>
+          <w:lang w:val="en-US"/>
+        </w:rPr>
+        <w:t>TUỆ NHẬN TẠO</w:t>
       </w:r>
     </w:p>
     <w:p>
@@ -438,158 +474,237 @@
         <w:jc w:val="center"/>
         <w:rPr>
           <w:b/>
-          <w:sz w:val="30"/>
-          <w:lang w:val="vi-VN"/>
-        </w:rPr>
-      </w:pPr>
-    </w:p>
-    <w:p>
-      <w:pPr>
+          <w:sz w:val="52"/>
+          <w:szCs w:val="52"/>
+          <w:lang w:val="en-US"/>
+        </w:rPr>
+      </w:pPr>
+    </w:p>
+    <w:p>
+      <w:pPr>
+        <w:pStyle w:val="BodyText"/>
         <w:spacing w:before="120"/>
         <w:ind w:left="-1170" w:right="-910"/>
         <w:jc w:val="center"/>
         <w:rPr>
           <w:b/>
-          <w:sz w:val="30"/>
-          <w:lang w:val="vi-VN"/>
-        </w:rPr>
-      </w:pPr>
-    </w:p>
-    <w:p>
-      <w:pPr>
-        <w:spacing w:before="120"/>
-        <w:ind w:left="540" w:right="-910"/>
-        <w:rPr>
-          <w:bCs/>
-          <w:sz w:val="30"/>
-          <w:lang w:val="en-US"/>
-        </w:rPr>
-      </w:pPr>
-      <w:r>
-        <w:rPr>
-          <w:bCs/>
-          <w:sz w:val="30"/>
-          <w:lang w:val="en-US"/>
-        </w:rPr>
-        <w:t>Sinh viên thực hiện: Vi Hoàng Gia</w:t>
-      </w:r>
-    </w:p>
-    <w:p>
-      <w:pPr>
-        <w:spacing w:before="120"/>
-        <w:ind w:left="540" w:right="-910"/>
-        <w:rPr>
-          <w:bCs/>
-          <w:sz w:val="30"/>
-          <w:lang w:val="en-US"/>
-        </w:rPr>
-      </w:pPr>
-      <w:r>
-        <w:rPr>
-          <w:bCs/>
-          <w:sz w:val="30"/>
-          <w:lang w:val="en-US"/>
-        </w:rPr>
-        <w:t>MSSV: 18033885</w:t>
-      </w:r>
-    </w:p>
-    <w:p>
-      <w:pPr>
-        <w:spacing w:before="120"/>
-        <w:ind w:left="540" w:right="-910"/>
-        <w:rPr>
-          <w:bCs/>
-          <w:sz w:val="30"/>
-          <w:lang w:val="en-US"/>
-        </w:rPr>
-      </w:pPr>
-      <w:r>
-        <w:rPr>
-          <w:bCs/>
-          <w:sz w:val="30"/>
-          <w:lang w:val="en-US"/>
-        </w:rPr>
-        <w:t>Lớp: DH19CT</w:t>
-      </w:r>
-    </w:p>
-    <w:p>
-      <w:pPr>
-        <w:spacing w:before="120"/>
-        <w:ind w:left="540" w:right="-910"/>
-        <w:rPr>
-          <w:bCs/>
-          <w:sz w:val="30"/>
-          <w:lang w:val="vi-VN"/>
-        </w:rPr>
-      </w:pPr>
-      <w:r>
-        <w:rPr>
-          <w:bCs/>
-          <w:sz w:val="30"/>
-          <w:lang w:val="en-US"/>
-        </w:rPr>
-        <w:t>Ngành: Công nghệ thông tin</w:t>
-      </w:r>
-    </w:p>
-    <w:p>
-      <w:pPr>
+          <w:sz w:val="40"/>
+          <w:szCs w:val="40"/>
+          <w:lang w:val="en-US"/>
+        </w:rPr>
+      </w:pPr>
+      <w:r>
+        <w:rPr>
+          <w:b/>
+          <w:sz w:val="40"/>
+          <w:szCs w:val="40"/>
+          <w:lang w:val="en-US"/>
+        </w:rPr>
+        <w:t>ĐỀ TÀI</w:t>
+      </w:r>
+    </w:p>
+    <w:p>
+      <w:pPr>
+        <w:pStyle w:val="BodyText"/>
         <w:spacing w:before="120"/>
         <w:ind w:left="-1170" w:right="-910"/>
         <w:jc w:val="center"/>
         <w:rPr>
           <w:b/>
-          <w:sz w:val="30"/>
-          <w:lang w:val="en-US"/>
-        </w:rPr>
-      </w:pPr>
-    </w:p>
-    <w:p>
-      <w:pPr>
+          <w:sz w:val="40"/>
+          <w:szCs w:val="40"/>
+          <w:lang w:val="en-US"/>
+        </w:rPr>
+      </w:pPr>
+      <w:r>
+        <w:rPr>
+          <w:b/>
+          <w:sz w:val="40"/>
+          <w:szCs w:val="40"/>
+          <w:lang w:val="en-US"/>
+        </w:rPr>
+        <w:t>SỬ DỤNG THUẬT TOÁN</w:t>
+      </w:r>
+    </w:p>
+    <w:p>
+      <w:pPr>
+        <w:pStyle w:val="BodyText"/>
         <w:spacing w:before="120"/>
         <w:ind w:left="-1170" w:right="-910"/>
         <w:jc w:val="center"/>
         <w:rPr>
           <w:b/>
-          <w:sz w:val="30"/>
-          <w:lang w:val="en-US"/>
-        </w:rPr>
-      </w:pPr>
-    </w:p>
-    <w:p>
-      <w:pPr>
+          <w:sz w:val="40"/>
+          <w:szCs w:val="40"/>
+          <w:lang w:val="en-US"/>
+        </w:rPr>
+      </w:pPr>
+      <w:r>
+        <w:rPr>
+          <w:b/>
+          <w:sz w:val="40"/>
+          <w:szCs w:val="40"/>
+          <w:lang w:val="en-US"/>
+        </w:rPr>
+        <w:t>LOGISTIC REGRESSION</w:t>
+      </w:r>
+    </w:p>
+    <w:p>
+      <w:pPr>
+        <w:pStyle w:val="BodyText"/>
         <w:spacing w:before="120"/>
         <w:ind w:left="-1170" w:right="-910"/>
         <w:jc w:val="center"/>
         <w:rPr>
           <w:b/>
-          <w:sz w:val="30"/>
-          <w:lang w:val="en-US"/>
-        </w:rPr>
-      </w:pPr>
-    </w:p>
-    <w:p>
-      <w:pPr>
+          <w:sz w:val="40"/>
+          <w:szCs w:val="40"/>
+          <w:lang w:val="en-US"/>
+        </w:rPr>
+      </w:pPr>
+      <w:r>
+        <w:rPr>
+          <w:b/>
+          <w:sz w:val="40"/>
+          <w:szCs w:val="40"/>
+          <w:lang w:val="en-US"/>
+        </w:rPr>
+        <w:t>K – NEAREST NEIGHBOR</w:t>
+      </w:r>
+    </w:p>
+    <w:p>
+      <w:pPr>
+        <w:pStyle w:val="BodyText"/>
         <w:spacing w:before="120"/>
         <w:ind w:left="-1170" w:right="-910"/>
         <w:jc w:val="center"/>
         <w:rPr>
           <w:b/>
-          <w:sz w:val="30"/>
-          <w:lang w:val="en-US"/>
-        </w:rPr>
-      </w:pPr>
-    </w:p>
-    <w:p>
-      <w:pPr>
+          <w:sz w:val="40"/>
+          <w:szCs w:val="40"/>
+          <w:lang w:val="en-US"/>
+        </w:rPr>
+      </w:pPr>
+      <w:r>
+        <w:rPr>
+          <w:b/>
+          <w:sz w:val="40"/>
+          <w:szCs w:val="40"/>
+          <w:lang w:val="en-US"/>
+        </w:rPr>
+        <w:t>DECISION TREE</w:t>
+      </w:r>
+    </w:p>
+    <w:p>
+      <w:pPr>
+        <w:pStyle w:val="BodyText"/>
         <w:spacing w:before="120"/>
         <w:ind w:left="-1170" w:right="-910"/>
         <w:jc w:val="center"/>
         <w:rPr>
           <w:b/>
+          <w:sz w:val="40"/>
+          <w:szCs w:val="40"/>
+          <w:lang w:val="vi-VN"/>
+        </w:rPr>
+      </w:pPr>
+      <w:r>
+        <w:rPr>
+          <w:b/>
+          <w:sz w:val="40"/>
+          <w:szCs w:val="40"/>
+          <w:lang w:val="en-US"/>
+        </w:rPr>
+        <w:t>ĐỂ PHÂN TÍCH DỮ LIỆU</w:t>
+      </w:r>
+    </w:p>
+    <w:p>
+      <w:pPr>
+        <w:spacing w:before="120"/>
+        <w:ind w:left="-1170" w:right="-910"/>
+        <w:jc w:val="center"/>
+        <w:rPr>
+          <w:b/>
           <w:sz w:val="30"/>
-          <w:lang w:val="en-US"/>
-        </w:rPr>
-      </w:pPr>
+          <w:lang w:val="vi-VN"/>
+        </w:rPr>
+      </w:pPr>
+    </w:p>
+    <w:p>
+      <w:pPr>
+        <w:spacing w:before="120"/>
+        <w:ind w:left="540" w:right="-910"/>
+        <w:rPr>
+          <w:bCs/>
+          <w:sz w:val="30"/>
+          <w:lang w:val="en-US"/>
+        </w:rPr>
+      </w:pPr>
+      <w:r>
+        <w:rPr>
+          <w:bCs/>
+          <w:sz w:val="30"/>
+          <w:lang w:val="en-US"/>
+        </w:rPr>
+        <w:t>Sinh viên thực hiện: Vi Hoàng Gia</w:t>
+      </w:r>
+    </w:p>
+    <w:p>
+      <w:pPr>
+        <w:spacing w:before="120"/>
+        <w:ind w:left="540" w:right="-910"/>
+        <w:rPr>
+          <w:bCs/>
+          <w:sz w:val="30"/>
+          <w:lang w:val="en-US"/>
+        </w:rPr>
+      </w:pPr>
+      <w:r>
+        <w:rPr>
+          <w:bCs/>
+          <w:sz w:val="30"/>
+          <w:lang w:val="en-US"/>
+        </w:rPr>
+        <w:t>MSSV: 18033885</w:t>
+      </w:r>
+    </w:p>
+    <w:p>
+      <w:pPr>
+        <w:spacing w:before="120"/>
+        <w:ind w:left="540" w:right="-910"/>
+        <w:rPr>
+          <w:bCs/>
+          <w:sz w:val="30"/>
+          <w:lang w:val="en-US"/>
+        </w:rPr>
+      </w:pPr>
+      <w:r>
+        <w:rPr>
+          <w:bCs/>
+          <w:sz w:val="30"/>
+          <w:lang w:val="en-US"/>
+        </w:rPr>
+        <w:t>Lớp: DH19CT</w:t>
+      </w:r>
+    </w:p>
+    <w:p>
+      <w:pPr>
+        <w:spacing w:before="120"/>
+        <w:ind w:left="540" w:right="-910"/>
+        <w:rPr>
+          <w:b/>
+          <w:sz w:val="30"/>
+          <w:lang w:val="en-US"/>
+        </w:rPr>
+      </w:pPr>
+      <w:r>
+        <w:rPr>
+          <w:bCs/>
+          <w:sz w:val="30"/>
+          <w:lang w:val="en-US"/>
+        </w:rPr>
+        <w:t>Ngành: Công nghệ thông tin</w:t>
+      </w:r>
     </w:p>
     <w:p>
       <w:pPr>
@@ -768,7 +883,7 @@
             </w:rPr>
             <w:fldChar w:fldCharType="separate"/>
           </w:r>
-          <w:hyperlink w:anchor="_Toc123146453" w:history="1">
+          <w:hyperlink w:anchor="_Toc123292000" w:history="1">
             <w:r>
               <w:rPr>
                 <w:rStyle w:val="Hyperlink"/>
@@ -796,7 +911,7 @@
                 <w:noProof/>
                 <w:webHidden/>
               </w:rPr>
-              <w:instrText xml:space="preserve"> PAGEREF _Toc123146453 \h </w:instrText>
+              <w:instrText xml:space="preserve"> PAGEREF _Toc123292000 \h </w:instrText>
             </w:r>
             <w:r>
               <w:rPr>
@@ -843,7 +958,7 @@
               <w:lang w:val="vi-VN" w:eastAsia="vi-VN"/>
             </w:rPr>
           </w:pPr>
-          <w:hyperlink w:anchor="_Toc123146454" w:history="1">
+          <w:hyperlink w:anchor="_Toc123292001" w:history="1">
             <w:r>
               <w:rPr>
                 <w:rStyle w:val="Hyperlink"/>
@@ -901,7 +1016,7 @@
                 <w:noProof/>
                 <w:webHidden/>
               </w:rPr>
-              <w:instrText xml:space="preserve"> PAGEREF _Toc123146454 \h </w:instrText>
+              <w:instrText xml:space="preserve"> PAGEREF _Toc123292001 \h </w:instrText>
             </w:r>
             <w:r>
               <w:rPr>
@@ -948,7 +1063,7 @@
               <w:lang w:val="vi-VN" w:eastAsia="vi-VN"/>
             </w:rPr>
           </w:pPr>
-          <w:hyperlink w:anchor="_Toc123146455" w:history="1">
+          <w:hyperlink w:anchor="_Toc123292002" w:history="1">
             <w:r>
               <w:rPr>
                 <w:rStyle w:val="Hyperlink"/>
@@ -991,7 +1106,7 @@
                 <w:noProof/>
                 <w:webHidden/>
               </w:rPr>
-              <w:instrText xml:space="preserve"> PAGEREF _Toc123146455 \h </w:instrText>
+              <w:instrText xml:space="preserve"> PAGEREF _Toc123292002 \h </w:instrText>
             </w:r>
             <w:r>
               <w:rPr>
@@ -1024,88 +1139,6 @@
         </w:p>
         <w:p>
           <w:pPr>
-            <w:pStyle w:val="TOC2"/>
-            <w:tabs>
-              <w:tab w:val="right" w:leader="dot" w:pos="9896"/>
-            </w:tabs>
-            <w:rPr>
-              <w:rFonts w:asciiTheme="minorHAnsi" w:eastAsiaTheme="minorEastAsia" w:hAnsiTheme="minorHAnsi" w:cstheme="minorBidi"/>
-              <w:b w:val="0"/>
-              <w:bCs w:val="0"/>
-              <w:noProof/>
-              <w:sz w:val="22"/>
-              <w:szCs w:val="22"/>
-              <w:lang w:val="vi-VN" w:eastAsia="vi-VN"/>
-            </w:rPr>
-          </w:pPr>
-          <w:hyperlink w:anchor="_Toc123146456" w:history="1">
-            <w:r>
-              <w:rPr>
-                <w:rStyle w:val="Hyperlink"/>
-                <w:noProof/>
-                <w:lang w:val="en-US"/>
-              </w:rPr>
-              <w:t>II</w:t>
-            </w:r>
-            <w:r>
-              <w:rPr>
-                <w:rStyle w:val="Hyperlink"/>
-                <w:noProof/>
-              </w:rPr>
-              <w:t>. Ứng dụng của Machine Learning trong thực tiễn</w:t>
-            </w:r>
-            <w:r>
-              <w:rPr>
-                <w:noProof/>
-                <w:webHidden/>
-              </w:rPr>
-              <w:tab/>
-            </w:r>
-            <w:r>
-              <w:rPr>
-                <w:noProof/>
-                <w:webHidden/>
-              </w:rPr>
-              <w:fldChar w:fldCharType="begin"/>
-            </w:r>
-            <w:r>
-              <w:rPr>
-                <w:noProof/>
-                <w:webHidden/>
-              </w:rPr>
-              <w:instrText xml:space="preserve"> PAGEREF _Toc123146456 \h </w:instrText>
-            </w:r>
-            <w:r>
-              <w:rPr>
-                <w:noProof/>
-                <w:webHidden/>
-              </w:rPr>
-            </w:r>
-            <w:r>
-              <w:rPr>
-                <w:noProof/>
-                <w:webHidden/>
-              </w:rPr>
-              <w:fldChar w:fldCharType="separate"/>
-            </w:r>
-            <w:r>
-              <w:rPr>
-                <w:noProof/>
-                <w:webHidden/>
-              </w:rPr>
-              <w:t>6</w:t>
-            </w:r>
-            <w:r>
-              <w:rPr>
-                <w:noProof/>
-                <w:webHidden/>
-              </w:rPr>
-              <w:fldChar w:fldCharType="end"/>
-            </w:r>
-          </w:hyperlink>
-        </w:p>
-        <w:p>
-          <w:pPr>
             <w:pStyle w:val="TOC1"/>
             <w:tabs>
               <w:tab w:val="right" w:leader="dot" w:pos="9896"/>
@@ -1120,7 +1153,7 @@
               <w:lang w:val="vi-VN" w:eastAsia="vi-VN"/>
             </w:rPr>
           </w:pPr>
-          <w:hyperlink w:anchor="_Toc123146457" w:history="1">
+          <w:hyperlink w:anchor="_Toc123292003" w:history="1">
             <w:r>
               <w:rPr>
                 <w:rStyle w:val="Hyperlink"/>
@@ -1178,7 +1211,7 @@
                 <w:noProof/>
                 <w:webHidden/>
               </w:rPr>
-              <w:instrText xml:space="preserve"> PAGEREF _Toc123146457 \h </w:instrText>
+              <w:instrText xml:space="preserve"> PAGEREF _Toc123292003 \h </w:instrText>
             </w:r>
             <w:r>
               <w:rPr>
@@ -1198,7 +1231,7 @@
                 <w:noProof/>
                 <w:webHidden/>
               </w:rPr>
-              <w:t>8</w:t>
+              <w:t>10</w:t>
             </w:r>
             <w:r>
               <w:rPr>
@@ -1225,7 +1258,7 @@
               <w:lang w:val="vi-VN" w:eastAsia="vi-VN"/>
             </w:rPr>
           </w:pPr>
-          <w:hyperlink w:anchor="_Toc123146458" w:history="1">
+          <w:hyperlink w:anchor="_Toc123292004" w:history="1">
             <w:r>
               <w:rPr>
                 <w:rStyle w:val="Hyperlink"/>
@@ -1253,7 +1286,7 @@
                 <w:noProof/>
                 <w:webHidden/>
               </w:rPr>
-              <w:instrText xml:space="preserve"> PAGEREF _Toc123146458 \h </w:instrText>
+              <w:instrText xml:space="preserve"> PAGEREF _Toc123292004 \h </w:instrText>
             </w:r>
             <w:r>
               <w:rPr>
@@ -1273,7 +1306,7 @@
                 <w:noProof/>
                 <w:webHidden/>
               </w:rPr>
-              <w:t>8</w:t>
+              <w:t>10</w:t>
             </w:r>
             <w:r>
               <w:rPr>
@@ -1300,7 +1333,7 @@
               <w:lang w:val="vi-VN" w:eastAsia="vi-VN"/>
             </w:rPr>
           </w:pPr>
-          <w:hyperlink w:anchor="_Toc123146459" w:history="1">
+          <w:hyperlink w:anchor="_Toc123292005" w:history="1">
             <w:r>
               <w:rPr>
                 <w:rStyle w:val="Hyperlink"/>
@@ -1322,7 +1355,7 @@
                 <w:noProof/>
                 <w:lang w:val="en-US"/>
               </w:rPr>
-              <w:t>Phân tích dữ liệu</w:t>
+              <w:t>Dữ liệu</w:t>
             </w:r>
             <w:r>
               <w:rPr>
@@ -1343,7 +1376,7 @@
                 <w:noProof/>
                 <w:webHidden/>
               </w:rPr>
-              <w:instrText xml:space="preserve"> PAGEREF _Toc123146459 \h </w:instrText>
+              <w:instrText xml:space="preserve"> PAGEREF _Toc123292005 \h </w:instrText>
             </w:r>
             <w:r>
               <w:rPr>
@@ -1363,7 +1396,218 @@
                 <w:noProof/>
                 <w:webHidden/>
               </w:rPr>
-              <w:t>8</w:t>
+              <w:t>10</w:t>
+            </w:r>
+            <w:r>
+              <w:rPr>
+                <w:noProof/>
+                <w:webHidden/>
+              </w:rPr>
+              <w:fldChar w:fldCharType="end"/>
+            </w:r>
+          </w:hyperlink>
+        </w:p>
+        <w:p>
+          <w:pPr>
+            <w:pStyle w:val="TOC2"/>
+            <w:tabs>
+              <w:tab w:val="right" w:leader="dot" w:pos="9896"/>
+            </w:tabs>
+            <w:rPr>
+              <w:rFonts w:asciiTheme="minorHAnsi" w:eastAsiaTheme="minorEastAsia" w:hAnsiTheme="minorHAnsi" w:cstheme="minorBidi"/>
+              <w:b w:val="0"/>
+              <w:bCs w:val="0"/>
+              <w:noProof/>
+              <w:sz w:val="22"/>
+              <w:szCs w:val="22"/>
+              <w:lang w:val="vi-VN" w:eastAsia="vi-VN"/>
+            </w:rPr>
+          </w:pPr>
+          <w:hyperlink w:anchor="_Toc123292006" w:history="1">
+            <w:r>
+              <w:rPr>
+                <w:rStyle w:val="Hyperlink"/>
+                <w:noProof/>
+                <w:lang w:val="en-US"/>
+              </w:rPr>
+              <w:t>III</w:t>
+            </w:r>
+            <w:r>
+              <w:rPr>
+                <w:rStyle w:val="Hyperlink"/>
+                <w:noProof/>
+              </w:rPr>
+              <w:t>.</w:t>
+            </w:r>
+            <w:r>
+              <w:rPr>
+                <w:rStyle w:val="Hyperlink"/>
+                <w:noProof/>
+                <w:lang w:val="en-US"/>
+              </w:rPr>
+              <w:t xml:space="preserve"> Phân tích dữ li</w:t>
+            </w:r>
+            <w:r>
+              <w:rPr>
+                <w:rStyle w:val="Hyperlink"/>
+                <w:noProof/>
+                <w:lang w:val="en-US"/>
+              </w:rPr>
+              <w:t>ệ</w:t>
+            </w:r>
+            <w:r>
+              <w:rPr>
+                <w:rStyle w:val="Hyperlink"/>
+                <w:noProof/>
+                <w:lang w:val="en-US"/>
+              </w:rPr>
+              <w:t>u</w:t>
+            </w:r>
+            <w:r>
+              <w:rPr>
+                <w:noProof/>
+                <w:webHidden/>
+              </w:rPr>
+              <w:tab/>
+            </w:r>
+            <w:r>
+              <w:rPr>
+                <w:noProof/>
+                <w:webHidden/>
+              </w:rPr>
+              <w:fldChar w:fldCharType="begin"/>
+            </w:r>
+            <w:r>
+              <w:rPr>
+                <w:noProof/>
+                <w:webHidden/>
+              </w:rPr>
+              <w:instrText xml:space="preserve"> PAGEREF _Toc123292006 \h </w:instrText>
+            </w:r>
+            <w:r>
+              <w:rPr>
+                <w:noProof/>
+                <w:webHidden/>
+              </w:rPr>
+            </w:r>
+            <w:r>
+              <w:rPr>
+                <w:noProof/>
+                <w:webHidden/>
+              </w:rPr>
+              <w:fldChar w:fldCharType="separate"/>
+            </w:r>
+            <w:r>
+              <w:rPr>
+                <w:noProof/>
+                <w:webHidden/>
+              </w:rPr>
+              <w:t>13</w:t>
+            </w:r>
+            <w:r>
+              <w:rPr>
+                <w:noProof/>
+                <w:webHidden/>
+              </w:rPr>
+              <w:fldChar w:fldCharType="end"/>
+            </w:r>
+          </w:hyperlink>
+        </w:p>
+        <w:p>
+          <w:pPr>
+            <w:pStyle w:val="TOC1"/>
+            <w:tabs>
+              <w:tab w:val="right" w:leader="dot" w:pos="9896"/>
+            </w:tabs>
+            <w:rPr>
+              <w:rFonts w:asciiTheme="minorHAnsi" w:eastAsiaTheme="minorEastAsia" w:hAnsiTheme="minorHAnsi" w:cstheme="minorBidi"/>
+              <w:b w:val="0"/>
+              <w:bCs w:val="0"/>
+              <w:noProof/>
+              <w:sz w:val="22"/>
+              <w:szCs w:val="22"/>
+              <w:lang w:val="vi-VN" w:eastAsia="vi-VN"/>
+            </w:rPr>
+          </w:pPr>
+          <w:hyperlink w:anchor="_Toc123292007" w:history="1">
+            <w:r>
+              <w:rPr>
+                <w:rStyle w:val="Hyperlink"/>
+                <w:noProof/>
+                <w:lang w:val="en-US"/>
+              </w:rPr>
+              <w:t>CHƯƠNG</w:t>
+            </w:r>
+            <w:r>
+              <w:rPr>
+                <w:rStyle w:val="Hyperlink"/>
+                <w:noProof/>
+              </w:rPr>
+              <w:t xml:space="preserve"> </w:t>
+            </w:r>
+            <w:r>
+              <w:rPr>
+                <w:rStyle w:val="Hyperlink"/>
+                <w:noProof/>
+                <w:lang w:val="en-US"/>
+              </w:rPr>
+              <w:t>III</w:t>
+            </w:r>
+            <w:r>
+              <w:rPr>
+                <w:rStyle w:val="Hyperlink"/>
+                <w:noProof/>
+              </w:rPr>
+              <w:t xml:space="preserve">: </w:t>
+            </w:r>
+            <w:r>
+              <w:rPr>
+                <w:rStyle w:val="Hyperlink"/>
+                <w:noProof/>
+                <w:lang w:val="en-US"/>
+              </w:rPr>
+              <w:t>Tài liệu tham khảo</w:t>
+            </w:r>
+            <w:r>
+              <w:rPr>
+                <w:noProof/>
+                <w:webHidden/>
+              </w:rPr>
+              <w:tab/>
+            </w:r>
+            <w:r>
+              <w:rPr>
+                <w:noProof/>
+                <w:webHidden/>
+              </w:rPr>
+              <w:fldChar w:fldCharType="begin"/>
+            </w:r>
+            <w:r>
+              <w:rPr>
+                <w:noProof/>
+                <w:webHidden/>
+              </w:rPr>
+              <w:instrText xml:space="preserve"> PAGEREF _Toc123292007 \h </w:instrText>
+            </w:r>
+            <w:r>
+              <w:rPr>
+                <w:noProof/>
+                <w:webHidden/>
+              </w:rPr>
+            </w:r>
+            <w:r>
+              <w:rPr>
+                <w:noProof/>
+                <w:webHidden/>
+              </w:rPr>
+              <w:fldChar w:fldCharType="separate"/>
+            </w:r>
+            <w:r>
+              <w:rPr>
+                <w:noProof/>
+                <w:webHidden/>
+              </w:rPr>
+              <w:t>32</w:t>
             </w:r>
             <w:r>
               <w:rPr>
@@ -1425,7 +1669,7 @@
         </w:rPr>
       </w:pPr>
       <w:bookmarkStart w:id="2" w:name="_Toc104235174"/>
-      <w:bookmarkStart w:id="3" w:name="_Toc123146453"/>
+      <w:bookmarkStart w:id="3" w:name="_Toc123292000"/>
       <w:r>
         <w:rPr>
           <w:sz w:val="52"/>
@@ -1846,7 +2090,7 @@
           <w:lang w:val="en-US"/>
         </w:rPr>
       </w:pPr>
-      <w:bookmarkStart w:id="4" w:name="_Toc123146454"/>
+      <w:bookmarkStart w:id="4" w:name="_Toc123292001"/>
       <w:r>
         <w:rPr>
           <w:sz w:val="48"/>
@@ -1910,7 +2154,7 @@
           <w:lang w:val="en-US"/>
         </w:rPr>
       </w:pPr>
-      <w:bookmarkStart w:id="5" w:name="_Toc123146455"/>
+      <w:bookmarkStart w:id="5" w:name="_Toc123292002"/>
       <w:r>
         <w:rPr>
           <w:sz w:val="32"/>
@@ -2033,6 +2277,781 @@
     </w:p>
     <w:p>
       <w:pPr>
+        <w:pStyle w:val="ListParagraph"/>
+        <w:widowControl/>
+        <w:numPr>
+          <w:ilvl w:val="0"/>
+          <w:numId w:val="42"/>
+        </w:numPr>
+        <w:tabs>
+          <w:tab w:val="left" w:leader="dot" w:pos="9450"/>
+        </w:tabs>
+        <w:autoSpaceDE/>
+        <w:autoSpaceDN/>
+        <w:spacing w:before="120" w:after="160" w:line="259" w:lineRule="auto"/>
+        <w:ind w:right="186"/>
+        <w:rPr>
+          <w:b/>
+          <w:bCs/>
+          <w:sz w:val="28"/>
+          <w:szCs w:val="28"/>
+          <w:lang w:val="en-US"/>
+        </w:rPr>
+      </w:pPr>
+      <w:r>
+        <w:rPr>
+          <w:b/>
+          <w:bCs/>
+          <w:sz w:val="28"/>
+          <w:szCs w:val="28"/>
+          <w:lang w:val="en-US"/>
+        </w:rPr>
+        <w:t>Học máy là gì?</w:t>
+      </w:r>
+    </w:p>
+    <w:p>
+      <w:pPr>
+        <w:ind w:left="-540" w:right="186"/>
+        <w:rPr>
+          <w:sz w:val="28"/>
+          <w:szCs w:val="28"/>
+          <w:lang w:val="en-US"/>
+        </w:rPr>
+      </w:pPr>
+      <w:r>
+        <w:rPr>
+          <w:sz w:val="28"/>
+          <w:szCs w:val="28"/>
+          <w:lang w:val="en-US"/>
+        </w:rPr>
+        <w:t>Học máy (machine learning) là khả năng của chương trình máy tính sử dụng kinh nghiệm, quan sát, hoặc dữ liệu trong quá khứ để cải thiện công việc của mình trong tương lai thay vì chỉ thực hiện theo đúng các quy tắc đã được lập trình sẵn. Chẳng hạn, máy tính có thể học cách dự đoán dựa trên các ví dụ, hay học cách tạo ra các hành vi phù hợp dựa trên quan sát trong quá khứ.</w:t>
+      </w:r>
+    </w:p>
+    <w:p>
+      <w:pPr>
+        <w:ind w:left="-540" w:right="186"/>
+        <w:rPr>
+          <w:sz w:val="28"/>
+          <w:szCs w:val="28"/>
+          <w:lang w:val="en-US"/>
+        </w:rPr>
+      </w:pPr>
+    </w:p>
+    <w:p>
+      <w:pPr>
+        <w:ind w:left="-540" w:right="186"/>
+        <w:rPr>
+          <w:sz w:val="28"/>
+          <w:szCs w:val="28"/>
+          <w:lang w:val="en-US"/>
+        </w:rPr>
+      </w:pPr>
+      <w:r>
+        <w:rPr>
+          <w:sz w:val="28"/>
+          <w:szCs w:val="28"/>
+          <w:lang w:val="en-US"/>
+        </w:rPr>
+        <w:t>Ví dụ. Xét một số ví dụ sau. Ví dụ thứ nhất là học cách đánh cờ. Chương trình có thể quan sát các ván cờ cùng với kết quả (thắng hay thua) để cải thiện khả năng chơi cờ và tăng số ván thắng trong tương lai. Trong trường hợp này, kinh nghiệm là các ván cờ trong quá khứ (có thể là ván cờ chương trình tự chơi với chính mình), được sử dụng để học cách làm tốt hơn công việc chơi cờ với tiêu chí đánh giá là số ván thắng.</w:t>
+      </w:r>
+    </w:p>
+    <w:p>
+      <w:pPr>
+        <w:ind w:left="-540" w:right="186"/>
+        <w:rPr>
+          <w:sz w:val="28"/>
+          <w:szCs w:val="28"/>
+          <w:lang w:val="en-US"/>
+        </w:rPr>
+      </w:pPr>
+    </w:p>
+    <w:p>
+      <w:pPr>
+        <w:ind w:left="-540" w:right="186"/>
+        <w:rPr>
+          <w:sz w:val="28"/>
+          <w:szCs w:val="28"/>
+          <w:lang w:val="en-US"/>
+        </w:rPr>
+      </w:pPr>
+      <w:r>
+        <w:rPr>
+          <w:sz w:val="28"/>
+          <w:szCs w:val="28"/>
+          <w:lang w:val="en-US"/>
+        </w:rPr>
+        <w:t>Ví dụ thứ hai là học nhận dạng các ký tự. Chương trình được cung cấp dữ liệu dưới dạng ảnh chụp các ký tự (chữ cái) cùng mã UNICODE của ký tự đó. Sau khi học, chương trình cần có khả năng nhận dạng các ảnh chụp ký tự mới, tức là xác định được mã UNICODE của các ảnh mới chụp ký tự đã được học.</w:t>
+      </w:r>
+    </w:p>
+    <w:p>
+      <w:pPr>
+        <w:ind w:left="-540" w:right="186"/>
+        <w:rPr>
+          <w:sz w:val="28"/>
+          <w:szCs w:val="28"/>
+          <w:lang w:val="en-US"/>
+        </w:rPr>
+      </w:pPr>
+    </w:p>
+    <w:p>
+      <w:pPr>
+        <w:ind w:left="-540" w:right="186"/>
+        <w:rPr>
+          <w:sz w:val="28"/>
+          <w:szCs w:val="28"/>
+          <w:lang w:val="en-US"/>
+        </w:rPr>
+      </w:pPr>
+      <w:r>
+        <w:rPr>
+          <w:sz w:val="28"/>
+          <w:szCs w:val="28"/>
+          <w:lang w:val="en-US"/>
+        </w:rPr>
+        <w:lastRenderedPageBreak/>
+        <w:t>Tương tự quá trình học thông thường, một hệ thống học máy cần có khả năng ghi nhớ, thích nghi, và đặc biệt là tổng quát hóa. Tổng quát hóa là khả năng của hệ thống học máy ra quyết định chính xác trong các trường hợp mới, chưa gặp, dựa trên kinh nghiệm học được từ dữ liệu hoặc các quan sát trước đó.</w:t>
+      </w:r>
+    </w:p>
+    <w:p>
+      <w:pPr>
+        <w:ind w:left="-540" w:right="186"/>
+        <w:rPr>
+          <w:sz w:val="28"/>
+          <w:szCs w:val="28"/>
+          <w:lang w:val="en-US"/>
+        </w:rPr>
+      </w:pPr>
+    </w:p>
+    <w:p>
+      <w:pPr>
+        <w:ind w:left="-540" w:right="186"/>
+        <w:rPr>
+          <w:b/>
+          <w:bCs/>
+          <w:sz w:val="28"/>
+          <w:szCs w:val="28"/>
+          <w:lang w:val="en-US"/>
+        </w:rPr>
+      </w:pPr>
+      <w:r>
+        <w:rPr>
+          <w:b/>
+          <w:bCs/>
+          <w:sz w:val="28"/>
+          <w:szCs w:val="28"/>
+          <w:lang w:val="en-US"/>
+        </w:rPr>
+        <w:t>Lý do cần tới học máy</w:t>
+      </w:r>
+    </w:p>
+    <w:p>
+      <w:pPr>
+        <w:ind w:left="-540" w:right="186"/>
+        <w:rPr>
+          <w:b/>
+          <w:bCs/>
+          <w:sz w:val="28"/>
+          <w:szCs w:val="28"/>
+          <w:lang w:val="en-US"/>
+        </w:rPr>
+      </w:pPr>
+    </w:p>
+    <w:p>
+      <w:pPr>
+        <w:ind w:left="-540" w:right="186"/>
+        <w:rPr>
+          <w:sz w:val="28"/>
+          <w:szCs w:val="28"/>
+          <w:lang w:val="en-US"/>
+        </w:rPr>
+      </w:pPr>
+      <w:r>
+        <w:rPr>
+          <w:sz w:val="28"/>
+          <w:szCs w:val="28"/>
+          <w:lang w:val="en-US"/>
+        </w:rPr>
+        <w:t>Học máy là một nhánh nghiên cứu rất quan trọng của trí tuệ nhân tạo với khá nhiều ứng dụng thành công trong thực tế. Hiện nay, học máy là một trong những lĩnh vực phát triển mạnh nhất của trí tuệ nhân tạo. Có một số lý do giải thích cho sự cần thiết và phát triển của học máy:</w:t>
+      </w:r>
+    </w:p>
+    <w:p>
+      <w:pPr>
+        <w:ind w:left="-540" w:right="186"/>
+        <w:rPr>
+          <w:sz w:val="28"/>
+          <w:szCs w:val="28"/>
+          <w:lang w:val="en-US"/>
+        </w:rPr>
+      </w:pPr>
+    </w:p>
+    <w:p>
+      <w:pPr>
+        <w:pStyle w:val="ListParagraph"/>
+        <w:numPr>
+          <w:ilvl w:val="0"/>
+          <w:numId w:val="41"/>
+        </w:numPr>
+        <w:rPr>
+          <w:sz w:val="28"/>
+          <w:szCs w:val="28"/>
+          <w:lang w:val="en-US"/>
+        </w:rPr>
+      </w:pPr>
+      <w:r>
+        <w:rPr>
+          <w:sz w:val="28"/>
+          <w:szCs w:val="28"/>
+          <w:lang w:val="en-US"/>
+        </w:rPr>
+        <w:t>Thứ nhất, rất khó xây dựng hệ thống thông minh có thể thực hiện các công việc liên quan đến trí tuệ như thị giác máy, xử lý ngôn ngữ tự nhiên mà không sử dụng tới kinh nghiệm và quá trình học. Thông thường, khi viết chương trình, cần có thuật toán rõ ràng để chuyển đổi đầu vào thành đầu ra. Tuy nhiên, trong nhiều bài toán, rất khó để xây dựng được thuật toán như vậy. Như trong ví dụ về nhận dạng chữ ở trên, người bình thường có khả năng nhận dạng các chữ rất tốt nhưng rất khó để giải thích vì sao từ đầu vào là ảnh lại kết luận được đây là ký tự cụ thể nào. Học máy cho phép tìm ra giải pháp cho những trường hợp như vậy dựa trên dữ liệu, chẳng hạn bằng cách tìm ra điểm chung và riêng giữa rất nhiều ảnh chụp các ký tự.</w:t>
+      </w:r>
+    </w:p>
+    <w:p>
+      <w:pPr>
+        <w:pStyle w:val="ListParagraph"/>
+        <w:numPr>
+          <w:ilvl w:val="0"/>
+          <w:numId w:val="41"/>
+        </w:numPr>
+        <w:rPr>
+          <w:sz w:val="28"/>
+          <w:szCs w:val="28"/>
+          <w:lang w:val="en-US"/>
+        </w:rPr>
+      </w:pPr>
+      <w:r>
+        <w:rPr>
+          <w:sz w:val="28"/>
+          <w:szCs w:val="28"/>
+          <w:lang w:val="en-US"/>
+        </w:rPr>
+        <w:t>Thứ hai, nhiều ứng dụng đòi hỏi chương trình máy tính phải có khả năng thích nghi. Ví dụ, hành vi mua sắm của khách hàng có thể thay đổi theo thời điểm cụ thể trong ngày, trong năm, hoặc theo tuổi tác. Việc xây dựng thuật toán cố định cho những ứng dụng cần thích nghi và thay đổi là không phù hợp. Học máy mang lại khả năng thích nghi nhờ phân tích dữ liệu thu thập được.</w:t>
+      </w:r>
+    </w:p>
+    <w:p>
+      <w:pPr>
+        <w:pStyle w:val="ListParagraph"/>
+        <w:numPr>
+          <w:ilvl w:val="0"/>
+          <w:numId w:val="41"/>
+        </w:numPr>
+        <w:rPr>
+          <w:sz w:val="28"/>
+          <w:szCs w:val="28"/>
+          <w:lang w:val="en-US"/>
+        </w:rPr>
+      </w:pPr>
+      <w:r>
+        <w:rPr>
+          <w:sz w:val="28"/>
+          <w:szCs w:val="28"/>
+          <w:lang w:val="en-US"/>
+        </w:rPr>
+        <w:t>Thứ ba, việc tìm được chuyên gia và thu thập được tri thức cần thiết cho việc thiết kế thuật toán để giải quyết các vấn đề tương đối khó, trong khi dữ liệu ngày càng nhiều và có thể thu thập dễ dàng hơn. Khả năng lưu trữ và tính toán của máy tính cũng ngày càng tăng, cho phép thực hiện thuật toán học máy trên dữ liệu có kích thước lớn.</w:t>
+      </w:r>
+    </w:p>
+    <w:p>
+      <w:pPr>
+        <w:pStyle w:val="ListParagraph"/>
+        <w:numPr>
+          <w:ilvl w:val="0"/>
+          <w:numId w:val="41"/>
+        </w:numPr>
+        <w:rPr>
+          <w:sz w:val="28"/>
+          <w:szCs w:val="28"/>
+          <w:lang w:val="en-US"/>
+        </w:rPr>
+      </w:pPr>
+      <w:r>
+        <w:rPr>
+          <w:sz w:val="28"/>
+          <w:szCs w:val="28"/>
+          <w:lang w:val="en-US"/>
+        </w:rPr>
+        <w:t>Cuối cùng, bản thân khả năng học là một hoạt động trí tuệ quan trọng của con người, do vậy học tự động hay học máy luôn thu hút được sự quan tâm khi xây dựng hệ thống thông minh.</w:t>
+      </w:r>
+    </w:p>
+    <w:p>
+      <w:pPr>
+        <w:ind w:left="-540" w:right="186"/>
+        <w:rPr>
+          <w:sz w:val="28"/>
+          <w:szCs w:val="28"/>
+          <w:lang w:val="en-US"/>
+        </w:rPr>
+      </w:pPr>
+    </w:p>
+    <w:p>
+      <w:pPr>
+        <w:pStyle w:val="ListParagraph"/>
+        <w:numPr>
+          <w:ilvl w:val="0"/>
+          <w:numId w:val="42"/>
+        </w:numPr>
+        <w:ind w:right="186"/>
+        <w:rPr>
+          <w:b/>
+          <w:bCs/>
+          <w:sz w:val="28"/>
+          <w:szCs w:val="28"/>
+          <w:lang w:val="en-US"/>
+        </w:rPr>
+      </w:pPr>
+      <w:r>
+        <w:rPr>
+          <w:b/>
+          <w:bCs/>
+          <w:sz w:val="28"/>
+          <w:szCs w:val="28"/>
+          <w:lang w:val="en-US"/>
+        </w:rPr>
+        <w:t>Ứng dụng của học máy</w:t>
+      </w:r>
+    </w:p>
+    <w:p>
+      <w:pPr>
+        <w:ind w:left="-540" w:right="186"/>
+        <w:rPr>
+          <w:b/>
+          <w:bCs/>
+          <w:sz w:val="28"/>
+          <w:szCs w:val="28"/>
+          <w:lang w:val="en-US"/>
+        </w:rPr>
+      </w:pPr>
+    </w:p>
+    <w:p>
+      <w:pPr>
+        <w:ind w:left="-540" w:right="186"/>
+        <w:rPr>
+          <w:sz w:val="28"/>
+          <w:szCs w:val="28"/>
+          <w:lang w:val="en-US"/>
+        </w:rPr>
+      </w:pPr>
+      <w:r>
+        <w:rPr>
+          <w:sz w:val="28"/>
+          <w:szCs w:val="28"/>
+          <w:lang w:val="en-US"/>
+        </w:rPr>
+        <w:t>Có rất nhiều ứng dụng thực tế khác nhau của học máy. Hai lĩnh vực ứng dụng lớn nhất của học máy là khai phá dữ liệu (data mining) và nhận dạng mẫu (pattern recognition).</w:t>
+      </w:r>
+    </w:p>
+    <w:p>
+      <w:pPr>
+        <w:ind w:left="-540" w:right="186"/>
+        <w:rPr>
+          <w:sz w:val="28"/>
+          <w:szCs w:val="28"/>
+          <w:lang w:val="en-US"/>
+        </w:rPr>
+      </w:pPr>
+    </w:p>
+    <w:p>
+      <w:pPr>
+        <w:ind w:left="-540" w:right="186"/>
+        <w:rPr>
+          <w:sz w:val="28"/>
+          <w:szCs w:val="28"/>
+          <w:lang w:val="en-US"/>
+        </w:rPr>
+      </w:pPr>
+      <w:r>
+        <w:rPr>
+          <w:sz w:val="28"/>
+          <w:szCs w:val="28"/>
+          <w:lang w:val="en-US"/>
+        </w:rPr>
+        <w:t>Khai phá dữ liệu là ứng dụng kỹ thuật học máy vào các cơ sở dữ liệu hoặc các tập dữ liệu lớn để phát hiện quy luật hay tri thức trong dữ liệu đó hoặc để dự đoán các thông tin quan tâm trong tương lai. Ví dụ, từ tập hợp hóa đơn bán hàng có thể phát hiện ra quy luật “những người mua bánh mì thường mua bơ”.</w:t>
+      </w:r>
+    </w:p>
+    <w:p>
+      <w:pPr>
+        <w:ind w:left="-540" w:right="186"/>
+        <w:rPr>
+          <w:sz w:val="28"/>
+          <w:szCs w:val="28"/>
+          <w:lang w:val="en-US"/>
+        </w:rPr>
+      </w:pPr>
+    </w:p>
+    <w:p>
+      <w:pPr>
+        <w:ind w:left="-540" w:right="186"/>
+        <w:rPr>
+          <w:sz w:val="28"/>
+          <w:szCs w:val="28"/>
+          <w:lang w:val="en-US"/>
+        </w:rPr>
+      </w:pPr>
+      <w:r>
+        <w:rPr>
+          <w:sz w:val="28"/>
+          <w:szCs w:val="28"/>
+          <w:lang w:val="en-US"/>
+        </w:rPr>
+        <w:t>Nhận dạng mẫu là ứng dụng các kỹ thuật học máy để phát hiện các mẫu có tính quy luật trong dữ liệu, thường là dữ liệu hình ảnh, âm thanh. Bài toán nhận dạng mẫu cụ thể thường là xác định nhãn cho đầu vào cụ thể, ví dụ cho ảnh chụp mặt người, cần xác định đó là ai.</w:t>
+      </w:r>
+    </w:p>
+    <w:p>
+      <w:pPr>
+        <w:ind w:left="-540" w:right="186"/>
+        <w:rPr>
+          <w:sz w:val="28"/>
+          <w:szCs w:val="28"/>
+          <w:lang w:val="en-US"/>
+        </w:rPr>
+      </w:pPr>
+    </w:p>
+    <w:p>
+      <w:pPr>
+        <w:ind w:left="-540" w:right="186"/>
+        <w:rPr>
+          <w:sz w:val="28"/>
+          <w:szCs w:val="28"/>
+          <w:lang w:val="en-US"/>
+        </w:rPr>
+      </w:pPr>
+      <w:r>
+        <w:rPr>
+          <w:sz w:val="28"/>
+          <w:szCs w:val="28"/>
+          <w:lang w:val="en-US"/>
+        </w:rPr>
+        <w:t xml:space="preserve">Cần lưu ý, khai phá dữ liệu và nhận dạng mẫu có nhiều điểm trùng nhau cả trong phạm vi </w:t>
+      </w:r>
+      <w:r>
+        <w:rPr>
+          <w:sz w:val="28"/>
+          <w:szCs w:val="28"/>
+          <w:lang w:val="en-US"/>
+        </w:rPr>
+        <w:lastRenderedPageBreak/>
+        <w:t>nghiên cứu và ứng dụng. Điểm khác nhau chủ yếu liên quan tới lĩnh vực ứng dụng và kỹ thuật sử dụng, theo đó khai phá dữ liệu liên quan tới dữ liệu thương mại trong khi nhận dạng mẫu liên quan nhiều tới dữ liệu âm thanh, hình ảnh và được dùng nhiều trong kỹ thuật.</w:t>
+      </w:r>
+    </w:p>
+    <w:p>
+      <w:pPr>
+        <w:ind w:left="-540" w:right="186"/>
+        <w:rPr>
+          <w:sz w:val="28"/>
+          <w:szCs w:val="28"/>
+          <w:lang w:val="en-US"/>
+        </w:rPr>
+      </w:pPr>
+    </w:p>
+    <w:p>
+      <w:pPr>
+        <w:ind w:left="-540" w:right="186"/>
+        <w:rPr>
+          <w:b/>
+          <w:bCs/>
+          <w:sz w:val="28"/>
+          <w:szCs w:val="28"/>
+          <w:lang w:val="en-US"/>
+        </w:rPr>
+      </w:pPr>
+      <w:r>
+        <w:rPr>
+          <w:b/>
+          <w:bCs/>
+          <w:sz w:val="28"/>
+          <w:szCs w:val="28"/>
+          <w:lang w:val="en-US"/>
+        </w:rPr>
+        <w:t>Ứng dụng cụ thể</w:t>
+      </w:r>
+    </w:p>
+    <w:p>
+      <w:pPr>
+        <w:ind w:left="-540" w:right="186"/>
+        <w:rPr>
+          <w:b/>
+          <w:bCs/>
+          <w:sz w:val="28"/>
+          <w:szCs w:val="28"/>
+          <w:lang w:val="en-US"/>
+        </w:rPr>
+      </w:pPr>
+    </w:p>
+    <w:p>
+      <w:pPr>
+        <w:ind w:left="-540" w:right="186"/>
+        <w:rPr>
+          <w:sz w:val="28"/>
+          <w:szCs w:val="28"/>
+          <w:lang w:val="en-US"/>
+        </w:rPr>
+      </w:pPr>
+      <w:r>
+        <w:rPr>
+          <w:sz w:val="28"/>
+          <w:szCs w:val="28"/>
+          <w:lang w:val="en-US"/>
+        </w:rPr>
+        <w:t>Sau đây là một số ví dụ ứng dụng cụ thể của học máy:</w:t>
+      </w:r>
+    </w:p>
+    <w:p>
+      <w:pPr>
+        <w:ind w:left="-540" w:right="186"/>
+        <w:rPr>
+          <w:sz w:val="28"/>
+          <w:szCs w:val="28"/>
+          <w:lang w:val="en-US"/>
+        </w:rPr>
+      </w:pPr>
+    </w:p>
+    <w:p>
+      <w:pPr>
+        <w:pStyle w:val="ListParagraph"/>
+        <w:numPr>
+          <w:ilvl w:val="0"/>
+          <w:numId w:val="41"/>
+        </w:numPr>
+        <w:rPr>
+          <w:sz w:val="28"/>
+          <w:szCs w:val="28"/>
+          <w:lang w:val="en-US"/>
+        </w:rPr>
+      </w:pPr>
+      <w:r>
+        <w:rPr>
+          <w:sz w:val="28"/>
+          <w:szCs w:val="28"/>
+          <w:lang w:val="en-US"/>
+        </w:rPr>
+        <w:t>Nhận dạng ký tự: phân loại hình chụp ký tự thành các loại, mỗi loại ứng với một ký tự tương ứng.</w:t>
+      </w:r>
+    </w:p>
+    <w:p>
+      <w:pPr>
+        <w:pStyle w:val="ListParagraph"/>
+        <w:numPr>
+          <w:ilvl w:val="0"/>
+          <w:numId w:val="41"/>
+        </w:numPr>
+        <w:rPr>
+          <w:sz w:val="28"/>
+          <w:szCs w:val="28"/>
+          <w:lang w:val="en-US"/>
+        </w:rPr>
+      </w:pPr>
+      <w:r>
+        <w:rPr>
+          <w:sz w:val="28"/>
+          <w:szCs w:val="28"/>
+          <w:lang w:val="en-US"/>
+        </w:rPr>
+        <w:t>Phát hiện và nhận dạng mặt người: phát hiện vùng có chứa mặt người trong ảnh, xác định đó là mặt người nào trong số những người đã có ảnh trước đó, tức là phân chia ảnh thành những loại tương ứng với những người khác nhau.</w:t>
+      </w:r>
+    </w:p>
+    <w:p>
+      <w:pPr>
+        <w:pStyle w:val="ListParagraph"/>
+        <w:numPr>
+          <w:ilvl w:val="0"/>
+          <w:numId w:val="41"/>
+        </w:numPr>
+        <w:rPr>
+          <w:sz w:val="28"/>
+          <w:szCs w:val="28"/>
+          <w:lang w:val="en-US"/>
+        </w:rPr>
+      </w:pPr>
+      <w:r>
+        <w:rPr>
+          <w:sz w:val="28"/>
+          <w:szCs w:val="28"/>
+          <w:lang w:val="en-US"/>
+        </w:rPr>
+        <w:t>Lọc thư rác, phân loại văn bản: dựa trên nội dung thư điện tử, chia thư thành loại “thư rác” hay “thư bình thường”; hoặc phân chia tin tức thành các thể loại khác nhau như “xã hội”, “kinh tế”, “thể thao”.v.v</w:t>
+      </w:r>
+    </w:p>
+    <w:p>
+      <w:pPr>
+        <w:pStyle w:val="ListParagraph"/>
+        <w:numPr>
+          <w:ilvl w:val="0"/>
+          <w:numId w:val="41"/>
+        </w:numPr>
+        <w:rPr>
+          <w:sz w:val="28"/>
+          <w:szCs w:val="28"/>
+          <w:lang w:val="en-US"/>
+        </w:rPr>
+      </w:pPr>
+      <w:r>
+        <w:rPr>
+          <w:sz w:val="28"/>
+          <w:szCs w:val="28"/>
+          <w:lang w:val="en-US"/>
+        </w:rPr>
+        <w:t>Dịch tự động: dựa trên dữ liệu huấn luyện dưới dạng các văn bản song ngữ, hệ thống dịch tự động học cách dịch từ ngôn ngữ này sang ngôn ngữ khác. Hệ thống dịch tự động tiêu biểu dạng này là Google Translate.</w:t>
+      </w:r>
+    </w:p>
+    <w:p>
+      <w:pPr>
+        <w:pStyle w:val="ListParagraph"/>
+        <w:numPr>
+          <w:ilvl w:val="0"/>
+          <w:numId w:val="41"/>
+        </w:numPr>
+        <w:rPr>
+          <w:sz w:val="28"/>
+          <w:szCs w:val="28"/>
+          <w:lang w:val="en-US"/>
+        </w:rPr>
+      </w:pPr>
+      <w:r>
+        <w:rPr>
+          <w:sz w:val="28"/>
+          <w:szCs w:val="28"/>
+          <w:lang w:val="en-US"/>
+        </w:rPr>
+        <w:t>Chẩn đoán y tế: học cách dự đoán người bệnh có mắc hay không mắc một số bệnh nào đó dựa trên triệu chứng quan sát được.</w:t>
+      </w:r>
+    </w:p>
+    <w:p>
+      <w:pPr>
+        <w:pStyle w:val="ListParagraph"/>
+        <w:numPr>
+          <w:ilvl w:val="0"/>
+          <w:numId w:val="41"/>
+        </w:numPr>
+        <w:rPr>
+          <w:sz w:val="28"/>
+          <w:szCs w:val="28"/>
+          <w:lang w:val="en-US"/>
+        </w:rPr>
+      </w:pPr>
+      <w:r>
+        <w:rPr>
+          <w:sz w:val="28"/>
+          <w:szCs w:val="28"/>
+          <w:lang w:val="en-US"/>
+        </w:rPr>
+        <w:t>Phân loại khách hàng và dự đoán sở thích: sắp xếp khách hàng vào một số loại, từ đây dự đoán sở thích tiêu dùng của khách hàng.</w:t>
+      </w:r>
+    </w:p>
+    <w:p>
+      <w:pPr>
+        <w:pStyle w:val="ListParagraph"/>
+        <w:numPr>
+          <w:ilvl w:val="0"/>
+          <w:numId w:val="41"/>
+        </w:numPr>
+        <w:rPr>
+          <w:sz w:val="28"/>
+          <w:szCs w:val="28"/>
+          <w:lang w:val="en-US"/>
+        </w:rPr>
+      </w:pPr>
+      <w:r>
+        <w:rPr>
+          <w:sz w:val="28"/>
+          <w:szCs w:val="28"/>
+          <w:lang w:val="en-US"/>
+        </w:rPr>
+        <w:t>Dự đoán chỉ số thí trường: căn cứ giá trị một số tham số hiện thời và trong lịch sử, đưa ra dự đoán, chẳng hạn dự đoán giá chứng khoán, giá vàng.v.v.</w:t>
+      </w:r>
+    </w:p>
+    <w:p>
+      <w:pPr>
+        <w:pStyle w:val="ListParagraph"/>
+        <w:numPr>
+          <w:ilvl w:val="0"/>
+          <w:numId w:val="41"/>
+        </w:numPr>
+        <w:rPr>
+          <w:sz w:val="28"/>
+          <w:szCs w:val="28"/>
+          <w:lang w:val="en-US"/>
+        </w:rPr>
+      </w:pPr>
+      <w:r>
+        <w:rPr>
+          <w:sz w:val="28"/>
+          <w:szCs w:val="28"/>
+          <w:lang w:val="en-US"/>
+        </w:rPr>
+        <w:t>Các hệ khuyến nghị, hay hệ tư vấn lựa chọn: cung cấp một danh sách ngắn các loại hàng hóa, phim, video, tin tức v.v. mà người dùng nhiều khả năng quan tâm. Ví dụ ứng dụng loại này là phần khuyến nghị trên Youtube hay trên trang mua bán trực tuyến Amazon.</w:t>
+      </w:r>
+    </w:p>
+    <w:p>
+      <w:pPr>
+        <w:pStyle w:val="ListParagraph"/>
+        <w:numPr>
+          <w:ilvl w:val="0"/>
+          <w:numId w:val="41"/>
+        </w:numPr>
+        <w:rPr>
+          <w:sz w:val="28"/>
+          <w:szCs w:val="28"/>
+          <w:lang w:val="en-US"/>
+        </w:rPr>
+      </w:pPr>
+      <w:r>
+        <w:rPr>
+          <w:sz w:val="28"/>
+          <w:szCs w:val="28"/>
+          <w:lang w:val="en-US"/>
+        </w:rPr>
+        <w:t>Ứng dụng lái xe tự động: dựa trên các mẫu học chứa thông tin về các tình huống trên đường, hệ thống học máy cho phép tự ra quyết định điều khiển xe, và do vậy không cần người lái. Hiện Google đã có kế hoạch thương mại hóa xe ôtô tự động lái như vậy.</w:t>
+      </w:r>
+    </w:p>
+    <w:p>
+      <w:pPr>
+        <w:pStyle w:val="ListParagraph"/>
+        <w:ind w:left="-180" w:right="186" w:firstLine="0"/>
+        <w:rPr>
+          <w:sz w:val="28"/>
+          <w:szCs w:val="28"/>
+          <w:lang w:val="en-US"/>
+        </w:rPr>
+      </w:pPr>
+    </w:p>
+    <w:p>
+      <w:pPr>
+        <w:ind w:left="-540" w:right="186"/>
+        <w:rPr>
+          <w:sz w:val="28"/>
+          <w:szCs w:val="28"/>
+          <w:lang w:val="en-US"/>
+        </w:rPr>
+      </w:pPr>
+    </w:p>
+    <w:p>
+      <w:pPr>
+        <w:pStyle w:val="ListParagraph"/>
+        <w:numPr>
+          <w:ilvl w:val="0"/>
+          <w:numId w:val="42"/>
+        </w:numPr>
+        <w:ind w:right="186"/>
+        <w:rPr>
+          <w:b/>
+          <w:bCs/>
+          <w:sz w:val="28"/>
+          <w:szCs w:val="28"/>
+          <w:lang w:val="en-US"/>
+        </w:rPr>
+      </w:pPr>
+      <w:r>
+        <w:rPr>
+          <w:b/>
+          <w:bCs/>
+          <w:sz w:val="28"/>
+          <w:szCs w:val="28"/>
+          <w:lang w:val="en-US"/>
+        </w:rPr>
+        <w:t>Các dạng học máy</w:t>
+      </w:r>
+    </w:p>
+    <w:p>
+      <w:pPr>
         <w:widowControl/>
         <w:tabs>
           <w:tab w:val="left" w:leader="dot" w:pos="9450"/>
@@ -2042,153 +3061,48 @@
         <w:spacing w:before="120" w:after="160" w:line="259" w:lineRule="auto"/>
         <w:ind w:left="-540" w:right="186"/>
         <w:rPr>
-          <w:b/>
-          <w:bCs/>
-          <w:sz w:val="28"/>
-          <w:szCs w:val="28"/>
-          <w:lang w:val="en-US"/>
-        </w:rPr>
-      </w:pPr>
-      <w:r>
-        <w:rPr>
-          <w:b/>
-          <w:bCs/>
-          <w:sz w:val="28"/>
-          <w:szCs w:val="28"/>
-          <w:lang w:val="en-US"/>
-        </w:rPr>
-        <w:t>Học máy là gì?</w:t>
-      </w:r>
-    </w:p>
-    <w:p>
-      <w:pPr>
-        <w:ind w:left="-540" w:right="186"/>
-        <w:rPr>
-          <w:sz w:val="28"/>
-          <w:szCs w:val="28"/>
-          <w:lang w:val="en-US"/>
-        </w:rPr>
-      </w:pPr>
-      <w:r>
-        <w:rPr>
-          <w:sz w:val="28"/>
-          <w:szCs w:val="28"/>
-          <w:lang w:val="en-US"/>
-        </w:rPr>
-        <w:t>Học máy hay máy học có tên tiếng Anh đầy đủ là Machine Learning, viết tắt là ML. Thuật toán Machine Learning là các chương trình máy tính có khả năng học hỏi và hoàn thành các nhiệm vụ, đồng thời là cách để cải thiện hiệu suất theo thời gian vô cùng hiệu quả.</w:t>
-      </w:r>
-    </w:p>
-    <w:p>
-      <w:pPr>
-        <w:ind w:left="-540" w:right="186"/>
-        <w:rPr>
-          <w:sz w:val="28"/>
-          <w:szCs w:val="28"/>
-          <w:lang w:val="en-US"/>
-        </w:rPr>
-      </w:pPr>
-    </w:p>
-    <w:p>
-      <w:pPr>
-        <w:ind w:left="-540" w:right="186"/>
-        <w:rPr>
-          <w:sz w:val="28"/>
-          <w:szCs w:val="28"/>
-          <w:lang w:val="en-US"/>
-        </w:rPr>
-      </w:pPr>
-      <w:r>
-        <w:rPr>
-          <w:sz w:val="28"/>
-          <w:szCs w:val="28"/>
-          <w:lang w:val="en-US"/>
-        </w:rPr>
-        <w:t>Ngoài ra, Machine Learning còn được biết là còn là công nghệ phát triển từ lĩnh vực trí tuệ nhân tạo tiên tiến nhất hiện nay. Để đảm bảo không có sai lệch và không xuất hiện dữ liệu giả, Machine Learning vẫn cần quá trình tìm hiểu và lựa chọn kỹ thuật phân tích dữ liệu từ con người.</w:t>
-      </w:r>
-    </w:p>
-    <w:p>
-      <w:pPr>
-        <w:ind w:left="-540" w:right="186"/>
-        <w:rPr>
-          <w:sz w:val="28"/>
-          <w:szCs w:val="28"/>
-          <w:lang w:val="en-US"/>
-        </w:rPr>
-      </w:pPr>
-    </w:p>
-    <w:p>
-      <w:pPr>
-        <w:ind w:left="-540" w:right="186"/>
-        <w:rPr>
-          <w:sz w:val="28"/>
-          <w:szCs w:val="28"/>
-          <w:lang w:val="en-US"/>
-        </w:rPr>
-      </w:pPr>
-      <w:r>
-        <w:rPr>
-          <w:sz w:val="28"/>
-          <w:szCs w:val="28"/>
-          <w:lang w:val="en-US"/>
-        </w:rPr>
-        <w:t>Học máy ngày càng mang tính phổ biến trên toàn thế giới. Sự tăng trưởng vượt bậc của dữ liệu lớn (Big Data) và các thuật toán Machine Learning đã cải thiện độ chính xác của những mô hình và dự đoán tương lai.</w:t>
-      </w:r>
-    </w:p>
-    <w:p>
-      <w:pPr>
-        <w:ind w:left="-540" w:right="186"/>
-        <w:rPr>
-          <w:sz w:val="28"/>
-          <w:szCs w:val="28"/>
-          <w:lang w:val="en-US"/>
-        </w:rPr>
-      </w:pPr>
-    </w:p>
-    <w:p>
-      <w:pPr>
-        <w:ind w:left="-540" w:right="186"/>
-        <w:rPr>
-          <w:b/>
-          <w:bCs/>
-          <w:sz w:val="28"/>
-          <w:szCs w:val="28"/>
-          <w:lang w:val="en-US"/>
-        </w:rPr>
-      </w:pPr>
-      <w:r>
-        <w:rPr>
-          <w:b/>
-          <w:bCs/>
-          <w:sz w:val="28"/>
-          <w:szCs w:val="28"/>
-          <w:lang w:val="en-US"/>
-        </w:rPr>
-        <w:t>Có bao nhiêu loại học máy ?</w:t>
-      </w:r>
-    </w:p>
-    <w:p>
-      <w:pPr>
+          <w:sz w:val="28"/>
+          <w:szCs w:val="28"/>
+          <w:lang w:val="en-US"/>
+        </w:rPr>
+      </w:pPr>
+      <w:r>
+        <w:rPr>
+          <w:sz w:val="28"/>
+          <w:szCs w:val="28"/>
+          <w:lang w:val="en-US"/>
+        </w:rPr>
+        <w:t>Khi thiết kế và xây dựng hệ thống học máy cần quan tâm tới những yếu tố sau.</w:t>
+      </w:r>
+    </w:p>
+    <w:p>
+      <w:pPr>
+        <w:pStyle w:val="ListParagraph"/>
         <w:widowControl/>
+        <w:numPr>
+          <w:ilvl w:val="0"/>
+          <w:numId w:val="41"/>
+        </w:numPr>
         <w:tabs>
           <w:tab w:val="left" w:leader="dot" w:pos="9450"/>
         </w:tabs>
         <w:autoSpaceDE/>
         <w:autoSpaceDN/>
         <w:spacing w:before="120" w:after="160" w:line="259" w:lineRule="auto"/>
-        <w:ind w:left="-540" w:right="186"/>
-        <w:rPr>
-          <w:sz w:val="28"/>
-          <w:szCs w:val="28"/>
-          <w:lang w:val="en-US"/>
-        </w:rPr>
-      </w:pPr>
-      <w:r>
-        <w:rPr>
-          <w:sz w:val="28"/>
-          <w:szCs w:val="28"/>
-          <w:lang w:val="en-US"/>
-        </w:rPr>
-        <w:t>Thuật toán học máy được chia thành 2 loại chính bao gồm: học có giám sát và học không giám sát.</w:t>
+        <w:ind w:right="186"/>
+        <w:rPr>
+          <w:sz w:val="28"/>
+          <w:szCs w:val="28"/>
+          <w:lang w:val="en-US"/>
+        </w:rPr>
+      </w:pPr>
+      <w:r>
+        <w:rPr>
+          <w:sz w:val="28"/>
+          <w:szCs w:val="28"/>
+          <w:lang w:val="en-US"/>
+        </w:rPr>
+        <w:t>Thứ nhất, kinh nghiệm hoặc dữ liệu cho học máy được cho dưới dạng nào?</w:t>
       </w:r>
     </w:p>
     <w:p>
@@ -2197,7 +3111,7 @@
         <w:widowControl/>
         <w:numPr>
           <w:ilvl w:val="0"/>
-          <w:numId w:val="29"/>
+          <w:numId w:val="41"/>
         </w:numPr>
         <w:tabs>
           <w:tab w:val="left" w:leader="dot" w:pos="9450"/>
@@ -2205,21 +3119,20 @@
         <w:autoSpaceDE/>
         <w:autoSpaceDN/>
         <w:spacing w:before="120" w:after="160" w:line="259" w:lineRule="auto"/>
-        <w:ind w:left="-540" w:right="186"/>
-        <w:rPr>
-          <w:sz w:val="28"/>
-          <w:szCs w:val="28"/>
-          <w:lang w:val="en-US"/>
-        </w:rPr>
-      </w:pPr>
-      <w:r>
-        <w:rPr>
-          <w:sz w:val="28"/>
-          <w:szCs w:val="28"/>
-          <w:lang w:val="en-US"/>
-        </w:rPr>
-        <w:lastRenderedPageBreak/>
-        <w:t>Học có giám sát (Supervised Learning)</w:t>
+        <w:ind w:right="186"/>
+        <w:rPr>
+          <w:sz w:val="28"/>
+          <w:szCs w:val="28"/>
+          <w:lang w:val="en-US"/>
+        </w:rPr>
+      </w:pPr>
+      <w:r>
+        <w:rPr>
+          <w:sz w:val="28"/>
+          <w:szCs w:val="28"/>
+          <w:lang w:val="en-US"/>
+        </w:rPr>
+        <w:t>Thứ hai, lựa chọn biểu diễn cho hàm đích ra sao? Hàm đích có thể biểu diễn dưới dạng hàm đại số thông thường nhưng cũng có thể biểu diễn dưới những dạng khác như dạng cây, dạng mạng nơ ron, công thức xác suất .v.v.</w:t>
       </w:r>
     </w:p>
     <w:p>
@@ -2232,33 +3145,7 @@
         <w:autoSpaceDE/>
         <w:autoSpaceDN/>
         <w:spacing w:before="120" w:after="160" w:line="259" w:lineRule="auto"/>
-        <w:ind w:left="-540" w:right="186" w:firstLine="0"/>
-        <w:rPr>
-          <w:sz w:val="28"/>
-          <w:szCs w:val="28"/>
-          <w:lang w:val="en-US"/>
-        </w:rPr>
-      </w:pPr>
-      <w:r>
-        <w:rPr>
-          <w:sz w:val="28"/>
-          <w:szCs w:val="28"/>
-          <w:lang w:val="en-US"/>
-        </w:rPr>
-        <w:t>Học có giám sát là phương pháp sử dụng những dữ liệu được gán nhãn sẵn để suy luận ra quan hệ giữa đầu vào và đầu ra. Sau khi tìm hiểu cách tốt nhất để mô hình hóa các mối quan hệ cho dữ liệu được gán nhãn, thuật toán huấn luyện sẽ được sử dụng cho các bộ dữ liệu mới. Ứng dụng của học có giám sát chính là giúp xác định tín hiệu tốt nhất để dự báo xu hướng, lợi nhuận trong tương lai trong lĩnh vực cổ phiếu, chứng khoán.</w:t>
-      </w:r>
-    </w:p>
-    <w:p>
-      <w:pPr>
-        <w:pStyle w:val="ListParagraph"/>
-        <w:widowControl/>
-        <w:tabs>
-          <w:tab w:val="left" w:leader="dot" w:pos="9450"/>
-        </w:tabs>
-        <w:autoSpaceDE/>
-        <w:autoSpaceDN/>
-        <w:spacing w:before="120" w:after="160" w:line="259" w:lineRule="auto"/>
-        <w:ind w:left="-540" w:right="186" w:firstLine="0"/>
+        <w:ind w:left="-180" w:right="186" w:firstLine="0"/>
         <w:rPr>
           <w:sz w:val="28"/>
           <w:szCs w:val="28"/>
@@ -2269,11 +3156,12 @@
         <w:rPr>
           <w:noProof/>
         </w:rPr>
+        <w:lastRenderedPageBreak/>
         <w:drawing>
-          <wp:inline distT="0" distB="0" distL="0" distR="0" wp14:anchorId="43926998" wp14:editId="4D919F19">
-            <wp:extent cx="6290310" cy="4184015"/>
-            <wp:effectExtent l="0" t="0" r="0" b="6985"/>
-            <wp:docPr id="5" name="Picture 5" descr="Có 2 thuật toán học máy cơ bản"/>
+          <wp:inline distT="0" distB="0" distL="0" distR="0" wp14:anchorId="745A18F4" wp14:editId="42F84589">
+            <wp:extent cx="5320030" cy="3847465"/>
+            <wp:effectExtent l="0" t="0" r="0" b="635"/>
+            <wp:docPr id="10" name="Picture 10" descr="học máy machine learning"/>
             <wp:cNvGraphicFramePr>
               <a:graphicFrameLocks xmlns:a="http://schemas.openxmlformats.org/drawingml/2006/main" noChangeAspect="1"/>
             </wp:cNvGraphicFramePr>
@@ -2281,7 +3169,7 @@
               <a:graphicData uri="http://schemas.openxmlformats.org/drawingml/2006/picture">
                 <pic:pic xmlns:pic="http://schemas.openxmlformats.org/drawingml/2006/picture">
                   <pic:nvPicPr>
-                    <pic:cNvPr id="0" name="Picture 5" descr="Có 2 thuật toán học máy cơ bản"/>
+                    <pic:cNvPr id="0" name="Picture 1" descr="học máy machine learning"/>
                     <pic:cNvPicPr>
                       <a:picLocks noChangeAspect="1" noChangeArrowheads="1"/>
                     </pic:cNvPicPr>
@@ -2302,7 +3190,7 @@
                   <pic:spPr bwMode="auto">
                     <a:xfrm>
                       <a:off x="0" y="0"/>
-                      <a:ext cx="6290310" cy="4184015"/>
+                      <a:ext cx="5320030" cy="3847465"/>
                     </a:xfrm>
                     <a:prstGeom prst="rect">
                       <a:avLst/>
@@ -2322,405 +3210,516 @@
     <w:p>
       <w:pPr>
         <w:pStyle w:val="ListParagraph"/>
+        <w:widowControl/>
+        <w:tabs>
+          <w:tab w:val="left" w:leader="dot" w:pos="9450"/>
+        </w:tabs>
+        <w:autoSpaceDE/>
+        <w:autoSpaceDN/>
+        <w:spacing w:before="120" w:after="160" w:line="259" w:lineRule="auto"/>
+        <w:ind w:left="-180" w:right="186" w:firstLine="0"/>
+        <w:rPr>
+          <w:sz w:val="28"/>
+          <w:szCs w:val="28"/>
+          <w:lang w:val="en-US"/>
+        </w:rPr>
+      </w:pPr>
+      <w:r>
+        <w:rPr>
+          <w:sz w:val="28"/>
+          <w:szCs w:val="28"/>
+          <w:lang w:val="en-US"/>
+        </w:rPr>
+        <w:t>Việc sử dụng những dạng kinh nghiệm và dạng biểu diễn khác nhau dẫn tới những dạng học máy khác nhau. Có ba dạng học máy chính như sau:</w:t>
+      </w:r>
+    </w:p>
+    <w:p>
+      <w:pPr>
+        <w:pStyle w:val="ListParagraph"/>
+        <w:widowControl/>
+        <w:tabs>
+          <w:tab w:val="left" w:leader="dot" w:pos="9450"/>
+        </w:tabs>
+        <w:autoSpaceDE/>
+        <w:autoSpaceDN/>
+        <w:spacing w:before="120" w:after="160" w:line="259" w:lineRule="auto"/>
+        <w:ind w:left="-180" w:right="186" w:firstLine="0"/>
+        <w:rPr>
+          <w:sz w:val="28"/>
+          <w:szCs w:val="28"/>
+          <w:lang w:val="en-US"/>
+        </w:rPr>
+      </w:pPr>
+      <w:r>
+        <w:rPr>
+          <w:b/>
+          <w:bCs/>
+          <w:sz w:val="28"/>
+          <w:szCs w:val="28"/>
+          <w:lang w:val="en-US"/>
+        </w:rPr>
+        <w:t xml:space="preserve">* Học có giám sát </w:t>
+      </w:r>
+      <w:r>
+        <w:rPr>
+          <w:sz w:val="28"/>
+          <w:szCs w:val="28"/>
+          <w:lang w:val="en-US"/>
+        </w:rPr>
+        <w:t>(supervised learning). Là dạng học máy trong đó cho trước tập dữ liệu huấn luyện dưới dạng các ví dụ cùng với giá trị đầu ra hay giá trị đích. Dựa trên dữ liệu huấn luyện, thuật toán học cần xây dựng mô hình hay hàm đích để dự đoán giá trị đầu ra (giá trị đích) cho các trường hợp mới.</w:t>
+      </w:r>
+    </w:p>
+    <w:p>
+      <w:pPr>
+        <w:pStyle w:val="ListParagraph"/>
+        <w:widowControl/>
+        <w:numPr>
+          <w:ilvl w:val="0"/>
+          <w:numId w:val="43"/>
+        </w:numPr>
+        <w:tabs>
+          <w:tab w:val="left" w:leader="dot" w:pos="9450"/>
+        </w:tabs>
+        <w:autoSpaceDE/>
+        <w:autoSpaceDN/>
+        <w:spacing w:before="120" w:after="160" w:line="259" w:lineRule="auto"/>
+        <w:ind w:right="186"/>
+        <w:rPr>
+          <w:sz w:val="28"/>
+          <w:szCs w:val="28"/>
+          <w:lang w:val="en-US"/>
+        </w:rPr>
+      </w:pPr>
+      <w:r>
+        <w:rPr>
+          <w:sz w:val="28"/>
+          <w:szCs w:val="28"/>
+          <w:lang w:val="en-US"/>
+        </w:rPr>
+        <w:t>Nếu giá trị đầu ra là rời rạc thì học có giám sát được gọi là phân loại hay phân lớp (classification).</w:t>
+      </w:r>
+    </w:p>
+    <w:p>
+      <w:pPr>
+        <w:pStyle w:val="ListParagraph"/>
+        <w:widowControl/>
+        <w:numPr>
+          <w:ilvl w:val="0"/>
+          <w:numId w:val="43"/>
+        </w:numPr>
+        <w:tabs>
+          <w:tab w:val="left" w:leader="dot" w:pos="9450"/>
+        </w:tabs>
+        <w:autoSpaceDE/>
+        <w:autoSpaceDN/>
+        <w:spacing w:before="120" w:after="160" w:line="259" w:lineRule="auto"/>
+        <w:ind w:right="186"/>
+        <w:rPr>
+          <w:sz w:val="28"/>
+          <w:szCs w:val="28"/>
+          <w:lang w:val="en-US"/>
+        </w:rPr>
+      </w:pPr>
+      <w:r>
+        <w:rPr>
+          <w:sz w:val="28"/>
+          <w:szCs w:val="28"/>
+          <w:lang w:val="en-US"/>
+        </w:rPr>
+        <w:t>Nếu đầu ra nhận giá trị liên tục, tức đầu ra là số thực, thì học có giám sát được gọi là hồi quy (regression). Trong phần tiếp theo, ta sẽ xem xét chi tiết hơn về học có giám sát</w:t>
+      </w:r>
+    </w:p>
+    <w:p>
+      <w:pPr>
+        <w:pStyle w:val="ListParagraph"/>
+        <w:widowControl/>
+        <w:tabs>
+          <w:tab w:val="left" w:leader="dot" w:pos="9450"/>
+        </w:tabs>
+        <w:autoSpaceDE/>
+        <w:autoSpaceDN/>
+        <w:spacing w:before="120" w:after="160" w:line="259" w:lineRule="auto"/>
+        <w:ind w:left="540" w:right="186" w:firstLine="0"/>
+        <w:rPr>
+          <w:sz w:val="28"/>
+          <w:szCs w:val="28"/>
+          <w:lang w:val="en-US"/>
+        </w:rPr>
+      </w:pPr>
+    </w:p>
+    <w:p>
+      <w:pPr>
+        <w:widowControl/>
+        <w:tabs>
+          <w:tab w:val="left" w:leader="dot" w:pos="9450"/>
+        </w:tabs>
+        <w:autoSpaceDE/>
+        <w:autoSpaceDN/>
+        <w:spacing w:before="120" w:after="160" w:line="259" w:lineRule="auto"/>
+        <w:ind w:left="-180" w:right="186"/>
+        <w:rPr>
+          <w:sz w:val="28"/>
+          <w:szCs w:val="28"/>
+          <w:lang w:val="en-US"/>
+        </w:rPr>
+      </w:pPr>
+      <w:r>
+        <w:rPr>
+          <w:b/>
+          <w:bCs/>
+          <w:sz w:val="28"/>
+          <w:szCs w:val="28"/>
+          <w:lang w:val="en-US"/>
+        </w:rPr>
+        <w:t>* Học không giám sát</w:t>
+      </w:r>
+      <w:r>
+        <w:rPr>
+          <w:sz w:val="28"/>
+          <w:szCs w:val="28"/>
+          <w:lang w:val="en-US"/>
+        </w:rPr>
+        <w:t xml:space="preserve"> (un-supervised learning). Là dạng học máy trong đó các ví dụ được cung cấp nhưng không có giá trị đầu ra hay giá trị đích.</w:t>
+      </w:r>
+    </w:p>
+    <w:p>
+      <w:pPr>
+        <w:pStyle w:val="ListParagraph"/>
+        <w:widowControl/>
+        <w:numPr>
+          <w:ilvl w:val="0"/>
+          <w:numId w:val="44"/>
+        </w:numPr>
+        <w:tabs>
+          <w:tab w:val="left" w:leader="dot" w:pos="9450"/>
+        </w:tabs>
+        <w:autoSpaceDE/>
+        <w:autoSpaceDN/>
+        <w:spacing w:before="120" w:after="160" w:line="259" w:lineRule="auto"/>
+        <w:ind w:right="186"/>
+        <w:rPr>
+          <w:sz w:val="28"/>
+          <w:szCs w:val="28"/>
+          <w:lang w:val="en-US"/>
+        </w:rPr>
+      </w:pPr>
+      <w:r>
+        <w:rPr>
+          <w:sz w:val="28"/>
+          <w:szCs w:val="28"/>
+          <w:lang w:val="en-US"/>
+        </w:rPr>
+        <w:t>Thay vì xác định giá trị đích, thuật toán học máy dựa trên độ tương tự giữa các ví dụ để xếp chúng thành những nhóm, mỗi nhóm gồm các ví dụ tương tự nhau. Hình thức học không giám sát như vậy gọi là phân cụm (clustering). Ví dụ, chỉ bằng cách quan sát hoặc đo chiều cao của mọi người, dần dần ta học được khái niệm “người cao” và “người thấp”, và có thể xếp mọi người vào hai cụm tương ứng.</w:t>
+      </w:r>
+    </w:p>
+    <w:p>
+      <w:pPr>
+        <w:pStyle w:val="ListParagraph"/>
+        <w:widowControl/>
+        <w:numPr>
+          <w:ilvl w:val="0"/>
+          <w:numId w:val="44"/>
+        </w:numPr>
+        <w:tabs>
+          <w:tab w:val="left" w:leader="dot" w:pos="9450"/>
+        </w:tabs>
+        <w:autoSpaceDE/>
+        <w:autoSpaceDN/>
+        <w:spacing w:before="120" w:after="160" w:line="259" w:lineRule="auto"/>
+        <w:ind w:right="186"/>
+        <w:rPr>
+          <w:sz w:val="28"/>
+          <w:szCs w:val="28"/>
+          <w:lang w:val="en-US"/>
+        </w:rPr>
+      </w:pPr>
+      <w:r>
+        <w:rPr>
+          <w:sz w:val="28"/>
+          <w:szCs w:val="28"/>
+          <w:lang w:val="en-US"/>
+        </w:rPr>
+        <w:t xml:space="preserve">Ngoài phân cụm, một dạng học không giám sát phổ biến khác là phát hiện luật kết hợp (association rule). Luật kết hợp có dạng P(A | B), cho thấy xác suất hai tính chất A và B xuất hiện cùng với Ví dụ, qua phân tích dữ liệu mua hàng ở siêu </w:t>
+      </w:r>
+      <w:r>
+        <w:rPr>
+          <w:sz w:val="28"/>
+          <w:szCs w:val="28"/>
+          <w:lang w:val="en-US"/>
+        </w:rPr>
+        <w:lastRenderedPageBreak/>
+        <w:t>thị, ta có luật P(Bơ | Bánh mỳ) =80%, có nghĩa là 80% những người mua bánh mỳ cũng mua bơ.</w:t>
+      </w:r>
+    </w:p>
+    <w:p>
+      <w:pPr>
+        <w:widowControl/>
+        <w:tabs>
+          <w:tab w:val="left" w:leader="dot" w:pos="9450"/>
+        </w:tabs>
+        <w:autoSpaceDE/>
+        <w:autoSpaceDN/>
+        <w:spacing w:before="120" w:after="160" w:line="259" w:lineRule="auto"/>
+        <w:ind w:left="-180" w:right="186"/>
+        <w:rPr>
+          <w:sz w:val="28"/>
+          <w:szCs w:val="28"/>
+          <w:lang w:val="en-US"/>
+        </w:rPr>
+      </w:pPr>
+      <w:r>
+        <w:rPr>
+          <w:b/>
+          <w:bCs/>
+          <w:sz w:val="28"/>
+          <w:szCs w:val="28"/>
+          <w:lang w:val="en-US"/>
+        </w:rPr>
+        <w:t>* Học tăng cường</w:t>
+      </w:r>
+      <w:r>
+        <w:rPr>
+          <w:sz w:val="28"/>
+          <w:szCs w:val="28"/>
+          <w:lang w:val="en-US"/>
+        </w:rPr>
+        <w:t xml:space="preserve"> (reinforcement learning). Đối với dạng học này, kinh nghiệm không được cho trực tiếp dưới dạng đầu vào/đầu ra cho mỗi trạng thái hoặc mỗi hành động. Thay vào đó, hệ thống nhận được một giá trị khuyến khích (reward) là kết quả cho một chuỗi hành động nào đó. Thuật toán cần học cách hành động để cực đại hóa giá trị khuyển khích. Ví dụ của học khuyến khích là học đánh cờ, trong đó hệ thống không được chỉ dẫn nước đi nào là hợp lý cho từng tình huống mà chỉ biết kết quả toàn ván cờ. Như vậy, các chỉ dẫn về nước đi được cho một cách gián tiến và có độ trễ dưới dạng giá trị thưởng. Nước đi tốt là nước đi nằm trong một chuỗi các nước đi dẫn tới kết quả thắng toàn bộ ván cờ.</w:t>
+      </w:r>
+    </w:p>
+    <w:p>
+      <w:pPr>
+        <w:widowControl/>
+        <w:tabs>
+          <w:tab w:val="left" w:leader="dot" w:pos="9450"/>
+        </w:tabs>
+        <w:autoSpaceDE/>
+        <w:autoSpaceDN/>
+        <w:spacing w:before="120" w:after="160" w:line="259" w:lineRule="auto"/>
+        <w:ind w:left="-180" w:right="186"/>
+        <w:rPr>
+          <w:sz w:val="28"/>
+          <w:szCs w:val="28"/>
+          <w:lang w:val="en-US"/>
+        </w:rPr>
+      </w:pPr>
+      <w:r>
+        <w:rPr>
+          <w:sz w:val="28"/>
+          <w:szCs w:val="28"/>
+          <w:lang w:val="en-US"/>
+        </w:rPr>
+        <w:t>Trong các dạng học máy, học có giám sát là dạng phổ biến, có nhiều thuật toán liên quan và nhiều ứng dụng nhất.</w:t>
+      </w:r>
+    </w:p>
+    <w:p>
+      <w:pPr>
+        <w:pStyle w:val="Heading2"/>
+        <w:spacing w:before="120"/>
+        <w:ind w:left="0" w:right="186"/>
+        <w:rPr>
+          <w:iCs/>
+          <w:sz w:val="28"/>
+          <w:szCs w:val="28"/>
+          <w:lang w:val="en-US"/>
+        </w:rPr>
+      </w:pPr>
+    </w:p>
+    <w:p>
+      <w:pPr>
+        <w:widowControl/>
+        <w:tabs>
+          <w:tab w:val="left" w:leader="dot" w:pos="9450"/>
+        </w:tabs>
+        <w:autoSpaceDE/>
+        <w:autoSpaceDN/>
+        <w:spacing w:before="120" w:after="160" w:line="259" w:lineRule="auto"/>
+        <w:ind w:left="-540" w:right="186"/>
+        <w:rPr>
+          <w:iCs/>
+          <w:sz w:val="28"/>
+          <w:szCs w:val="28"/>
+          <w:lang w:val="en-US"/>
+        </w:rPr>
+      </w:pPr>
+    </w:p>
+    <w:p>
+      <w:pPr>
+        <w:widowControl/>
+        <w:autoSpaceDE/>
+        <w:autoSpaceDN/>
+        <w:spacing w:after="160" w:line="259" w:lineRule="auto"/>
+        <w:rPr>
+          <w:b/>
+          <w:bCs/>
+          <w:sz w:val="48"/>
+          <w:szCs w:val="48"/>
+          <w:lang w:val="en-US"/>
+        </w:rPr>
+      </w:pPr>
+      <w:r>
+        <w:rPr>
+          <w:sz w:val="48"/>
+          <w:szCs w:val="48"/>
+          <w:lang w:val="en-US"/>
+        </w:rPr>
+        <w:br w:type="page"/>
+      </w:r>
+    </w:p>
+    <w:p>
+      <w:pPr>
+        <w:pStyle w:val="Heading1"/>
+        <w:spacing w:before="120"/>
+        <w:ind w:left="0"/>
+        <w:rPr>
+          <w:sz w:val="48"/>
+          <w:szCs w:val="48"/>
+          <w:lang w:val="en-US"/>
+        </w:rPr>
+      </w:pPr>
+      <w:bookmarkStart w:id="6" w:name="_Toc123292003"/>
+      <w:r>
+        <w:rPr>
+          <w:sz w:val="48"/>
+          <w:szCs w:val="48"/>
+          <w:lang w:val="en-US"/>
+        </w:rPr>
+        <w:lastRenderedPageBreak/>
+        <w:t>CHƯƠNG</w:t>
+      </w:r>
+      <w:r>
+        <w:rPr>
+          <w:sz w:val="48"/>
+          <w:szCs w:val="48"/>
+        </w:rPr>
+        <w:t xml:space="preserve"> </w:t>
+      </w:r>
+      <w:r>
+        <w:rPr>
+          <w:sz w:val="48"/>
+          <w:szCs w:val="48"/>
+          <w:lang w:val="en-US"/>
+        </w:rPr>
+        <w:t>II</w:t>
+      </w:r>
+      <w:r>
+        <w:rPr>
+          <w:sz w:val="48"/>
+          <w:szCs w:val="48"/>
+        </w:rPr>
+        <w:t xml:space="preserve">: </w:t>
+      </w:r>
+      <w:r>
+        <w:rPr>
+          <w:sz w:val="48"/>
+          <w:szCs w:val="48"/>
+          <w:lang w:val="en-US"/>
+        </w:rPr>
+        <w:t>Thuật toán phân loại và phân tích dữ liệu</w:t>
+      </w:r>
+      <w:bookmarkEnd w:id="6"/>
+    </w:p>
+    <w:p>
+      <w:pPr>
+        <w:pStyle w:val="Heading1"/>
+        <w:spacing w:before="120"/>
+        <w:ind w:left="0"/>
+        <w:rPr>
+          <w:sz w:val="48"/>
+          <w:szCs w:val="48"/>
+          <w:lang w:val="en-US"/>
+        </w:rPr>
+      </w:pPr>
+    </w:p>
+    <w:p>
+      <w:pPr>
+        <w:pStyle w:val="Heading2"/>
+        <w:spacing w:before="120"/>
+        <w:ind w:left="-540" w:right="366"/>
+        <w:rPr>
+          <w:szCs w:val="28"/>
+          <w:lang w:val="en-US"/>
+        </w:rPr>
+      </w:pPr>
+      <w:bookmarkStart w:id="7" w:name="_Toc123292004"/>
+      <w:r>
+        <w:rPr>
+          <w:sz w:val="32"/>
+          <w:szCs w:val="32"/>
+          <w:lang w:val="en-US"/>
+        </w:rPr>
+        <w:t xml:space="preserve">I. </w:t>
+      </w:r>
+      <w:r>
+        <w:rPr>
+          <w:sz w:val="32"/>
+          <w:szCs w:val="32"/>
+          <w:lang w:val="en-US"/>
+        </w:rPr>
+        <w:t>Thuật toán phân loại</w:t>
+      </w:r>
+      <w:bookmarkEnd w:id="7"/>
+      <w:r>
+        <w:rPr>
+          <w:sz w:val="32"/>
+          <w:szCs w:val="32"/>
+          <w:lang w:val="en-US"/>
+        </w:rPr>
+        <w:t xml:space="preserve"> </w:t>
+      </w:r>
+      <w:r>
+        <w:rPr>
+          <w:sz w:val="32"/>
+          <w:szCs w:val="32"/>
+          <w:lang w:val="en-US"/>
+        </w:rPr>
+        <w:t xml:space="preserve"> </w:t>
+      </w:r>
+    </w:p>
+    <w:p>
+      <w:pPr>
+        <w:numPr>
+          <w:ilvl w:val="8"/>
+          <w:numId w:val="0"/>
+        </w:numPr>
+        <w:tabs>
+          <w:tab w:val="left" w:pos="1080"/>
+        </w:tabs>
+        <w:spacing w:before="60" w:after="60" w:line="312" w:lineRule="auto"/>
+        <w:ind w:left="-540" w:right="366" w:firstLine="480"/>
+        <w:jc w:val="both"/>
+        <w:rPr>
+          <w:sz w:val="24"/>
+          <w:szCs w:val="24"/>
+          <w:lang w:val="en-US"/>
+        </w:rPr>
+      </w:pPr>
+    </w:p>
+    <w:p>
+      <w:pPr>
+        <w:pStyle w:val="ListParagraph"/>
         <w:numPr>
           <w:ilvl w:val="0"/>
           <w:numId w:val="29"/>
         </w:numPr>
-        <w:ind w:left="-540" w:right="186"/>
-        <w:rPr>
-          <w:sz w:val="28"/>
-          <w:szCs w:val="28"/>
-          <w:lang w:val="en-US"/>
-        </w:rPr>
-      </w:pPr>
-      <w:r>
-        <w:rPr>
-          <w:sz w:val="28"/>
-          <w:szCs w:val="28"/>
-          <w:lang w:val="en-US"/>
-        </w:rPr>
-        <w:t>Học không có giám sát (Unsupervised Learning)</w:t>
-      </w:r>
-    </w:p>
-    <w:p>
-      <w:pPr>
-        <w:pStyle w:val="ListParagraph"/>
-        <w:widowControl/>
-        <w:tabs>
-          <w:tab w:val="left" w:leader="dot" w:pos="9450"/>
-        </w:tabs>
-        <w:autoSpaceDE/>
-        <w:autoSpaceDN/>
-        <w:spacing w:before="120" w:after="160" w:line="259" w:lineRule="auto"/>
-        <w:ind w:left="-540" w:right="186" w:firstLine="0"/>
-        <w:rPr>
-          <w:sz w:val="28"/>
-          <w:szCs w:val="28"/>
-          <w:lang w:val="en-US"/>
-        </w:rPr>
-      </w:pPr>
-      <w:r>
-        <w:rPr>
-          <w:sz w:val="28"/>
-          <w:szCs w:val="28"/>
-          <w:lang w:val="en-US"/>
-        </w:rPr>
-        <w:t>Học không giám sát sử dụng những dữ liệu chưa được gán nhãn sẵn để suy luận và tìm cách để mô tả dữ liệu cùng cấu trúc của chúng. Ứng dụng của học không giám sát đó là hỗ trợ phân loại thành các nhóm có đặc điểm tương đồng.</w:t>
-      </w:r>
-    </w:p>
-    <w:p>
-      <w:pPr>
-        <w:pStyle w:val="ListParagraph"/>
-        <w:widowControl/>
-        <w:tabs>
-          <w:tab w:val="left" w:leader="dot" w:pos="9450"/>
-        </w:tabs>
-        <w:autoSpaceDE/>
-        <w:autoSpaceDN/>
-        <w:spacing w:before="120" w:after="160" w:line="259" w:lineRule="auto"/>
-        <w:ind w:left="-540" w:right="186" w:firstLine="0"/>
-        <w:rPr>
-          <w:sz w:val="28"/>
-          <w:szCs w:val="28"/>
-          <w:lang w:val="en-US"/>
-        </w:rPr>
-      </w:pPr>
-    </w:p>
-    <w:p>
-      <w:pPr>
-        <w:pStyle w:val="Heading2"/>
-        <w:spacing w:before="120"/>
-        <w:ind w:left="-540" w:right="186"/>
-        <w:rPr>
-          <w:szCs w:val="28"/>
-          <w:lang w:val="en-US"/>
-        </w:rPr>
-      </w:pPr>
-      <w:bookmarkStart w:id="6" w:name="_Toc123146456"/>
-      <w:r>
-        <w:rPr>
-          <w:sz w:val="32"/>
-          <w:szCs w:val="32"/>
-          <w:lang w:val="en-US"/>
-        </w:rPr>
-        <w:t>I</w:t>
-      </w:r>
-      <w:r>
-        <w:rPr>
-          <w:sz w:val="32"/>
-          <w:szCs w:val="32"/>
-          <w:lang w:val="en-US"/>
-        </w:rPr>
-        <w:t>I</w:t>
-      </w:r>
-      <w:r>
-        <w:rPr>
-          <w:sz w:val="32"/>
-          <w:szCs w:val="32"/>
-        </w:rPr>
-        <w:t xml:space="preserve">. </w:t>
-      </w:r>
-      <w:r>
-        <w:rPr>
-          <w:sz w:val="32"/>
-          <w:szCs w:val="32"/>
-        </w:rPr>
-        <w:t>Ứng dụng của Machine Learning trong thực tiễn</w:t>
-      </w:r>
-      <w:bookmarkEnd w:id="6"/>
-    </w:p>
-    <w:p>
-      <w:pPr>
-        <w:widowControl/>
-        <w:tabs>
-          <w:tab w:val="left" w:leader="dot" w:pos="9450"/>
-        </w:tabs>
-        <w:autoSpaceDE/>
-        <w:autoSpaceDN/>
-        <w:spacing w:before="120" w:after="160" w:line="259" w:lineRule="auto"/>
-        <w:ind w:left="-540" w:right="186"/>
-        <w:rPr>
-          <w:sz w:val="28"/>
-          <w:szCs w:val="28"/>
-          <w:lang w:val="en-US"/>
-        </w:rPr>
-      </w:pPr>
-      <w:r>
-        <w:rPr>
-          <w:b/>
-          <w:bCs/>
-          <w:sz w:val="28"/>
-          <w:szCs w:val="28"/>
-          <w:lang w:val="en-US"/>
-        </w:rPr>
-        <w:t>Học máy</w:t>
-      </w:r>
-      <w:r>
-        <w:rPr>
-          <w:sz w:val="28"/>
-          <w:szCs w:val="28"/>
-          <w:lang w:val="en-US"/>
-        </w:rPr>
-        <w:t xml:space="preserve"> ngày càng được ứng dụng rộng rãi, đa lĩnh vực trong thực tiễn cuộc sống con người ngày nay. Các bạn có thể dàng nhận thấy Machine Learning đang được sử dụng với mục đích phân tích dữ liệu lớn để có thể đưa ra những dự đoán xu hướng trong tương lai. Ví dụ như dự đoán kết quả bầu cử chính trị, dự đoán biến động của thị trường chứng khoán …</w:t>
-      </w:r>
-    </w:p>
-    <w:p>
-      <w:pPr>
-        <w:widowControl/>
-        <w:tabs>
-          <w:tab w:val="left" w:leader="dot" w:pos="9450"/>
-        </w:tabs>
-        <w:autoSpaceDE/>
-        <w:autoSpaceDN/>
-        <w:spacing w:before="120" w:after="160" w:line="259" w:lineRule="auto"/>
-        <w:ind w:left="-540" w:right="186"/>
-        <w:rPr>
-          <w:i/>
-          <w:sz w:val="28"/>
-          <w:szCs w:val="28"/>
-          <w:lang w:val="en-US"/>
-        </w:rPr>
-      </w:pPr>
-      <w:r>
-        <w:rPr>
-          <w:noProof/>
-        </w:rPr>
-        <w:lastRenderedPageBreak/>
-        <w:drawing>
-          <wp:inline distT="0" distB="0" distL="0" distR="0" wp14:anchorId="183C4E51" wp14:editId="2EEABE1E">
-            <wp:extent cx="6290310" cy="4186555"/>
-            <wp:effectExtent l="0" t="0" r="0" b="4445"/>
-            <wp:docPr id="4" name="Picture 4" descr="Học máy được ứng dụng nhằm cải thiện cuộc sống của con người"/>
-            <wp:cNvGraphicFramePr>
-              <a:graphicFrameLocks xmlns:a="http://schemas.openxmlformats.org/drawingml/2006/main" noChangeAspect="1"/>
-            </wp:cNvGraphicFramePr>
-            <a:graphic xmlns:a="http://schemas.openxmlformats.org/drawingml/2006/main">
-              <a:graphicData uri="http://schemas.openxmlformats.org/drawingml/2006/picture">
-                <pic:pic xmlns:pic="http://schemas.openxmlformats.org/drawingml/2006/picture">
-                  <pic:nvPicPr>
-                    <pic:cNvPr id="0" name="Picture 3" descr="Học máy được ứng dụng nhằm cải thiện cuộc sống của con người"/>
-                    <pic:cNvPicPr>
-                      <a:picLocks noChangeAspect="1" noChangeArrowheads="1"/>
-                    </pic:cNvPicPr>
-                  </pic:nvPicPr>
-                  <pic:blipFill>
-                    <a:blip r:embed="rId16">
-                      <a:extLst>
-                        <a:ext uri="{28A0092B-C50C-407E-A947-70E740481C1C}">
-                          <a14:useLocalDpi xmlns:a14="http://schemas.microsoft.com/office/drawing/2010/main" val="0"/>
-                        </a:ext>
-                      </a:extLst>
-                    </a:blip>
-                    <a:srcRect/>
-                    <a:stretch>
-                      <a:fillRect/>
-                    </a:stretch>
-                  </pic:blipFill>
-                  <pic:spPr bwMode="auto">
-                    <a:xfrm>
-                      <a:off x="0" y="0"/>
-                      <a:ext cx="6290310" cy="4186555"/>
-                    </a:xfrm>
-                    <a:prstGeom prst="rect">
-                      <a:avLst/>
-                    </a:prstGeom>
-                    <a:noFill/>
-                    <a:ln>
-                      <a:noFill/>
-                    </a:ln>
-                  </pic:spPr>
-                </pic:pic>
-              </a:graphicData>
-            </a:graphic>
-          </wp:inline>
-        </w:drawing>
-      </w:r>
-    </w:p>
-    <w:p>
-      <w:pPr>
-        <w:widowControl/>
-        <w:tabs>
-          <w:tab w:val="left" w:leader="dot" w:pos="9450"/>
-        </w:tabs>
-        <w:autoSpaceDE/>
-        <w:autoSpaceDN/>
-        <w:spacing w:before="120" w:after="160" w:line="259" w:lineRule="auto"/>
-        <w:ind w:left="-540" w:right="186"/>
-        <w:rPr>
-          <w:iCs/>
-          <w:sz w:val="28"/>
-          <w:szCs w:val="28"/>
-          <w:lang w:val="en-US"/>
-        </w:rPr>
-      </w:pPr>
-      <w:r>
-        <w:rPr>
-          <w:iCs/>
-          <w:sz w:val="28"/>
-          <w:szCs w:val="28"/>
-          <w:lang w:val="en-US"/>
-        </w:rPr>
-        <w:t>Machine Learning cũng được áp dụng trong công nghệ nhận diện hình ảnh nhằm cung cấp dữ liệu cho các mô hình định giá hoặc mô hình kinh tế. Bằng khả năng phân tích dữ liệu từ hệ thống vệ tinh, thuật toán học máy sẽ tiến hành xử lý và cung cấp tới bạn những thông tin về số lượng khách hàng tại bãi đậu xe, các hoạt động vận chuyển, sản lượng sản xuất …</w:t>
-      </w:r>
-    </w:p>
-    <w:p>
-      <w:pPr>
-        <w:widowControl/>
-        <w:tabs>
-          <w:tab w:val="left" w:leader="dot" w:pos="9450"/>
-        </w:tabs>
-        <w:autoSpaceDE/>
-        <w:autoSpaceDN/>
-        <w:spacing w:before="120" w:after="160" w:line="259" w:lineRule="auto"/>
-        <w:ind w:left="-540" w:right="186"/>
-        <w:rPr>
-          <w:iCs/>
-          <w:sz w:val="28"/>
-          <w:szCs w:val="28"/>
-          <w:lang w:val="en-US"/>
-        </w:rPr>
-      </w:pPr>
-      <w:r>
-        <w:rPr>
-          <w:iCs/>
-          <w:sz w:val="28"/>
-          <w:szCs w:val="28"/>
-          <w:lang w:val="en-US"/>
-        </w:rPr>
-        <w:t>Machine Learning ngày càng thể hiện được rõ vai trò của mình trong sự phát triển của công nghệ trong thời đại mới. Am hiểu về học máy sẽ giúp bạn có thể mở ra những cơ hội phát triển cùng sự thăng tiến trong tương lai. Do đó, bạn hãy xây dựng cho mình một lộ trình nghiên cứu học máy từ cơ bản đến nâng cao để nâng cao trình độ chuyên môn của mình tốt hơn nhé.</w:t>
-      </w:r>
-    </w:p>
-    <w:p>
-      <w:pPr>
-        <w:widowControl/>
-        <w:autoSpaceDE/>
-        <w:autoSpaceDN/>
-        <w:spacing w:after="160" w:line="259" w:lineRule="auto"/>
-        <w:rPr>
-          <w:b/>
-          <w:bCs/>
-          <w:sz w:val="48"/>
-          <w:szCs w:val="48"/>
-          <w:lang w:val="en-US"/>
-        </w:rPr>
-      </w:pPr>
-      <w:r>
-        <w:rPr>
-          <w:sz w:val="48"/>
-          <w:szCs w:val="48"/>
-          <w:lang w:val="en-US"/>
-        </w:rPr>
-        <w:br w:type="page"/>
-      </w:r>
-    </w:p>
-    <w:p>
-      <w:pPr>
-        <w:pStyle w:val="Heading1"/>
-        <w:spacing w:before="120"/>
-        <w:ind w:left="0"/>
-        <w:rPr>
-          <w:sz w:val="48"/>
-          <w:szCs w:val="48"/>
-          <w:lang w:val="en-US"/>
-        </w:rPr>
-      </w:pPr>
-      <w:bookmarkStart w:id="7" w:name="_Toc123146457"/>
-      <w:r>
-        <w:rPr>
-          <w:sz w:val="48"/>
-          <w:szCs w:val="48"/>
-          <w:lang w:val="en-US"/>
-        </w:rPr>
-        <w:lastRenderedPageBreak/>
-        <w:t>CHƯƠNG</w:t>
-      </w:r>
-      <w:r>
-        <w:rPr>
-          <w:sz w:val="48"/>
-          <w:szCs w:val="48"/>
-        </w:rPr>
-        <w:t xml:space="preserve"> </w:t>
-      </w:r>
-      <w:r>
-        <w:rPr>
-          <w:sz w:val="48"/>
-          <w:szCs w:val="48"/>
-          <w:lang w:val="en-US"/>
-        </w:rPr>
-        <w:t>II</w:t>
-      </w:r>
-      <w:r>
-        <w:rPr>
-          <w:sz w:val="48"/>
-          <w:szCs w:val="48"/>
-        </w:rPr>
-        <w:t xml:space="preserve">: </w:t>
-      </w:r>
-      <w:r>
-        <w:rPr>
-          <w:sz w:val="48"/>
-          <w:szCs w:val="48"/>
-          <w:lang w:val="en-US"/>
-        </w:rPr>
-        <w:t>Thuật toán phân loại và phân tích dữ liệu</w:t>
-      </w:r>
-      <w:bookmarkEnd w:id="7"/>
-    </w:p>
-    <w:p>
-      <w:pPr>
-        <w:pStyle w:val="Heading1"/>
-        <w:spacing w:before="120"/>
-        <w:ind w:left="0"/>
-        <w:rPr>
-          <w:sz w:val="48"/>
-          <w:szCs w:val="48"/>
-          <w:lang w:val="en-US"/>
-        </w:rPr>
-      </w:pPr>
-    </w:p>
-    <w:p>
-      <w:pPr>
-        <w:pStyle w:val="Heading2"/>
-        <w:spacing w:before="120"/>
+        <w:tabs>
+          <w:tab w:val="left" w:pos="1080"/>
+        </w:tabs>
+        <w:spacing w:before="60" w:after="60" w:line="312" w:lineRule="auto"/>
         <w:ind w:left="-540" w:right="366"/>
-        <w:rPr>
-          <w:szCs w:val="28"/>
-          <w:lang w:val="en-US"/>
-        </w:rPr>
-      </w:pPr>
-      <w:bookmarkStart w:id="8" w:name="_Toc123146458"/>
-      <w:r>
-        <w:rPr>
-          <w:sz w:val="32"/>
-          <w:szCs w:val="32"/>
-          <w:lang w:val="en-US"/>
-        </w:rPr>
-        <w:t xml:space="preserve">I. </w:t>
-      </w:r>
-      <w:r>
-        <w:rPr>
-          <w:sz w:val="32"/>
-          <w:szCs w:val="32"/>
-          <w:lang w:val="en-US"/>
-        </w:rPr>
-        <w:t>Thuật toán phân loại</w:t>
-      </w:r>
-      <w:bookmarkEnd w:id="8"/>
-      <w:r>
-        <w:rPr>
-          <w:sz w:val="32"/>
-          <w:szCs w:val="32"/>
-          <w:lang w:val="en-US"/>
-        </w:rPr>
-        <w:t xml:space="preserve"> </w:t>
-      </w:r>
-      <w:r>
-        <w:rPr>
-          <w:sz w:val="32"/>
-          <w:szCs w:val="32"/>
-          <w:lang w:val="en-US"/>
-        </w:rPr>
-        <w:t xml:space="preserve"> </w:t>
+        <w:jc w:val="both"/>
+        <w:rPr>
+          <w:sz w:val="28"/>
+          <w:szCs w:val="28"/>
+          <w:lang w:val="en-US"/>
+        </w:rPr>
+      </w:pPr>
+      <w:r>
+        <w:rPr>
+          <w:sz w:val="28"/>
+          <w:szCs w:val="28"/>
+          <w:lang w:val="en-US"/>
+        </w:rPr>
+        <w:t>Logistic Regression</w:t>
       </w:r>
     </w:p>
     <w:p>
@@ -2736,9 +3735,33 @@
         <w:ind w:left="-540" w:right="366" w:firstLine="480"/>
         <w:jc w:val="both"/>
         <w:rPr>
-          <w:sz w:val="24"/>
-          <w:szCs w:val="24"/>
-          <w:lang w:val="en-US"/>
+          <w:sz w:val="28"/>
+          <w:szCs w:val="28"/>
+        </w:rPr>
+      </w:pPr>
+      <w:r>
+        <w:rPr>
+          <w:sz w:val="28"/>
+          <w:szCs w:val="28"/>
+        </w:rPr>
+        <w:t>Hồi quy logistic là một kỹ thuật phân tích dữ liệu sử dụng toán học để tìm ra mối quan hệ giữa hai yếu tố dữ liệu. Sau đó, kỹ thuật này sử dụng mối quan hệ đã tìm được để dự đoán giá trị của những yếu tố đó dựa trên yếu tố còn lại. Dự đoán thường cho ra một số kết quả hữu hạn, như có hoặc không.</w:t>
+      </w:r>
+    </w:p>
+    <w:p>
+      <w:pPr>
+        <w:numPr>
+          <w:ilvl w:val="8"/>
+          <w:numId w:val="0"/>
+        </w:numPr>
+        <w:tabs>
+          <w:tab w:val="left" w:pos="1080"/>
+        </w:tabs>
+        <w:spacing w:before="60" w:after="60" w:line="312" w:lineRule="auto"/>
+        <w:ind w:left="-540" w:right="366" w:firstLine="480"/>
+        <w:jc w:val="both"/>
+        <w:rPr>
+          <w:sz w:val="28"/>
+          <w:szCs w:val="28"/>
         </w:rPr>
       </w:pPr>
     </w:p>
@@ -2767,7 +3790,99 @@
           <w:szCs w:val="28"/>
           <w:lang w:val="en-US"/>
         </w:rPr>
-        <w:t>Logistic Regression</w:t>
+        <w:t>K-Nearest Neighbor</w:t>
+      </w:r>
+    </w:p>
+    <w:p>
+      <w:pPr>
+        <w:pStyle w:val="ListParagraph"/>
+        <w:tabs>
+          <w:tab w:val="left" w:pos="1080"/>
+        </w:tabs>
+        <w:spacing w:before="60" w:after="60" w:line="312" w:lineRule="auto"/>
+        <w:ind w:left="-540" w:right="366" w:firstLine="0"/>
+        <w:jc w:val="both"/>
+        <w:rPr>
+          <w:sz w:val="28"/>
+          <w:szCs w:val="28"/>
+          <w:lang w:val="en-US"/>
+        </w:rPr>
+      </w:pPr>
+      <w:r>
+        <w:rPr>
+          <w:sz w:val="28"/>
+          <w:szCs w:val="28"/>
+          <w:lang w:val="en-US"/>
+        </w:rPr>
+        <w:t>K-nearest neighbor là một trong những thuật toán supervised-learning đơn giản nhất (mà hiệu quả trong một vài trường hợp) trong Machine Learning. Khi training, thuật toán này không học một điều gì từ dữ liệu training (đây cũng là lý do thuật toán này được xếp vào loại lazy learning), mọi tính toán được thực hiện khi nó cần dự đoán kết quả của dữ liệu mới. K-nearest neighbor có thể áp dụng được vào cả hai loại của bài toán Supervised learning là Classification và Regression. KNN còn được gọi là một thuật toán Instance-based hay Memory-based learning.</w:t>
+      </w:r>
+    </w:p>
+    <w:p>
+      <w:pPr>
+        <w:pStyle w:val="ListParagraph"/>
+        <w:tabs>
+          <w:tab w:val="left" w:pos="1080"/>
+        </w:tabs>
+        <w:spacing w:before="60" w:after="60" w:line="312" w:lineRule="auto"/>
+        <w:ind w:left="-540" w:right="366" w:firstLine="0"/>
+        <w:jc w:val="both"/>
+        <w:rPr>
+          <w:sz w:val="28"/>
+          <w:szCs w:val="28"/>
+          <w:lang w:val="en-US"/>
+        </w:rPr>
+      </w:pPr>
+    </w:p>
+    <w:p>
+      <w:pPr>
+        <w:pStyle w:val="ListParagraph"/>
+        <w:numPr>
+          <w:ilvl w:val="0"/>
+          <w:numId w:val="29"/>
+        </w:numPr>
+        <w:tabs>
+          <w:tab w:val="left" w:pos="1080"/>
+        </w:tabs>
+        <w:spacing w:before="60" w:after="60" w:line="312" w:lineRule="auto"/>
+        <w:ind w:left="-540" w:right="366"/>
+        <w:jc w:val="both"/>
+        <w:rPr>
+          <w:sz w:val="28"/>
+          <w:szCs w:val="28"/>
+          <w:lang w:val="en-US"/>
+        </w:rPr>
+      </w:pPr>
+      <w:r>
+        <w:rPr>
+          <w:sz w:val="28"/>
+          <w:szCs w:val="28"/>
+          <w:lang w:val="en-US"/>
+        </w:rPr>
+        <w:t>Decision Tree</w:t>
+      </w:r>
+    </w:p>
+    <w:p>
+      <w:pPr>
+        <w:pStyle w:val="ListParagraph"/>
+        <w:tabs>
+          <w:tab w:val="left" w:pos="1080"/>
+        </w:tabs>
+        <w:spacing w:before="60" w:after="60" w:line="312" w:lineRule="auto"/>
+        <w:ind w:left="-540" w:right="366" w:firstLine="0"/>
+        <w:jc w:val="both"/>
+        <w:rPr>
+          <w:sz w:val="28"/>
+          <w:szCs w:val="28"/>
+          <w:lang w:val="en-US"/>
+        </w:rPr>
+      </w:pPr>
+      <w:r>
+        <w:rPr>
+          <w:sz w:val="28"/>
+          <w:szCs w:val="28"/>
+          <w:lang w:val="en-US"/>
+        </w:rPr>
+        <w:t>Cây quyết định (Decision Tree) là một cây phân cấp có cấu trúc được dùng để phân lớp các đối tượng dựa vào dãy các luật. Các thuộc tính của đối tượngncó thể thuộc các kiểu dữ liệu khác nhau như Nhị phân (Binary) , Định danh (Nominal), Thứ tự (Ordinal), Số lượng (Quantitative) trong khi đó thuộc tính phân lớp phải có kiểu dữ liệu là Binary hoặc Ordinal.</w:t>
       </w:r>
     </w:p>
     <w:p>
@@ -2787,31 +3902,88 @@
           <w:szCs w:val="28"/>
         </w:rPr>
       </w:pPr>
-      <w:r>
-        <w:rPr>
-          <w:sz w:val="28"/>
-          <w:szCs w:val="28"/>
-        </w:rPr>
-        <w:t>Hồi quy logistic là một kỹ thuật phân tích dữ liệu sử dụng toán học để tìm ra mối quan hệ giữa hai yếu tố dữ liệu. Sau đó, kỹ thuật này sử dụng mối quan hệ đã tìm được để dự đoán giá trị của những yếu tố đó dựa trên yếu tố còn lại. Dự đoán thường cho ra một số kết quả hữu hạn, như có hoặc không.</w:t>
-      </w:r>
-    </w:p>
-    <w:p>
-      <w:pPr>
+    </w:p>
+    <w:p>
+      <w:pPr>
+        <w:pStyle w:val="Heading2"/>
+        <w:spacing w:before="120"/>
+        <w:ind w:left="-540" w:right="366"/>
+        <w:rPr>
+          <w:szCs w:val="28"/>
+          <w:lang w:val="en-US"/>
+        </w:rPr>
+      </w:pPr>
+      <w:bookmarkStart w:id="8" w:name="_Hlk123146635"/>
+      <w:bookmarkStart w:id="9" w:name="_Toc123292005"/>
+      <w:bookmarkEnd w:id="1"/>
+      <w:r>
+        <w:rPr>
+          <w:sz w:val="32"/>
+          <w:szCs w:val="32"/>
+          <w:lang w:val="en-US"/>
+        </w:rPr>
+        <w:t>I</w:t>
+      </w:r>
+      <w:r>
+        <w:rPr>
+          <w:sz w:val="32"/>
+          <w:szCs w:val="32"/>
+          <w:lang w:val="en-US"/>
+        </w:rPr>
+        <w:t>I</w:t>
+      </w:r>
+      <w:r>
+        <w:rPr>
+          <w:sz w:val="32"/>
+          <w:szCs w:val="32"/>
+        </w:rPr>
+        <w:t xml:space="preserve">. </w:t>
+      </w:r>
+      <w:r>
+        <w:rPr>
+          <w:sz w:val="32"/>
+          <w:szCs w:val="32"/>
+          <w:lang w:val="en-US"/>
+        </w:rPr>
+        <w:t>D</w:t>
+      </w:r>
+      <w:r>
+        <w:rPr>
+          <w:sz w:val="32"/>
+          <w:szCs w:val="32"/>
+          <w:lang w:val="en-US"/>
+        </w:rPr>
+        <w:t>ữ liệu</w:t>
+      </w:r>
+      <w:bookmarkEnd w:id="9"/>
+    </w:p>
+    <w:p>
+      <w:pPr>
+        <w:pStyle w:val="ListParagraph"/>
         <w:numPr>
-          <w:ilvl w:val="8"/>
-          <w:numId w:val="0"/>
+          <w:ilvl w:val="0"/>
+          <w:numId w:val="31"/>
         </w:numPr>
         <w:tabs>
           <w:tab w:val="left" w:pos="1080"/>
         </w:tabs>
         <w:spacing w:before="60" w:after="60" w:line="312" w:lineRule="auto"/>
-        <w:ind w:left="-540" w:right="366" w:firstLine="480"/>
+        <w:ind w:left="-540" w:right="366"/>
         <w:jc w:val="both"/>
         <w:rPr>
           <w:sz w:val="28"/>
           <w:szCs w:val="28"/>
-        </w:rPr>
-      </w:pPr>
+          <w:lang w:val="en-US"/>
+        </w:rPr>
+      </w:pPr>
+      <w:r>
+        <w:rPr>
+          <w:sz w:val="28"/>
+          <w:szCs w:val="28"/>
+          <w:lang w:val="en-US"/>
+        </w:rPr>
+        <w:t>Bài toán kinh doanh</w:t>
+      </w:r>
     </w:p>
     <w:p>
       <w:pPr>
@@ -2838,229 +4010,9 @@
           <w:szCs w:val="28"/>
           <w:lang w:val="en-US"/>
         </w:rPr>
-        <w:t>K-Nearest Neighbor</w:t>
-      </w:r>
-    </w:p>
-    <w:p>
-      <w:pPr>
-        <w:pStyle w:val="ListParagraph"/>
-        <w:tabs>
-          <w:tab w:val="left" w:pos="1080"/>
-        </w:tabs>
-        <w:spacing w:before="60" w:after="60" w:line="312" w:lineRule="auto"/>
-        <w:ind w:left="-540" w:right="366" w:firstLine="0"/>
-        <w:jc w:val="both"/>
-        <w:rPr>
-          <w:sz w:val="28"/>
-          <w:szCs w:val="28"/>
-          <w:lang w:val="en-US"/>
-        </w:rPr>
-      </w:pPr>
-      <w:r>
-        <w:rPr>
-          <w:sz w:val="28"/>
-          <w:szCs w:val="28"/>
-          <w:lang w:val="en-US"/>
-        </w:rPr>
-        <w:t>K-nearest neighbor là một trong những thuật toán supervised-learning đơn giản nhất (mà hiệu quả trong một vài trường hợp) trong Machine Learning. Khi training, thuật toán này không học một điều gì từ dữ liệu training (đây cũng là lý do thuật toán này được xếp vào loại lazy learning), mọi tính toán được thực hiện khi nó cần dự đoán kết quả của dữ liệu mới. K-nearest neighbor có thể áp dụng được vào cả hai loại của bài toán Supervised learning là Classification và Regression. KNN còn được gọi là một thuật toán Instance-based hay Memory-based learning.</w:t>
-      </w:r>
-    </w:p>
-    <w:p>
-      <w:pPr>
-        <w:pStyle w:val="ListParagraph"/>
-        <w:tabs>
-          <w:tab w:val="left" w:pos="1080"/>
-        </w:tabs>
-        <w:spacing w:before="60" w:after="60" w:line="312" w:lineRule="auto"/>
-        <w:ind w:left="-540" w:right="366" w:firstLine="0"/>
-        <w:jc w:val="both"/>
-        <w:rPr>
-          <w:sz w:val="28"/>
-          <w:szCs w:val="28"/>
-          <w:lang w:val="en-US"/>
-        </w:rPr>
-      </w:pPr>
-    </w:p>
-    <w:p>
-      <w:pPr>
-        <w:pStyle w:val="ListParagraph"/>
-        <w:numPr>
-          <w:ilvl w:val="0"/>
-          <w:numId w:val="29"/>
-        </w:numPr>
-        <w:tabs>
-          <w:tab w:val="left" w:pos="1080"/>
-        </w:tabs>
-        <w:spacing w:before="60" w:after="60" w:line="312" w:lineRule="auto"/>
-        <w:ind w:left="-540" w:right="366"/>
-        <w:jc w:val="both"/>
-        <w:rPr>
-          <w:sz w:val="28"/>
-          <w:szCs w:val="28"/>
-          <w:lang w:val="en-US"/>
-        </w:rPr>
-      </w:pPr>
-      <w:r>
-        <w:rPr>
-          <w:sz w:val="28"/>
-          <w:szCs w:val="28"/>
-          <w:lang w:val="en-US"/>
-        </w:rPr>
-        <w:t>Decision Tree</w:t>
-      </w:r>
-    </w:p>
-    <w:p>
-      <w:pPr>
-        <w:pStyle w:val="ListParagraph"/>
-        <w:tabs>
-          <w:tab w:val="left" w:pos="1080"/>
-        </w:tabs>
-        <w:spacing w:before="60" w:after="60" w:line="312" w:lineRule="auto"/>
-        <w:ind w:left="-540" w:right="366" w:firstLine="0"/>
-        <w:jc w:val="both"/>
-        <w:rPr>
-          <w:sz w:val="28"/>
-          <w:szCs w:val="28"/>
-          <w:lang w:val="en-US"/>
-        </w:rPr>
-      </w:pPr>
-      <w:r>
-        <w:rPr>
-          <w:sz w:val="28"/>
-          <w:szCs w:val="28"/>
-          <w:lang w:val="en-US"/>
-        </w:rPr>
-        <w:t>Cây quyết định (Decision Tree) là một cây phân cấp có cấu trúc được dùng để phân lớp các đối tượng dựa vào dãy các luật. Các thuộc tính của đối tượngncó thể thuộc các kiểu dữ liệu khác nhau như Nhị phân (Binary) , Định danh (Nominal), Thứ tự (Ordinal), Số lượng (Quantitative) trong khi đó thuộc tính phân lớp phải có kiểu dữ liệu là Binary hoặc Ordinal.</w:t>
-      </w:r>
-    </w:p>
-    <w:p>
-      <w:pPr>
-        <w:numPr>
-          <w:ilvl w:val="8"/>
-          <w:numId w:val="0"/>
-        </w:numPr>
-        <w:tabs>
-          <w:tab w:val="left" w:pos="1080"/>
-        </w:tabs>
-        <w:spacing w:before="60" w:after="60" w:line="312" w:lineRule="auto"/>
-        <w:ind w:left="-540" w:right="366" w:firstLine="480"/>
-        <w:jc w:val="both"/>
-        <w:rPr>
-          <w:sz w:val="28"/>
-          <w:szCs w:val="28"/>
-        </w:rPr>
-      </w:pPr>
-    </w:p>
-    <w:p>
-      <w:pPr>
-        <w:pStyle w:val="Heading2"/>
-        <w:spacing w:before="120"/>
-        <w:ind w:left="-540" w:right="366"/>
-        <w:rPr>
-          <w:szCs w:val="28"/>
-          <w:lang w:val="en-US"/>
-        </w:rPr>
-      </w:pPr>
-      <w:bookmarkStart w:id="9" w:name="_Toc123146459"/>
-      <w:bookmarkStart w:id="10" w:name="_Hlk123146635"/>
-      <w:bookmarkEnd w:id="1"/>
-      <w:r>
-        <w:rPr>
-          <w:sz w:val="32"/>
-          <w:szCs w:val="32"/>
-          <w:lang w:val="en-US"/>
-        </w:rPr>
-        <w:t>I</w:t>
-      </w:r>
-      <w:r>
-        <w:rPr>
-          <w:sz w:val="32"/>
-          <w:szCs w:val="32"/>
-          <w:lang w:val="en-US"/>
-        </w:rPr>
-        <w:t>I</w:t>
-      </w:r>
-      <w:r>
-        <w:rPr>
-          <w:sz w:val="32"/>
-          <w:szCs w:val="32"/>
-        </w:rPr>
-        <w:t xml:space="preserve">. </w:t>
-      </w:r>
-      <w:r>
-        <w:rPr>
-          <w:sz w:val="32"/>
-          <w:szCs w:val="32"/>
-          <w:lang w:val="en-US"/>
-        </w:rPr>
-        <w:t>D</w:t>
-      </w:r>
-      <w:r>
-        <w:rPr>
-          <w:sz w:val="32"/>
-          <w:szCs w:val="32"/>
-          <w:lang w:val="en-US"/>
-        </w:rPr>
-        <w:t>ữ liệu</w:t>
-      </w:r>
-      <w:bookmarkEnd w:id="9"/>
-    </w:p>
-    <w:p>
-      <w:pPr>
-        <w:pStyle w:val="ListParagraph"/>
-        <w:numPr>
-          <w:ilvl w:val="0"/>
-          <w:numId w:val="31"/>
-        </w:numPr>
-        <w:tabs>
-          <w:tab w:val="left" w:pos="1080"/>
-        </w:tabs>
-        <w:spacing w:before="60" w:after="60" w:line="312" w:lineRule="auto"/>
-        <w:ind w:left="-540" w:right="366"/>
-        <w:jc w:val="both"/>
-        <w:rPr>
-          <w:sz w:val="28"/>
-          <w:szCs w:val="28"/>
-          <w:lang w:val="en-US"/>
-        </w:rPr>
-      </w:pPr>
-      <w:r>
-        <w:rPr>
-          <w:sz w:val="28"/>
-          <w:szCs w:val="28"/>
-          <w:lang w:val="en-US"/>
-        </w:rPr>
-        <w:t>Bài toán kinh doanh</w:t>
-      </w:r>
-    </w:p>
-    <w:p>
-      <w:pPr>
-        <w:pStyle w:val="ListParagraph"/>
-        <w:numPr>
-          <w:ilvl w:val="0"/>
-          <w:numId w:val="29"/>
-        </w:numPr>
-        <w:tabs>
-          <w:tab w:val="left" w:pos="1080"/>
-        </w:tabs>
-        <w:spacing w:before="60" w:after="60" w:line="312" w:lineRule="auto"/>
-        <w:ind w:left="-540" w:right="366"/>
-        <w:jc w:val="both"/>
-        <w:rPr>
-          <w:sz w:val="28"/>
-          <w:szCs w:val="28"/>
-          <w:lang w:val="en-US"/>
-        </w:rPr>
-      </w:pPr>
-      <w:r>
-        <w:rPr>
-          <w:sz w:val="28"/>
-          <w:szCs w:val="28"/>
-          <w:lang w:val="en-US"/>
-        </w:rPr>
         <w:t xml:space="preserve">Dự đoán liệu khách hàng </w:t>
       </w:r>
-      <w:bookmarkEnd w:id="10"/>
+      <w:bookmarkEnd w:id="8"/>
       <w:r>
         <w:rPr>
           <w:sz w:val="28"/>
@@ -4549,6 +5501,7 @@
           <w:lang w:val="en-US"/>
         </w:rPr>
       </w:pPr>
+      <w:bookmarkStart w:id="10" w:name="_Toc123292006"/>
       <w:r>
         <w:rPr>
           <w:sz w:val="32"/>
@@ -4580,6 +5533,7 @@
         </w:rPr>
         <w:t xml:space="preserve"> Phân tích dữ liệu</w:t>
       </w:r>
+      <w:bookmarkEnd w:id="10"/>
     </w:p>
     <w:p>
       <w:pPr>
@@ -4663,7 +5617,7 @@
                     <pic:cNvPicPr/>
                   </pic:nvPicPr>
                   <pic:blipFill>
-                    <a:blip r:embed="rId17"/>
+                    <a:blip r:embed="rId16"/>
                     <a:stretch>
                       <a:fillRect/>
                     </a:stretch>
@@ -4844,7 +5798,7 @@
                     <pic:cNvPicPr/>
                   </pic:nvPicPr>
                   <pic:blipFill>
-                    <a:blip r:embed="rId18"/>
+                    <a:blip r:embed="rId17"/>
                     <a:stretch>
                       <a:fillRect/>
                     </a:stretch>
@@ -4893,7 +5847,7 @@
                     <pic:cNvPicPr/>
                   </pic:nvPicPr>
                   <pic:blipFill>
-                    <a:blip r:embed="rId19"/>
+                    <a:blip r:embed="rId18"/>
                     <a:stretch>
                       <a:fillRect/>
                     </a:stretch>
@@ -5033,7 +5987,7 @@
                     <pic:cNvPicPr/>
                   </pic:nvPicPr>
                   <pic:blipFill>
-                    <a:blip r:embed="rId20"/>
+                    <a:blip r:embed="rId19"/>
                     <a:stretch>
                       <a:fillRect/>
                     </a:stretch>
@@ -5161,7 +6115,7 @@
                     <pic:cNvPicPr/>
                   </pic:nvPicPr>
                   <pic:blipFill>
-                    <a:blip r:embed="rId21"/>
+                    <a:blip r:embed="rId20"/>
                     <a:stretch>
                       <a:fillRect/>
                     </a:stretch>
@@ -5264,7 +6218,7 @@
                     <pic:cNvPicPr/>
                   </pic:nvPicPr>
                   <pic:blipFill>
-                    <a:blip r:embed="rId22"/>
+                    <a:blip r:embed="rId21"/>
                     <a:stretch>
                       <a:fillRect/>
                     </a:stretch>
@@ -5457,7 +6411,7 @@
                     <pic:cNvPicPr/>
                   </pic:nvPicPr>
                   <pic:blipFill>
-                    <a:blip r:embed="rId23"/>
+                    <a:blip r:embed="rId22"/>
                     <a:stretch>
                       <a:fillRect/>
                     </a:stretch>
@@ -5559,7 +6513,7 @@
                     <pic:cNvPicPr/>
                   </pic:nvPicPr>
                   <pic:blipFill>
-                    <a:blip r:embed="rId24"/>
+                    <a:blip r:embed="rId23"/>
                     <a:stretch>
                       <a:fillRect/>
                     </a:stretch>
@@ -5713,7 +6667,7 @@
                     <pic:cNvPicPr/>
                   </pic:nvPicPr>
                   <pic:blipFill>
-                    <a:blip r:embed="rId25"/>
+                    <a:blip r:embed="rId24"/>
                     <a:stretch>
                       <a:fillRect/>
                     </a:stretch>
@@ -5833,7 +6787,7 @@
                     <pic:cNvPicPr/>
                   </pic:nvPicPr>
                   <pic:blipFill>
-                    <a:blip r:embed="rId26"/>
+                    <a:blip r:embed="rId25"/>
                     <a:stretch>
                       <a:fillRect/>
                     </a:stretch>
@@ -5918,7 +6872,7 @@
                     <pic:cNvPicPr/>
                   </pic:nvPicPr>
                   <pic:blipFill>
-                    <a:blip r:embed="rId27"/>
+                    <a:blip r:embed="rId26"/>
                     <a:stretch>
                       <a:fillRect/>
                     </a:stretch>
@@ -5964,7 +6918,7 @@
                     <pic:cNvPicPr/>
                   </pic:nvPicPr>
                   <pic:blipFill>
-                    <a:blip r:embed="rId28"/>
+                    <a:blip r:embed="rId27"/>
                     <a:stretch>
                       <a:fillRect/>
                     </a:stretch>
@@ -6011,7 +6965,7 @@
                     <pic:cNvPicPr/>
                   </pic:nvPicPr>
                   <pic:blipFill>
-                    <a:blip r:embed="rId29"/>
+                    <a:blip r:embed="rId28"/>
                     <a:stretch>
                       <a:fillRect/>
                     </a:stretch>
@@ -6139,7 +7093,7 @@
                     <pic:cNvPicPr/>
                   </pic:nvPicPr>
                   <pic:blipFill>
-                    <a:blip r:embed="rId30"/>
+                    <a:blip r:embed="rId29"/>
                     <a:stretch>
                       <a:fillRect/>
                     </a:stretch>
@@ -6182,7 +7136,7 @@
                     <pic:cNvPicPr/>
                   </pic:nvPicPr>
                   <pic:blipFill>
-                    <a:blip r:embed="rId31"/>
+                    <a:blip r:embed="rId30"/>
                     <a:stretch>
                       <a:fillRect/>
                     </a:stretch>
@@ -6294,7 +7248,7 @@
                     <pic:cNvPicPr/>
                   </pic:nvPicPr>
                   <pic:blipFill>
-                    <a:blip r:embed="rId32"/>
+                    <a:blip r:embed="rId31"/>
                     <a:stretch>
                       <a:fillRect/>
                     </a:stretch>
@@ -6354,7 +7308,7 @@
                     <pic:cNvPicPr/>
                   </pic:nvPicPr>
                   <pic:blipFill>
-                    <a:blip r:embed="rId33"/>
+                    <a:blip r:embed="rId32"/>
                     <a:stretch>
                       <a:fillRect/>
                     </a:stretch>
@@ -6491,7 +7445,7 @@
                     <pic:cNvPicPr/>
                   </pic:nvPicPr>
                   <pic:blipFill>
-                    <a:blip r:embed="rId34"/>
+                    <a:blip r:embed="rId33"/>
                     <a:stretch>
                       <a:fillRect/>
                     </a:stretch>
@@ -6534,7 +7488,7 @@
                     <pic:cNvPicPr/>
                   </pic:nvPicPr>
                   <pic:blipFill>
-                    <a:blip r:embed="rId35"/>
+                    <a:blip r:embed="rId34"/>
                     <a:stretch>
                       <a:fillRect/>
                     </a:stretch>
@@ -6713,7 +7667,7 @@
                     <pic:cNvPicPr/>
                   </pic:nvPicPr>
                   <pic:blipFill>
-                    <a:blip r:embed="rId36"/>
+                    <a:blip r:embed="rId35"/>
                     <a:stretch>
                       <a:fillRect/>
                     </a:stretch>
@@ -6757,7 +7711,7 @@
                     <pic:cNvPicPr/>
                   </pic:nvPicPr>
                   <pic:blipFill>
-                    <a:blip r:embed="rId37"/>
+                    <a:blip r:embed="rId36"/>
                     <a:stretch>
                       <a:fillRect/>
                     </a:stretch>
@@ -6800,7 +7754,7 @@
                     <pic:cNvPicPr/>
                   </pic:nvPicPr>
                   <pic:blipFill>
-                    <a:blip r:embed="rId38"/>
+                    <a:blip r:embed="rId37"/>
                     <a:stretch>
                       <a:fillRect/>
                     </a:stretch>
@@ -6843,7 +7797,7 @@
                     <pic:cNvPicPr/>
                   </pic:nvPicPr>
                   <pic:blipFill>
-                    <a:blip r:embed="rId39"/>
+                    <a:blip r:embed="rId38"/>
                     <a:stretch>
                       <a:fillRect/>
                     </a:stretch>
@@ -7147,7 +8101,7 @@
                     <pic:cNvPicPr/>
                   </pic:nvPicPr>
                   <pic:blipFill>
-                    <a:blip r:embed="rId40"/>
+                    <a:blip r:embed="rId39"/>
                     <a:stretch>
                       <a:fillRect/>
                     </a:stretch>
@@ -7196,7 +8150,7 @@
                     <pic:cNvPicPr/>
                   </pic:nvPicPr>
                   <pic:blipFill>
-                    <a:blip r:embed="rId41"/>
+                    <a:blip r:embed="rId40"/>
                     <a:stretch>
                       <a:fillRect/>
                     </a:stretch>
@@ -7242,7 +8196,7 @@
                     <pic:cNvPicPr/>
                   </pic:nvPicPr>
                   <pic:blipFill>
-                    <a:blip r:embed="rId42"/>
+                    <a:blip r:embed="rId41"/>
                     <a:stretch>
                       <a:fillRect/>
                     </a:stretch>
@@ -7718,7 +8672,7 @@
                     <pic:cNvPicPr/>
                   </pic:nvPicPr>
                   <pic:blipFill>
-                    <a:blip r:embed="rId43"/>
+                    <a:blip r:embed="rId42"/>
                     <a:stretch>
                       <a:fillRect/>
                     </a:stretch>
@@ -7776,7 +8730,7 @@
                     <pic:cNvPicPr/>
                   </pic:nvPicPr>
                   <pic:blipFill>
-                    <a:blip r:embed="rId44"/>
+                    <a:blip r:embed="rId43"/>
                     <a:stretch>
                       <a:fillRect/>
                     </a:stretch>
@@ -7850,7 +8804,7 @@
                     <pic:cNvPicPr/>
                   </pic:nvPicPr>
                   <pic:blipFill>
-                    <a:blip r:embed="rId45"/>
+                    <a:blip r:embed="rId44"/>
                     <a:stretch>
                       <a:fillRect/>
                     </a:stretch>
@@ -7893,7 +8847,7 @@
                     <pic:cNvPicPr/>
                   </pic:nvPicPr>
                   <pic:blipFill>
-                    <a:blip r:embed="rId46"/>
+                    <a:blip r:embed="rId45"/>
                     <a:stretch>
                       <a:fillRect/>
                     </a:stretch>
@@ -8071,7 +9025,7 @@
                     <pic:cNvPicPr/>
                   </pic:nvPicPr>
                   <pic:blipFill>
-                    <a:blip r:embed="rId47"/>
+                    <a:blip r:embed="rId46"/>
                     <a:stretch>
                       <a:fillRect/>
                     </a:stretch>
@@ -8129,7 +9083,7 @@
                     <pic:cNvPicPr/>
                   </pic:nvPicPr>
                   <pic:blipFill>
-                    <a:blip r:embed="rId48"/>
+                    <a:blip r:embed="rId47"/>
                     <a:stretch>
                       <a:fillRect/>
                     </a:stretch>
@@ -8442,7 +9396,7 @@
                     <pic:cNvPicPr/>
                   </pic:nvPicPr>
                   <pic:blipFill>
-                    <a:blip r:embed="rId49"/>
+                    <a:blip r:embed="rId48"/>
                     <a:stretch>
                       <a:fillRect/>
                     </a:stretch>
@@ -8500,7 +9454,7 @@
                     <pic:cNvPicPr/>
                   </pic:nvPicPr>
                   <pic:blipFill>
-                    <a:blip r:embed="rId50"/>
+                    <a:blip r:embed="rId49"/>
                     <a:stretch>
                       <a:fillRect/>
                     </a:stretch>
@@ -8895,7 +9849,7 @@
                     <pic:cNvPicPr/>
                   </pic:nvPicPr>
                   <pic:blipFill>
-                    <a:blip r:embed="rId51"/>
+                    <a:blip r:embed="rId50"/>
                     <a:stretch>
                       <a:fillRect/>
                     </a:stretch>
@@ -8954,7 +9908,7 @@
                     <pic:cNvPicPr/>
                   </pic:nvPicPr>
                   <pic:blipFill>
-                    <a:blip r:embed="rId52"/>
+                    <a:blip r:embed="rId51"/>
                     <a:stretch>
                       <a:fillRect/>
                     </a:stretch>
@@ -9003,7 +9957,7 @@
                     <pic:cNvPicPr/>
                   </pic:nvPicPr>
                   <pic:blipFill>
-                    <a:blip r:embed="rId53"/>
+                    <a:blip r:embed="rId52"/>
                     <a:stretch>
                       <a:fillRect/>
                     </a:stretch>
@@ -9062,7 +10016,7 @@
                     <pic:cNvPicPr/>
                   </pic:nvPicPr>
                   <pic:blipFill>
-                    <a:blip r:embed="rId54"/>
+                    <a:blip r:embed="rId53"/>
                     <a:stretch>
                       <a:fillRect/>
                     </a:stretch>
@@ -9112,7 +10066,7 @@
                     <pic:cNvPicPr/>
                   </pic:nvPicPr>
                   <pic:blipFill>
-                    <a:blip r:embed="rId55"/>
+                    <a:blip r:embed="rId54"/>
                     <a:stretch>
                       <a:fillRect/>
                     </a:stretch>
@@ -9314,7 +10268,7 @@
                     <pic:cNvPicPr/>
                   </pic:nvPicPr>
                   <pic:blipFill>
-                    <a:blip r:embed="rId56"/>
+                    <a:blip r:embed="rId55"/>
                     <a:stretch>
                       <a:fillRect/>
                     </a:stretch>
@@ -9357,7 +10311,7 @@
                     <pic:cNvPicPr/>
                   </pic:nvPicPr>
                   <pic:blipFill>
-                    <a:blip r:embed="rId57"/>
+                    <a:blip r:embed="rId56"/>
                     <a:stretch>
                       <a:fillRect/>
                     </a:stretch>
@@ -9401,7 +10355,7 @@
                     <pic:cNvPicPr/>
                   </pic:nvPicPr>
                   <pic:blipFill>
-                    <a:blip r:embed="rId58"/>
+                    <a:blip r:embed="rId57"/>
                     <a:stretch>
                       <a:fillRect/>
                     </a:stretch>
@@ -9444,7 +10398,7 @@
                     <pic:cNvPicPr/>
                   </pic:nvPicPr>
                   <pic:blipFill>
-                    <a:blip r:embed="rId59"/>
+                    <a:blip r:embed="rId58"/>
                     <a:stretch>
                       <a:fillRect/>
                     </a:stretch>
@@ -9560,7 +10514,7 @@
                     <pic:cNvPicPr/>
                   </pic:nvPicPr>
                   <pic:blipFill>
-                    <a:blip r:embed="rId60"/>
+                    <a:blip r:embed="rId59"/>
                     <a:stretch>
                       <a:fillRect/>
                     </a:stretch>
@@ -9603,7 +10557,7 @@
                     <pic:cNvPicPr/>
                   </pic:nvPicPr>
                   <pic:blipFill>
-                    <a:blip r:embed="rId61"/>
+                    <a:blip r:embed="rId60"/>
                     <a:stretch>
                       <a:fillRect/>
                     </a:stretch>
@@ -9646,7 +10600,7 @@
                     <pic:cNvPicPr/>
                   </pic:nvPicPr>
                   <pic:blipFill>
-                    <a:blip r:embed="rId62"/>
+                    <a:blip r:embed="rId61"/>
                     <a:stretch>
                       <a:fillRect/>
                     </a:stretch>
@@ -9689,7 +10643,7 @@
                     <pic:cNvPicPr/>
                   </pic:nvPicPr>
                   <pic:blipFill>
-                    <a:blip r:embed="rId63"/>
+                    <a:blip r:embed="rId62"/>
                     <a:stretch>
                       <a:fillRect/>
                     </a:stretch>
@@ -9880,7 +10834,7 @@
                     <pic:cNvPicPr/>
                   </pic:nvPicPr>
                   <pic:blipFill>
-                    <a:blip r:embed="rId64"/>
+                    <a:blip r:embed="rId63"/>
                     <a:stretch>
                       <a:fillRect/>
                     </a:stretch>
@@ -9923,7 +10877,7 @@
                     <pic:cNvPicPr/>
                   </pic:nvPicPr>
                   <pic:blipFill>
-                    <a:blip r:embed="rId65"/>
+                    <a:blip r:embed="rId64"/>
                     <a:stretch>
                       <a:fillRect/>
                     </a:stretch>
@@ -9966,7 +10920,7 @@
                     <pic:cNvPicPr/>
                   </pic:nvPicPr>
                   <pic:blipFill>
-                    <a:blip r:embed="rId66"/>
+                    <a:blip r:embed="rId65"/>
                     <a:stretch>
                       <a:fillRect/>
                     </a:stretch>
@@ -9998,6 +10952,125 @@
             <wp:extent cx="6290310" cy="447675"/>
             <wp:effectExtent l="0" t="0" r="0" b="9525"/>
             <wp:docPr id="42" name="Picture 42"/>
+            <wp:cNvGraphicFramePr>
+              <a:graphicFrameLocks xmlns:a="http://schemas.openxmlformats.org/drawingml/2006/main" noChangeAspect="1"/>
+            </wp:cNvGraphicFramePr>
+            <a:graphic xmlns:a="http://schemas.openxmlformats.org/drawingml/2006/main">
+              <a:graphicData uri="http://schemas.openxmlformats.org/drawingml/2006/picture">
+                <pic:pic xmlns:pic="http://schemas.openxmlformats.org/drawingml/2006/picture">
+                  <pic:nvPicPr>
+                    <pic:cNvPr id="1" name=""/>
+                    <pic:cNvPicPr/>
+                  </pic:nvPicPr>
+                  <pic:blipFill>
+                    <a:blip r:embed="rId66"/>
+                    <a:stretch>
+                      <a:fillRect/>
+                    </a:stretch>
+                  </pic:blipFill>
+                  <pic:spPr>
+                    <a:xfrm>
+                      <a:off x="0" y="0"/>
+                      <a:ext cx="6290310" cy="447675"/>
+                    </a:xfrm>
+                    <a:prstGeom prst="rect">
+                      <a:avLst/>
+                    </a:prstGeom>
+                  </pic:spPr>
+                </pic:pic>
+              </a:graphicData>
+            </a:graphic>
+          </wp:inline>
+        </w:drawing>
+      </w:r>
+    </w:p>
+    <w:p>
+      <w:pPr>
+        <w:pStyle w:val="ListParagraph"/>
+        <w:tabs>
+          <w:tab w:val="left" w:pos="1080"/>
+        </w:tabs>
+        <w:spacing w:before="60" w:after="60" w:line="312" w:lineRule="auto"/>
+        <w:ind w:left="-180" w:right="366" w:firstLine="0"/>
+        <w:jc w:val="both"/>
+        <w:rPr>
+          <w:sz w:val="28"/>
+          <w:szCs w:val="28"/>
+          <w:lang w:val="en-US"/>
+        </w:rPr>
+      </w:pPr>
+    </w:p>
+    <w:p>
+      <w:pPr>
+        <w:pStyle w:val="ListParagraph"/>
+        <w:tabs>
+          <w:tab w:val="left" w:pos="1080"/>
+        </w:tabs>
+        <w:spacing w:before="60" w:after="60" w:line="312" w:lineRule="auto"/>
+        <w:ind w:left="-180" w:right="366" w:firstLine="0"/>
+        <w:jc w:val="both"/>
+        <w:rPr>
+          <w:sz w:val="28"/>
+          <w:szCs w:val="28"/>
+          <w:lang w:val="en-US"/>
+        </w:rPr>
+      </w:pPr>
+    </w:p>
+    <w:p>
+      <w:pPr>
+        <w:pStyle w:val="ListParagraph"/>
+        <w:numPr>
+          <w:ilvl w:val="0"/>
+          <w:numId w:val="38"/>
+        </w:numPr>
+        <w:tabs>
+          <w:tab w:val="left" w:pos="1080"/>
+        </w:tabs>
+        <w:spacing w:before="60" w:after="60" w:line="312" w:lineRule="auto"/>
+        <w:ind w:right="366"/>
+        <w:jc w:val="both"/>
+        <w:rPr>
+          <w:sz w:val="28"/>
+          <w:szCs w:val="28"/>
+          <w:lang w:val="en-US"/>
+        </w:rPr>
+      </w:pPr>
+      <w:r>
+        <w:rPr>
+          <w:sz w:val="28"/>
+          <w:szCs w:val="28"/>
+          <w:lang w:val="en-US"/>
+        </w:rPr>
+        <w:t>So Sánh</w:t>
+      </w:r>
+    </w:p>
+    <w:p>
+      <w:pPr>
+        <w:pStyle w:val="ListParagraph"/>
+        <w:tabs>
+          <w:tab w:val="left" w:pos="1080"/>
+        </w:tabs>
+        <w:spacing w:before="60" w:after="60" w:line="312" w:lineRule="auto"/>
+        <w:ind w:left="179" w:right="366" w:firstLine="0"/>
+        <w:jc w:val="both"/>
+        <w:rPr>
+          <w:sz w:val="28"/>
+          <w:szCs w:val="28"/>
+          <w:lang w:val="en-US"/>
+        </w:rPr>
+      </w:pPr>
+      <w:r>
+        <w:rPr>
+          <w:noProof/>
+          <w:sz w:val="28"/>
+          <w:szCs w:val="28"/>
+          <w:lang w:val="en-US"/>
+        </w:rPr>
+        <w:drawing>
+          <wp:inline distT="0" distB="0" distL="0" distR="0" wp14:anchorId="13BAB49D" wp14:editId="78D2C741">
+            <wp:extent cx="6290310" cy="682625"/>
+            <wp:effectExtent l="0" t="0" r="0" b="3175"/>
+            <wp:docPr id="43" name="Picture 43"/>
             <wp:cNvGraphicFramePr>
               <a:graphicFrameLocks xmlns:a="http://schemas.openxmlformats.org/drawingml/2006/main" noChangeAspect="1"/>
             </wp:cNvGraphicFramePr>
@@ -10017,7 +11090,7 @@
                   <pic:spPr>
                     <a:xfrm>
                       <a:off x="0" y="0"/>
-                      <a:ext cx="6290310" cy="447675"/>
+                      <a:ext cx="6290310" cy="682625"/>
                     </a:xfrm>
                     <a:prstGeom prst="rect">
                       <a:avLst/>
@@ -10029,82 +11102,6 @@
           </wp:inline>
         </w:drawing>
       </w:r>
-    </w:p>
-    <w:p>
-      <w:pPr>
-        <w:pStyle w:val="ListParagraph"/>
-        <w:tabs>
-          <w:tab w:val="left" w:pos="1080"/>
-        </w:tabs>
-        <w:spacing w:before="60" w:after="60" w:line="312" w:lineRule="auto"/>
-        <w:ind w:left="-180" w:right="366" w:firstLine="0"/>
-        <w:jc w:val="both"/>
-        <w:rPr>
-          <w:sz w:val="28"/>
-          <w:szCs w:val="28"/>
-          <w:lang w:val="en-US"/>
-        </w:rPr>
-      </w:pPr>
-    </w:p>
-    <w:p>
-      <w:pPr>
-        <w:pStyle w:val="ListParagraph"/>
-        <w:tabs>
-          <w:tab w:val="left" w:pos="1080"/>
-        </w:tabs>
-        <w:spacing w:before="60" w:after="60" w:line="312" w:lineRule="auto"/>
-        <w:ind w:left="-180" w:right="366" w:firstLine="0"/>
-        <w:jc w:val="both"/>
-        <w:rPr>
-          <w:sz w:val="28"/>
-          <w:szCs w:val="28"/>
-          <w:lang w:val="en-US"/>
-        </w:rPr>
-      </w:pPr>
-    </w:p>
-    <w:p>
-      <w:pPr>
-        <w:pStyle w:val="ListParagraph"/>
-        <w:numPr>
-          <w:ilvl w:val="0"/>
-          <w:numId w:val="38"/>
-        </w:numPr>
-        <w:tabs>
-          <w:tab w:val="left" w:pos="1080"/>
-        </w:tabs>
-        <w:spacing w:before="60" w:after="60" w:line="312" w:lineRule="auto"/>
-        <w:ind w:right="366"/>
-        <w:jc w:val="both"/>
-        <w:rPr>
-          <w:sz w:val="28"/>
-          <w:szCs w:val="28"/>
-          <w:lang w:val="en-US"/>
-        </w:rPr>
-      </w:pPr>
-      <w:r>
-        <w:rPr>
-          <w:sz w:val="28"/>
-          <w:szCs w:val="28"/>
-          <w:lang w:val="en-US"/>
-        </w:rPr>
-        <w:t>So Sánh</w:t>
-      </w:r>
-    </w:p>
-    <w:p>
-      <w:pPr>
-        <w:pStyle w:val="ListParagraph"/>
-        <w:tabs>
-          <w:tab w:val="left" w:pos="1080"/>
-        </w:tabs>
-        <w:spacing w:before="60" w:after="60" w:line="312" w:lineRule="auto"/>
-        <w:ind w:left="179" w:right="366" w:firstLine="0"/>
-        <w:jc w:val="both"/>
-        <w:rPr>
-          <w:sz w:val="28"/>
-          <w:szCs w:val="28"/>
-          <w:lang w:val="en-US"/>
-        </w:rPr>
-      </w:pPr>
       <w:r>
         <w:rPr>
           <w:noProof/>
@@ -10113,10 +11110,10 @@
           <w:lang w:val="en-US"/>
         </w:rPr>
         <w:drawing>
-          <wp:inline distT="0" distB="0" distL="0" distR="0" wp14:anchorId="13BAB49D" wp14:editId="78D2C741">
-            <wp:extent cx="6290310" cy="682625"/>
-            <wp:effectExtent l="0" t="0" r="0" b="3175"/>
-            <wp:docPr id="43" name="Picture 43"/>
+          <wp:inline distT="0" distB="0" distL="0" distR="0" wp14:anchorId="400C43BC" wp14:editId="11D9F3D0">
+            <wp:extent cx="6290310" cy="695325"/>
+            <wp:effectExtent l="0" t="0" r="0" b="9525"/>
+            <wp:docPr id="45" name="Picture 45"/>
             <wp:cNvGraphicFramePr>
               <a:graphicFrameLocks xmlns:a="http://schemas.openxmlformats.org/drawingml/2006/main" noChangeAspect="1"/>
             </wp:cNvGraphicFramePr>
@@ -10136,49 +11133,6 @@
                   <pic:spPr>
                     <a:xfrm>
                       <a:off x="0" y="0"/>
-                      <a:ext cx="6290310" cy="682625"/>
-                    </a:xfrm>
-                    <a:prstGeom prst="rect">
-                      <a:avLst/>
-                    </a:prstGeom>
-                  </pic:spPr>
-                </pic:pic>
-              </a:graphicData>
-            </a:graphic>
-          </wp:inline>
-        </w:drawing>
-      </w:r>
-      <w:r>
-        <w:rPr>
-          <w:noProof/>
-          <w:sz w:val="28"/>
-          <w:szCs w:val="28"/>
-          <w:lang w:val="en-US"/>
-        </w:rPr>
-        <w:drawing>
-          <wp:inline distT="0" distB="0" distL="0" distR="0" wp14:anchorId="400C43BC" wp14:editId="11D9F3D0">
-            <wp:extent cx="6290310" cy="695325"/>
-            <wp:effectExtent l="0" t="0" r="0" b="9525"/>
-            <wp:docPr id="45" name="Picture 45"/>
-            <wp:cNvGraphicFramePr>
-              <a:graphicFrameLocks xmlns:a="http://schemas.openxmlformats.org/drawingml/2006/main" noChangeAspect="1"/>
-            </wp:cNvGraphicFramePr>
-            <a:graphic xmlns:a="http://schemas.openxmlformats.org/drawingml/2006/main">
-              <a:graphicData uri="http://schemas.openxmlformats.org/drawingml/2006/picture">
-                <pic:pic xmlns:pic="http://schemas.openxmlformats.org/drawingml/2006/picture">
-                  <pic:nvPicPr>
-                    <pic:cNvPr id="1" name=""/>
-                    <pic:cNvPicPr/>
-                  </pic:nvPicPr>
-                  <pic:blipFill>
-                    <a:blip r:embed="rId69"/>
-                    <a:stretch>
-                      <a:fillRect/>
-                    </a:stretch>
-                  </pic:blipFill>
-                  <pic:spPr>
-                    <a:xfrm>
-                      <a:off x="0" y="0"/>
                       <a:ext cx="6290310" cy="695325"/>
                     </a:xfrm>
                     <a:prstGeom prst="rect">
@@ -10214,7 +11168,7 @@
                     <pic:cNvPicPr/>
                   </pic:nvPicPr>
                   <pic:blipFill>
-                    <a:blip r:embed="rId70"/>
+                    <a:blip r:embed="rId69"/>
                     <a:stretch>
                       <a:fillRect/>
                     </a:stretch>
@@ -10258,7 +11212,7 @@
                     <pic:cNvPicPr/>
                   </pic:nvPicPr>
                   <pic:blipFill>
-                    <a:blip r:embed="rId71"/>
+                    <a:blip r:embed="rId70"/>
                     <a:stretch>
                       <a:fillRect/>
                     </a:stretch>
@@ -10317,6 +11271,27 @@
     </w:p>
     <w:p>
       <w:pPr>
+        <w:widowControl/>
+        <w:autoSpaceDE/>
+        <w:autoSpaceDN/>
+        <w:spacing w:after="160" w:line="259" w:lineRule="auto"/>
+        <w:rPr>
+          <w:sz w:val="28"/>
+          <w:szCs w:val="28"/>
+          <w:lang w:val="en-US"/>
+        </w:rPr>
+      </w:pPr>
+      <w:r>
+        <w:rPr>
+          <w:sz w:val="28"/>
+          <w:szCs w:val="28"/>
+          <w:lang w:val="en-US"/>
+        </w:rPr>
+        <w:br w:type="page"/>
+      </w:r>
+    </w:p>
+    <w:p>
+      <w:pPr>
         <w:tabs>
           <w:tab w:val="left" w:pos="1080"/>
         </w:tabs>
@@ -10329,6 +11304,122 @@
           <w:lang w:val="en-US"/>
         </w:rPr>
       </w:pPr>
+    </w:p>
+    <w:p>
+      <w:pPr>
+        <w:pStyle w:val="Heading1"/>
+        <w:spacing w:before="120"/>
+        <w:ind w:left="0"/>
+        <w:rPr>
+          <w:sz w:val="48"/>
+          <w:szCs w:val="48"/>
+          <w:lang w:val="en-US"/>
+        </w:rPr>
+      </w:pPr>
+      <w:bookmarkStart w:id="11" w:name="_Toc123292007"/>
+      <w:r>
+        <w:rPr>
+          <w:sz w:val="48"/>
+          <w:szCs w:val="48"/>
+          <w:lang w:val="en-US"/>
+        </w:rPr>
+        <w:t>CHƯƠNG</w:t>
+      </w:r>
+      <w:r>
+        <w:rPr>
+          <w:sz w:val="48"/>
+          <w:szCs w:val="48"/>
+        </w:rPr>
+        <w:t xml:space="preserve"> </w:t>
+      </w:r>
+      <w:r>
+        <w:rPr>
+          <w:sz w:val="48"/>
+          <w:szCs w:val="48"/>
+          <w:lang w:val="en-US"/>
+        </w:rPr>
+        <w:t>II</w:t>
+      </w:r>
+      <w:r>
+        <w:rPr>
+          <w:sz w:val="48"/>
+          <w:szCs w:val="48"/>
+          <w:lang w:val="en-US"/>
+        </w:rPr>
+        <w:t>I</w:t>
+      </w:r>
+      <w:r>
+        <w:rPr>
+          <w:sz w:val="48"/>
+          <w:szCs w:val="48"/>
+        </w:rPr>
+        <w:t xml:space="preserve">: </w:t>
+      </w:r>
+      <w:r>
+        <w:rPr>
+          <w:sz w:val="48"/>
+          <w:szCs w:val="48"/>
+          <w:lang w:val="en-US"/>
+        </w:rPr>
+        <w:t>T</w:t>
+      </w:r>
+      <w:r>
+        <w:rPr>
+          <w:sz w:val="48"/>
+          <w:szCs w:val="48"/>
+          <w:lang w:val="en-US"/>
+        </w:rPr>
+        <w:t>ài liệu t</w:t>
+      </w:r>
+      <w:r>
+        <w:rPr>
+          <w:sz w:val="48"/>
+          <w:szCs w:val="48"/>
+          <w:lang w:val="en-US"/>
+        </w:rPr>
+        <w:t>ham khảo</w:t>
+      </w:r>
+      <w:bookmarkEnd w:id="11"/>
+    </w:p>
+    <w:p>
+      <w:pPr>
+        <w:pStyle w:val="Heading1"/>
+        <w:spacing w:before="120"/>
+        <w:ind w:left="0"/>
+        <w:rPr>
+          <w:sz w:val="48"/>
+          <w:szCs w:val="48"/>
+          <w:lang w:val="en-US"/>
+        </w:rPr>
+      </w:pPr>
+    </w:p>
+    <w:p>
+      <w:pPr>
+        <w:pStyle w:val="ListParagraph"/>
+        <w:numPr>
+          <w:ilvl w:val="0"/>
+          <w:numId w:val="45"/>
+        </w:numPr>
+        <w:tabs>
+          <w:tab w:val="left" w:pos="1080"/>
+        </w:tabs>
+        <w:spacing w:before="60" w:after="60" w:line="312" w:lineRule="auto"/>
+        <w:ind w:right="366"/>
+        <w:jc w:val="both"/>
+        <w:rPr>
+          <w:sz w:val="28"/>
+          <w:szCs w:val="28"/>
+          <w:lang w:val="en-US"/>
+        </w:rPr>
+      </w:pPr>
+      <w:r>
+        <w:rPr>
+          <w:sz w:val="28"/>
+          <w:szCs w:val="28"/>
+          <w:lang w:val="en-US"/>
+        </w:rPr>
+        <w:t>(Nguồn tham khảo: Từ Minh Phương, Giáo trình Nhập môn trí tuệ nhân tạo, 2014)</w:t>
+      </w:r>
     </w:p>
     <w:sectPr>
       <w:pgSz w:w="11906" w:h="16838" w:code="9"/>
@@ -12022,6 +13113,95 @@
     </w:lvl>
   </w:abstractNum>
   <w:abstractNum w:abstractNumId="25" w15:restartNumberingAfterBreak="0">
+    <w:nsid w:val="3CCF7F66"/>
+    <w:multiLevelType w:val="hybridMultilevel"/>
+    <w:tmpl w:val="B5F037AA"/>
+    <w:lvl w:ilvl="0" w:tplc="042A000F">
+      <w:start w:val="1"/>
+      <w:numFmt w:val="decimal"/>
+      <w:lvlText w:val="%1."/>
+      <w:lvlJc w:val="left"/>
+      <w:pPr>
+        <w:ind w:left="720" w:hanging="360"/>
+      </w:pPr>
+      <w:rPr>
+        <w:rFonts w:hint="default"/>
+      </w:rPr>
+    </w:lvl>
+    <w:lvl w:ilvl="1" w:tplc="042A0019" w:tentative="1">
+      <w:start w:val="1"/>
+      <w:numFmt w:val="lowerLetter"/>
+      <w:lvlText w:val="%2."/>
+      <w:lvlJc w:val="left"/>
+      <w:pPr>
+        <w:ind w:left="1440" w:hanging="360"/>
+      </w:pPr>
+    </w:lvl>
+    <w:lvl w:ilvl="2" w:tplc="042A001B" w:tentative="1">
+      <w:start w:val="1"/>
+      <w:numFmt w:val="lowerRoman"/>
+      <w:lvlText w:val="%3."/>
+      <w:lvlJc w:val="right"/>
+      <w:pPr>
+        <w:ind w:left="2160" w:hanging="180"/>
+      </w:pPr>
+    </w:lvl>
+    <w:lvl w:ilvl="3" w:tplc="042A000F" w:tentative="1">
+      <w:start w:val="1"/>
+      <w:numFmt w:val="decimal"/>
+      <w:lvlText w:val="%4."/>
+      <w:lvlJc w:val="left"/>
+      <w:pPr>
+        <w:ind w:left="2880" w:hanging="360"/>
+      </w:pPr>
+    </w:lvl>
+    <w:lvl w:ilvl="4" w:tplc="042A0019" w:tentative="1">
+      <w:start w:val="1"/>
+      <w:numFmt w:val="lowerLetter"/>
+      <w:lvlText w:val="%5."/>
+      <w:lvlJc w:val="left"/>
+      <w:pPr>
+        <w:ind w:left="3600" w:hanging="360"/>
+      </w:pPr>
+    </w:lvl>
+    <w:lvl w:ilvl="5" w:tplc="042A001B" w:tentative="1">
+      <w:start w:val="1"/>
+      <w:numFmt w:val="lowerRoman"/>
+      <w:lvlText w:val="%6."/>
+      <w:lvlJc w:val="right"/>
+      <w:pPr>
+        <w:ind w:left="4320" w:hanging="180"/>
+      </w:pPr>
+    </w:lvl>
+    <w:lvl w:ilvl="6" w:tplc="042A000F" w:tentative="1">
+      <w:start w:val="1"/>
+      <w:numFmt w:val="decimal"/>
+      <w:lvlText w:val="%7."/>
+      <w:lvlJc w:val="left"/>
+      <w:pPr>
+        <w:ind w:left="5040" w:hanging="360"/>
+      </w:pPr>
+    </w:lvl>
+    <w:lvl w:ilvl="7" w:tplc="042A0019" w:tentative="1">
+      <w:start w:val="1"/>
+      <w:numFmt w:val="lowerLetter"/>
+      <w:lvlText w:val="%8."/>
+      <w:lvlJc w:val="left"/>
+      <w:pPr>
+        <w:ind w:left="5760" w:hanging="360"/>
+      </w:pPr>
+    </w:lvl>
+    <w:lvl w:ilvl="8" w:tplc="042A001B" w:tentative="1">
+      <w:start w:val="1"/>
+      <w:numFmt w:val="lowerRoman"/>
+      <w:lvlText w:val="%9."/>
+      <w:lvlJc w:val="right"/>
+      <w:pPr>
+        <w:ind w:left="6480" w:hanging="180"/>
+      </w:pPr>
+    </w:lvl>
+  </w:abstractNum>
+  <w:abstractNum w:abstractNumId="26" w15:restartNumberingAfterBreak="0">
     <w:nsid w:val="3DD31812"/>
     <w:multiLevelType w:val="hybridMultilevel"/>
     <w:tmpl w:val="56788C2A"/>
@@ -12161,7 +13341,120 @@
       </w:rPr>
     </w:lvl>
   </w:abstractNum>
-  <w:abstractNum w:abstractNumId="26" w15:restartNumberingAfterBreak="0">
+  <w:abstractNum w:abstractNumId="27" w15:restartNumberingAfterBreak="0">
+    <w:nsid w:val="407E5CDA"/>
+    <w:multiLevelType w:val="hybridMultilevel"/>
+    <w:tmpl w:val="AD682462"/>
+    <w:lvl w:ilvl="0" w:tplc="042A0001">
+      <w:start w:val="1"/>
+      <w:numFmt w:val="bullet"/>
+      <w:lvlText w:val=""/>
+      <w:lvlJc w:val="left"/>
+      <w:pPr>
+        <w:ind w:left="540" w:hanging="360"/>
+      </w:pPr>
+      <w:rPr>
+        <w:rFonts w:ascii="Symbol" w:hAnsi="Symbol" w:hint="default"/>
+      </w:rPr>
+    </w:lvl>
+    <w:lvl w:ilvl="1" w:tplc="042A0003" w:tentative="1">
+      <w:start w:val="1"/>
+      <w:numFmt w:val="bullet"/>
+      <w:lvlText w:val="o"/>
+      <w:lvlJc w:val="left"/>
+      <w:pPr>
+        <w:ind w:left="1260" w:hanging="360"/>
+      </w:pPr>
+      <w:rPr>
+        <w:rFonts w:ascii="Courier New" w:hAnsi="Courier New" w:cs="Courier New" w:hint="default"/>
+      </w:rPr>
+    </w:lvl>
+    <w:lvl w:ilvl="2" w:tplc="042A0005" w:tentative="1">
+      <w:start w:val="1"/>
+      <w:numFmt w:val="bullet"/>
+      <w:lvlText w:val=""/>
+      <w:lvlJc w:val="left"/>
+      <w:pPr>
+        <w:ind w:left="1980" w:hanging="360"/>
+      </w:pPr>
+      <w:rPr>
+        <w:rFonts w:ascii="Wingdings" w:hAnsi="Wingdings" w:hint="default"/>
+      </w:rPr>
+    </w:lvl>
+    <w:lvl w:ilvl="3" w:tplc="042A0001" w:tentative="1">
+      <w:start w:val="1"/>
+      <w:numFmt w:val="bullet"/>
+      <w:lvlText w:val=""/>
+      <w:lvlJc w:val="left"/>
+      <w:pPr>
+        <w:ind w:left="2700" w:hanging="360"/>
+      </w:pPr>
+      <w:rPr>
+        <w:rFonts w:ascii="Symbol" w:hAnsi="Symbol" w:hint="default"/>
+      </w:rPr>
+    </w:lvl>
+    <w:lvl w:ilvl="4" w:tplc="042A0003" w:tentative="1">
+      <w:start w:val="1"/>
+      <w:numFmt w:val="bullet"/>
+      <w:lvlText w:val="o"/>
+      <w:lvlJc w:val="left"/>
+      <w:pPr>
+        <w:ind w:left="3420" w:hanging="360"/>
+      </w:pPr>
+      <w:rPr>
+        <w:rFonts w:ascii="Courier New" w:hAnsi="Courier New" w:cs="Courier New" w:hint="default"/>
+      </w:rPr>
+    </w:lvl>
+    <w:lvl w:ilvl="5" w:tplc="042A0005" w:tentative="1">
+      <w:start w:val="1"/>
+      <w:numFmt w:val="bullet"/>
+      <w:lvlText w:val=""/>
+      <w:lvlJc w:val="left"/>
+      <w:pPr>
+        <w:ind w:left="4140" w:hanging="360"/>
+      </w:pPr>
+      <w:rPr>
+        <w:rFonts w:ascii="Wingdings" w:hAnsi="Wingdings" w:hint="default"/>
+      </w:rPr>
+    </w:lvl>
+    <w:lvl w:ilvl="6" w:tplc="042A0001" w:tentative="1">
+      <w:start w:val="1"/>
+      <w:numFmt w:val="bullet"/>
+      <w:lvlText w:val=""/>
+      <w:lvlJc w:val="left"/>
+      <w:pPr>
+        <w:ind w:left="4860" w:hanging="360"/>
+      </w:pPr>
+      <w:rPr>
+        <w:rFonts w:ascii="Symbol" w:hAnsi="Symbol" w:hint="default"/>
+      </w:rPr>
+    </w:lvl>
+    <w:lvl w:ilvl="7" w:tplc="042A0003" w:tentative="1">
+      <w:start w:val="1"/>
+      <w:numFmt w:val="bullet"/>
+      <w:lvlText w:val="o"/>
+      <w:lvlJc w:val="left"/>
+      <w:pPr>
+        <w:ind w:left="5580" w:hanging="360"/>
+      </w:pPr>
+      <w:rPr>
+        <w:rFonts w:ascii="Courier New" w:hAnsi="Courier New" w:cs="Courier New" w:hint="default"/>
+      </w:rPr>
+    </w:lvl>
+    <w:lvl w:ilvl="8" w:tplc="042A0005" w:tentative="1">
+      <w:start w:val="1"/>
+      <w:numFmt w:val="bullet"/>
+      <w:lvlText w:val=""/>
+      <w:lvlJc w:val="left"/>
+      <w:pPr>
+        <w:ind w:left="6300" w:hanging="360"/>
+      </w:pPr>
+      <w:rPr>
+        <w:rFonts w:ascii="Wingdings" w:hAnsi="Wingdings" w:hint="default"/>
+      </w:rPr>
+    </w:lvl>
+  </w:abstractNum>
+  <w:abstractNum w:abstractNumId="28" w15:restartNumberingAfterBreak="0">
     <w:nsid w:val="41330235"/>
     <w:multiLevelType w:val="hybridMultilevel"/>
     <w:tmpl w:val="C6E60BA8"/>
@@ -12273,7 +13566,7 @@
       </w:rPr>
     </w:lvl>
   </w:abstractNum>
-  <w:abstractNum w:abstractNumId="27" w15:restartNumberingAfterBreak="0">
+  <w:abstractNum w:abstractNumId="29" w15:restartNumberingAfterBreak="0">
     <w:nsid w:val="43FC4E1A"/>
     <w:multiLevelType w:val="hybridMultilevel"/>
     <w:tmpl w:val="E272CD0E"/>
@@ -12362,7 +13655,320 @@
       </w:pPr>
     </w:lvl>
   </w:abstractNum>
-  <w:abstractNum w:abstractNumId="28" w15:restartNumberingAfterBreak="0">
+  <w:abstractNum w:abstractNumId="30" w15:restartNumberingAfterBreak="0">
+    <w:nsid w:val="4410522B"/>
+    <w:multiLevelType w:val="hybridMultilevel"/>
+    <w:tmpl w:val="03DC7ABE"/>
+    <w:lvl w:ilvl="0" w:tplc="8C089358">
+      <w:numFmt w:val="bullet"/>
+      <w:lvlText w:val="-"/>
+      <w:lvlJc w:val="left"/>
+      <w:pPr>
+        <w:ind w:left="-180" w:hanging="360"/>
+      </w:pPr>
+      <w:rPr>
+        <w:rFonts w:ascii="Times New Roman" w:eastAsia="Times New Roman" w:hAnsi="Times New Roman" w:cs="Times New Roman" w:hint="default"/>
+      </w:rPr>
+    </w:lvl>
+    <w:lvl w:ilvl="1" w:tplc="042A0003" w:tentative="1">
+      <w:start w:val="1"/>
+      <w:numFmt w:val="bullet"/>
+      <w:lvlText w:val="o"/>
+      <w:lvlJc w:val="left"/>
+      <w:pPr>
+        <w:ind w:left="540" w:hanging="360"/>
+      </w:pPr>
+      <w:rPr>
+        <w:rFonts w:ascii="Courier New" w:hAnsi="Courier New" w:cs="Courier New" w:hint="default"/>
+      </w:rPr>
+    </w:lvl>
+    <w:lvl w:ilvl="2" w:tplc="042A0005" w:tentative="1">
+      <w:start w:val="1"/>
+      <w:numFmt w:val="bullet"/>
+      <w:lvlText w:val=""/>
+      <w:lvlJc w:val="left"/>
+      <w:pPr>
+        <w:ind w:left="1260" w:hanging="360"/>
+      </w:pPr>
+      <w:rPr>
+        <w:rFonts w:ascii="Wingdings" w:hAnsi="Wingdings" w:hint="default"/>
+      </w:rPr>
+    </w:lvl>
+    <w:lvl w:ilvl="3" w:tplc="042A0001" w:tentative="1">
+      <w:start w:val="1"/>
+      <w:numFmt w:val="bullet"/>
+      <w:lvlText w:val=""/>
+      <w:lvlJc w:val="left"/>
+      <w:pPr>
+        <w:ind w:left="1980" w:hanging="360"/>
+      </w:pPr>
+      <w:rPr>
+        <w:rFonts w:ascii="Symbol" w:hAnsi="Symbol" w:hint="default"/>
+      </w:rPr>
+    </w:lvl>
+    <w:lvl w:ilvl="4" w:tplc="042A0003" w:tentative="1">
+      <w:start w:val="1"/>
+      <w:numFmt w:val="bullet"/>
+      <w:lvlText w:val="o"/>
+      <w:lvlJc w:val="left"/>
+      <w:pPr>
+        <w:ind w:left="2700" w:hanging="360"/>
+      </w:pPr>
+      <w:rPr>
+        <w:rFonts w:ascii="Courier New" w:hAnsi="Courier New" w:cs="Courier New" w:hint="default"/>
+      </w:rPr>
+    </w:lvl>
+    <w:lvl w:ilvl="5" w:tplc="042A0005" w:tentative="1">
+      <w:start w:val="1"/>
+      <w:numFmt w:val="bullet"/>
+      <w:lvlText w:val=""/>
+      <w:lvlJc w:val="left"/>
+      <w:pPr>
+        <w:ind w:left="3420" w:hanging="360"/>
+      </w:pPr>
+      <w:rPr>
+        <w:rFonts w:ascii="Wingdings" w:hAnsi="Wingdings" w:hint="default"/>
+      </w:rPr>
+    </w:lvl>
+    <w:lvl w:ilvl="6" w:tplc="042A0001" w:tentative="1">
+      <w:start w:val="1"/>
+      <w:numFmt w:val="bullet"/>
+      <w:lvlText w:val=""/>
+      <w:lvlJc w:val="left"/>
+      <w:pPr>
+        <w:ind w:left="4140" w:hanging="360"/>
+      </w:pPr>
+      <w:rPr>
+        <w:rFonts w:ascii="Symbol" w:hAnsi="Symbol" w:hint="default"/>
+      </w:rPr>
+    </w:lvl>
+    <w:lvl w:ilvl="7" w:tplc="042A0003" w:tentative="1">
+      <w:start w:val="1"/>
+      <w:numFmt w:val="bullet"/>
+      <w:lvlText w:val="o"/>
+      <w:lvlJc w:val="left"/>
+      <w:pPr>
+        <w:ind w:left="4860" w:hanging="360"/>
+      </w:pPr>
+      <w:rPr>
+        <w:rFonts w:ascii="Courier New" w:hAnsi="Courier New" w:cs="Courier New" w:hint="default"/>
+      </w:rPr>
+    </w:lvl>
+    <w:lvl w:ilvl="8" w:tplc="042A0005" w:tentative="1">
+      <w:start w:val="1"/>
+      <w:numFmt w:val="bullet"/>
+      <w:lvlText w:val=""/>
+      <w:lvlJc w:val="left"/>
+      <w:pPr>
+        <w:ind w:left="5580" w:hanging="360"/>
+      </w:pPr>
+      <w:rPr>
+        <w:rFonts w:ascii="Wingdings" w:hAnsi="Wingdings" w:hint="default"/>
+      </w:rPr>
+    </w:lvl>
+  </w:abstractNum>
+  <w:abstractNum w:abstractNumId="31" w15:restartNumberingAfterBreak="0">
+    <w:nsid w:val="4AE57F52"/>
+    <w:multiLevelType w:val="hybridMultilevel"/>
+    <w:tmpl w:val="23640D02"/>
+    <w:lvl w:ilvl="0" w:tplc="8F1A4EA2">
+      <w:start w:val="1"/>
+      <w:numFmt w:val="decimal"/>
+      <w:lvlText w:val="%1."/>
+      <w:lvlJc w:val="left"/>
+      <w:pPr>
+        <w:ind w:left="-180" w:hanging="360"/>
+      </w:pPr>
+      <w:rPr>
+        <w:rFonts w:hint="default"/>
+      </w:rPr>
+    </w:lvl>
+    <w:lvl w:ilvl="1" w:tplc="042A0019" w:tentative="1">
+      <w:start w:val="1"/>
+      <w:numFmt w:val="lowerLetter"/>
+      <w:lvlText w:val="%2."/>
+      <w:lvlJc w:val="left"/>
+      <w:pPr>
+        <w:ind w:left="540" w:hanging="360"/>
+      </w:pPr>
+    </w:lvl>
+    <w:lvl w:ilvl="2" w:tplc="042A001B" w:tentative="1">
+      <w:start w:val="1"/>
+      <w:numFmt w:val="lowerRoman"/>
+      <w:lvlText w:val="%3."/>
+      <w:lvlJc w:val="right"/>
+      <w:pPr>
+        <w:ind w:left="1260" w:hanging="180"/>
+      </w:pPr>
+    </w:lvl>
+    <w:lvl w:ilvl="3" w:tplc="042A000F" w:tentative="1">
+      <w:start w:val="1"/>
+      <w:numFmt w:val="decimal"/>
+      <w:lvlText w:val="%4."/>
+      <w:lvlJc w:val="left"/>
+      <w:pPr>
+        <w:ind w:left="1980" w:hanging="360"/>
+      </w:pPr>
+    </w:lvl>
+    <w:lvl w:ilvl="4" w:tplc="042A0019" w:tentative="1">
+      <w:start w:val="1"/>
+      <w:numFmt w:val="lowerLetter"/>
+      <w:lvlText w:val="%5."/>
+      <w:lvlJc w:val="left"/>
+      <w:pPr>
+        <w:ind w:left="2700" w:hanging="360"/>
+      </w:pPr>
+    </w:lvl>
+    <w:lvl w:ilvl="5" w:tplc="042A001B" w:tentative="1">
+      <w:start w:val="1"/>
+      <w:numFmt w:val="lowerRoman"/>
+      <w:lvlText w:val="%6."/>
+      <w:lvlJc w:val="right"/>
+      <w:pPr>
+        <w:ind w:left="3420" w:hanging="180"/>
+      </w:pPr>
+    </w:lvl>
+    <w:lvl w:ilvl="6" w:tplc="042A000F" w:tentative="1">
+      <w:start w:val="1"/>
+      <w:numFmt w:val="decimal"/>
+      <w:lvlText w:val="%7."/>
+      <w:lvlJc w:val="left"/>
+      <w:pPr>
+        <w:ind w:left="4140" w:hanging="360"/>
+      </w:pPr>
+    </w:lvl>
+    <w:lvl w:ilvl="7" w:tplc="042A0019" w:tentative="1">
+      <w:start w:val="1"/>
+      <w:numFmt w:val="lowerLetter"/>
+      <w:lvlText w:val="%8."/>
+      <w:lvlJc w:val="left"/>
+      <w:pPr>
+        <w:ind w:left="4860" w:hanging="360"/>
+      </w:pPr>
+    </w:lvl>
+    <w:lvl w:ilvl="8" w:tplc="042A001B" w:tentative="1">
+      <w:start w:val="1"/>
+      <w:numFmt w:val="lowerRoman"/>
+      <w:lvlText w:val="%9."/>
+      <w:lvlJc w:val="right"/>
+      <w:pPr>
+        <w:ind w:left="5580" w:hanging="180"/>
+      </w:pPr>
+    </w:lvl>
+  </w:abstractNum>
+  <w:abstractNum w:abstractNumId="32" w15:restartNumberingAfterBreak="0">
+    <w:nsid w:val="4EC11245"/>
+    <w:multiLevelType w:val="hybridMultilevel"/>
+    <w:tmpl w:val="DE063FDC"/>
+    <w:lvl w:ilvl="0" w:tplc="8BB2C6D2">
+      <w:numFmt w:val="bullet"/>
+      <w:lvlText w:val="-"/>
+      <w:lvlJc w:val="left"/>
+      <w:pPr>
+        <w:ind w:left="720" w:hanging="360"/>
+      </w:pPr>
+      <w:rPr>
+        <w:rFonts w:ascii="Times New Roman" w:eastAsia="Times New Roman" w:hAnsi="Times New Roman" w:cs="Times New Roman" w:hint="default"/>
+      </w:rPr>
+    </w:lvl>
+    <w:lvl w:ilvl="1" w:tplc="042A0003" w:tentative="1">
+      <w:start w:val="1"/>
+      <w:numFmt w:val="bullet"/>
+      <w:lvlText w:val="o"/>
+      <w:lvlJc w:val="left"/>
+      <w:pPr>
+        <w:ind w:left="1440" w:hanging="360"/>
+      </w:pPr>
+      <w:rPr>
+        <w:rFonts w:ascii="Courier New" w:hAnsi="Courier New" w:cs="Courier New" w:hint="default"/>
+      </w:rPr>
+    </w:lvl>
+    <w:lvl w:ilvl="2" w:tplc="042A0005" w:tentative="1">
+      <w:start w:val="1"/>
+      <w:numFmt w:val="bullet"/>
+      <w:lvlText w:val=""/>
+      <w:lvlJc w:val="left"/>
+      <w:pPr>
+        <w:ind w:left="2160" w:hanging="360"/>
+      </w:pPr>
+      <w:rPr>
+        <w:rFonts w:ascii="Wingdings" w:hAnsi="Wingdings" w:hint="default"/>
+      </w:rPr>
+    </w:lvl>
+    <w:lvl w:ilvl="3" w:tplc="042A0001" w:tentative="1">
+      <w:start w:val="1"/>
+      <w:numFmt w:val="bullet"/>
+      <w:lvlText w:val=""/>
+      <w:lvlJc w:val="left"/>
+      <w:pPr>
+        <w:ind w:left="2880" w:hanging="360"/>
+      </w:pPr>
+      <w:rPr>
+        <w:rFonts w:ascii="Symbol" w:hAnsi="Symbol" w:hint="default"/>
+      </w:rPr>
+    </w:lvl>
+    <w:lvl w:ilvl="4" w:tplc="042A0003" w:tentative="1">
+      <w:start w:val="1"/>
+      <w:numFmt w:val="bullet"/>
+      <w:lvlText w:val="o"/>
+      <w:lvlJc w:val="left"/>
+      <w:pPr>
+        <w:ind w:left="3600" w:hanging="360"/>
+      </w:pPr>
+      <w:rPr>
+        <w:rFonts w:ascii="Courier New" w:hAnsi="Courier New" w:cs="Courier New" w:hint="default"/>
+      </w:rPr>
+    </w:lvl>
+    <w:lvl w:ilvl="5" w:tplc="042A0005" w:tentative="1">
+      <w:start w:val="1"/>
+      <w:numFmt w:val="bullet"/>
+      <w:lvlText w:val=""/>
+      <w:lvlJc w:val="left"/>
+      <w:pPr>
+        <w:ind w:left="4320" w:hanging="360"/>
+      </w:pPr>
+      <w:rPr>
+        <w:rFonts w:ascii="Wingdings" w:hAnsi="Wingdings" w:hint="default"/>
+      </w:rPr>
+    </w:lvl>
+    <w:lvl w:ilvl="6" w:tplc="042A0001" w:tentative="1">
+      <w:start w:val="1"/>
+      <w:numFmt w:val="bullet"/>
+      <w:lvlText w:val=""/>
+      <w:lvlJc w:val="left"/>
+      <w:pPr>
+        <w:ind w:left="5040" w:hanging="360"/>
+      </w:pPr>
+      <w:rPr>
+        <w:rFonts w:ascii="Symbol" w:hAnsi="Symbol" w:hint="default"/>
+      </w:rPr>
+    </w:lvl>
+    <w:lvl w:ilvl="7" w:tplc="042A0003" w:tentative="1">
+      <w:start w:val="1"/>
+      <w:numFmt w:val="bullet"/>
+      <w:lvlText w:val="o"/>
+      <w:lvlJc w:val="left"/>
+      <w:pPr>
+        <w:ind w:left="5760" w:hanging="360"/>
+      </w:pPr>
+      <w:rPr>
+        <w:rFonts w:ascii="Courier New" w:hAnsi="Courier New" w:cs="Courier New" w:hint="default"/>
+      </w:rPr>
+    </w:lvl>
+    <w:lvl w:ilvl="8" w:tplc="042A0005" w:tentative="1">
+      <w:start w:val="1"/>
+      <w:numFmt w:val="bullet"/>
+      <w:lvlText w:val=""/>
+      <w:lvlJc w:val="left"/>
+      <w:pPr>
+        <w:ind w:left="6480" w:hanging="360"/>
+      </w:pPr>
+      <w:rPr>
+        <w:rFonts w:ascii="Wingdings" w:hAnsi="Wingdings" w:hint="default"/>
+      </w:rPr>
+    </w:lvl>
+  </w:abstractNum>
+  <w:abstractNum w:abstractNumId="33" w15:restartNumberingAfterBreak="0">
     <w:nsid w:val="55141AAB"/>
     <w:multiLevelType w:val="hybridMultilevel"/>
     <w:tmpl w:val="815ACB02"/>
@@ -12502,7 +14108,7 @@
       </w:rPr>
     </w:lvl>
   </w:abstractNum>
-  <w:abstractNum w:abstractNumId="29" w15:restartNumberingAfterBreak="0">
+  <w:abstractNum w:abstractNumId="34" w15:restartNumberingAfterBreak="0">
     <w:nsid w:val="576459CE"/>
     <w:multiLevelType w:val="hybridMultilevel"/>
     <w:tmpl w:val="DBAA99A4"/>
@@ -12615,7 +14221,7 @@
       </w:rPr>
     </w:lvl>
   </w:abstractNum>
-  <w:abstractNum w:abstractNumId="30" w15:restartNumberingAfterBreak="0">
+  <w:abstractNum w:abstractNumId="35" w15:restartNumberingAfterBreak="0">
     <w:nsid w:val="5BF6260D"/>
     <w:multiLevelType w:val="hybridMultilevel"/>
     <w:tmpl w:val="7B3E7700"/>
@@ -12755,7 +14361,7 @@
       </w:rPr>
     </w:lvl>
   </w:abstractNum>
-  <w:abstractNum w:abstractNumId="31" w15:restartNumberingAfterBreak="0">
+  <w:abstractNum w:abstractNumId="36" w15:restartNumberingAfterBreak="0">
     <w:nsid w:val="5E77557F"/>
     <w:multiLevelType w:val="hybridMultilevel"/>
     <w:tmpl w:val="ECF0666E"/>
@@ -12869,7 +14475,7 @@
       </w:rPr>
     </w:lvl>
   </w:abstractNum>
-  <w:abstractNum w:abstractNumId="32" w15:restartNumberingAfterBreak="0">
+  <w:abstractNum w:abstractNumId="37" w15:restartNumberingAfterBreak="0">
     <w:nsid w:val="64B243E0"/>
     <w:multiLevelType w:val="hybridMultilevel"/>
     <w:tmpl w:val="904C50FE"/>
@@ -12981,7 +14587,7 @@
       </w:rPr>
     </w:lvl>
   </w:abstractNum>
-  <w:abstractNum w:abstractNumId="33" w15:restartNumberingAfterBreak="0">
+  <w:abstractNum w:abstractNumId="38" w15:restartNumberingAfterBreak="0">
     <w:nsid w:val="68740A83"/>
     <w:multiLevelType w:val="hybridMultilevel"/>
     <w:tmpl w:val="EBE8E636"/>
@@ -13094,7 +14700,119 @@
       </w:rPr>
     </w:lvl>
   </w:abstractNum>
-  <w:abstractNum w:abstractNumId="34" w15:restartNumberingAfterBreak="0">
+  <w:abstractNum w:abstractNumId="39" w15:restartNumberingAfterBreak="0">
+    <w:nsid w:val="6E39573C"/>
+    <w:multiLevelType w:val="hybridMultilevel"/>
+    <w:tmpl w:val="BCFA3F36"/>
+    <w:lvl w:ilvl="0" w:tplc="31F04AD8">
+      <w:numFmt w:val="bullet"/>
+      <w:lvlText w:val="-"/>
+      <w:lvlJc w:val="left"/>
+      <w:pPr>
+        <w:ind w:left="-180" w:hanging="360"/>
+      </w:pPr>
+      <w:rPr>
+        <w:rFonts w:ascii="Times New Roman" w:eastAsia="Times New Roman" w:hAnsi="Times New Roman" w:cs="Times New Roman" w:hint="default"/>
+      </w:rPr>
+    </w:lvl>
+    <w:lvl w:ilvl="1" w:tplc="042A0003" w:tentative="1">
+      <w:start w:val="1"/>
+      <w:numFmt w:val="bullet"/>
+      <w:lvlText w:val="o"/>
+      <w:lvlJc w:val="left"/>
+      <w:pPr>
+        <w:ind w:left="540" w:hanging="360"/>
+      </w:pPr>
+      <w:rPr>
+        <w:rFonts w:ascii="Courier New" w:hAnsi="Courier New" w:cs="Courier New" w:hint="default"/>
+      </w:rPr>
+    </w:lvl>
+    <w:lvl w:ilvl="2" w:tplc="042A0005" w:tentative="1">
+      <w:start w:val="1"/>
+      <w:numFmt w:val="bullet"/>
+      <w:lvlText w:val=""/>
+      <w:lvlJc w:val="left"/>
+      <w:pPr>
+        <w:ind w:left="1260" w:hanging="360"/>
+      </w:pPr>
+      <w:rPr>
+        <w:rFonts w:ascii="Wingdings" w:hAnsi="Wingdings" w:hint="default"/>
+      </w:rPr>
+    </w:lvl>
+    <w:lvl w:ilvl="3" w:tplc="042A0001" w:tentative="1">
+      <w:start w:val="1"/>
+      <w:numFmt w:val="bullet"/>
+      <w:lvlText w:val=""/>
+      <w:lvlJc w:val="left"/>
+      <w:pPr>
+        <w:ind w:left="1980" w:hanging="360"/>
+      </w:pPr>
+      <w:rPr>
+        <w:rFonts w:ascii="Symbol" w:hAnsi="Symbol" w:hint="default"/>
+      </w:rPr>
+    </w:lvl>
+    <w:lvl w:ilvl="4" w:tplc="042A0003" w:tentative="1">
+      <w:start w:val="1"/>
+      <w:numFmt w:val="bullet"/>
+      <w:lvlText w:val="o"/>
+      <w:lvlJc w:val="left"/>
+      <w:pPr>
+        <w:ind w:left="2700" w:hanging="360"/>
+      </w:pPr>
+      <w:rPr>
+        <w:rFonts w:ascii="Courier New" w:hAnsi="Courier New" w:cs="Courier New" w:hint="default"/>
+      </w:rPr>
+    </w:lvl>
+    <w:lvl w:ilvl="5" w:tplc="042A0005" w:tentative="1">
+      <w:start w:val="1"/>
+      <w:numFmt w:val="bullet"/>
+      <w:lvlText w:val=""/>
+      <w:lvlJc w:val="left"/>
+      <w:pPr>
+        <w:ind w:left="3420" w:hanging="360"/>
+      </w:pPr>
+      <w:rPr>
+        <w:rFonts w:ascii="Wingdings" w:hAnsi="Wingdings" w:hint="default"/>
+      </w:rPr>
+    </w:lvl>
+    <w:lvl w:ilvl="6" w:tplc="042A0001" w:tentative="1">
+      <w:start w:val="1"/>
+      <w:numFmt w:val="bullet"/>
+      <w:lvlText w:val=""/>
+      <w:lvlJc w:val="left"/>
+      <w:pPr>
+        <w:ind w:left="4140" w:hanging="360"/>
+      </w:pPr>
+      <w:rPr>
+        <w:rFonts w:ascii="Symbol" w:hAnsi="Symbol" w:hint="default"/>
+      </w:rPr>
+    </w:lvl>
+    <w:lvl w:ilvl="7" w:tplc="042A0003" w:tentative="1">
+      <w:start w:val="1"/>
+      <w:numFmt w:val="bullet"/>
+      <w:lvlText w:val="o"/>
+      <w:lvlJc w:val="left"/>
+      <w:pPr>
+        <w:ind w:left="4860" w:hanging="360"/>
+      </w:pPr>
+      <w:rPr>
+        <w:rFonts w:ascii="Courier New" w:hAnsi="Courier New" w:cs="Courier New" w:hint="default"/>
+      </w:rPr>
+    </w:lvl>
+    <w:lvl w:ilvl="8" w:tplc="042A0005" w:tentative="1">
+      <w:start w:val="1"/>
+      <w:numFmt w:val="bullet"/>
+      <w:lvlText w:val=""/>
+      <w:lvlJc w:val="left"/>
+      <w:pPr>
+        <w:ind w:left="5580" w:hanging="360"/>
+      </w:pPr>
+      <w:rPr>
+        <w:rFonts w:ascii="Wingdings" w:hAnsi="Wingdings" w:hint="default"/>
+      </w:rPr>
+    </w:lvl>
+  </w:abstractNum>
+  <w:abstractNum w:abstractNumId="40" w15:restartNumberingAfterBreak="0">
     <w:nsid w:val="729228E4"/>
     <w:multiLevelType w:val="hybridMultilevel"/>
     <w:tmpl w:val="53623ABC"/>
@@ -13184,7 +14902,7 @@
       </w:pPr>
     </w:lvl>
   </w:abstractNum>
-  <w:abstractNum w:abstractNumId="35" w15:restartNumberingAfterBreak="0">
+  <w:abstractNum w:abstractNumId="41" w15:restartNumberingAfterBreak="0">
     <w:nsid w:val="73D05077"/>
     <w:multiLevelType w:val="hybridMultilevel"/>
     <w:tmpl w:val="5D68C2C8"/>
@@ -13273,7 +14991,7 @@
       </w:pPr>
     </w:lvl>
   </w:abstractNum>
-  <w:abstractNum w:abstractNumId="36" w15:restartNumberingAfterBreak="0">
+  <w:abstractNum w:abstractNumId="42" w15:restartNumberingAfterBreak="0">
     <w:nsid w:val="74105434"/>
     <w:multiLevelType w:val="hybridMultilevel"/>
     <w:tmpl w:val="0DF830F2"/>
@@ -13362,7 +15080,120 @@
       </w:pPr>
     </w:lvl>
   </w:abstractNum>
-  <w:abstractNum w:abstractNumId="37" w15:restartNumberingAfterBreak="0">
+  <w:abstractNum w:abstractNumId="43" w15:restartNumberingAfterBreak="0">
+    <w:nsid w:val="75CA1233"/>
+    <w:multiLevelType w:val="hybridMultilevel"/>
+    <w:tmpl w:val="8EFA6FFA"/>
+    <w:lvl w:ilvl="0" w:tplc="042A0001">
+      <w:start w:val="1"/>
+      <w:numFmt w:val="bullet"/>
+      <w:lvlText w:val=""/>
+      <w:lvlJc w:val="left"/>
+      <w:pPr>
+        <w:ind w:left="540" w:hanging="360"/>
+      </w:pPr>
+      <w:rPr>
+        <w:rFonts w:ascii="Symbol" w:hAnsi="Symbol" w:hint="default"/>
+      </w:rPr>
+    </w:lvl>
+    <w:lvl w:ilvl="1" w:tplc="042A0003" w:tentative="1">
+      <w:start w:val="1"/>
+      <w:numFmt w:val="bullet"/>
+      <w:lvlText w:val="o"/>
+      <w:lvlJc w:val="left"/>
+      <w:pPr>
+        <w:ind w:left="1260" w:hanging="360"/>
+      </w:pPr>
+      <w:rPr>
+        <w:rFonts w:ascii="Courier New" w:hAnsi="Courier New" w:cs="Courier New" w:hint="default"/>
+      </w:rPr>
+    </w:lvl>
+    <w:lvl w:ilvl="2" w:tplc="042A0005" w:tentative="1">
+      <w:start w:val="1"/>
+      <w:numFmt w:val="bullet"/>
+      <w:lvlText w:val=""/>
+      <w:lvlJc w:val="left"/>
+      <w:pPr>
+        <w:ind w:left="1980" w:hanging="360"/>
+      </w:pPr>
+      <w:rPr>
+        <w:rFonts w:ascii="Wingdings" w:hAnsi="Wingdings" w:hint="default"/>
+      </w:rPr>
+    </w:lvl>
+    <w:lvl w:ilvl="3" w:tplc="042A0001" w:tentative="1">
+      <w:start w:val="1"/>
+      <w:numFmt w:val="bullet"/>
+      <w:lvlText w:val=""/>
+      <w:lvlJc w:val="left"/>
+      <w:pPr>
+        <w:ind w:left="2700" w:hanging="360"/>
+      </w:pPr>
+      <w:rPr>
+        <w:rFonts w:ascii="Symbol" w:hAnsi="Symbol" w:hint="default"/>
+      </w:rPr>
+    </w:lvl>
+    <w:lvl w:ilvl="4" w:tplc="042A0003" w:tentative="1">
+      <w:start w:val="1"/>
+      <w:numFmt w:val="bullet"/>
+      <w:lvlText w:val="o"/>
+      <w:lvlJc w:val="left"/>
+      <w:pPr>
+        <w:ind w:left="3420" w:hanging="360"/>
+      </w:pPr>
+      <w:rPr>
+        <w:rFonts w:ascii="Courier New" w:hAnsi="Courier New" w:cs="Courier New" w:hint="default"/>
+      </w:rPr>
+    </w:lvl>
+    <w:lvl w:ilvl="5" w:tplc="042A0005" w:tentative="1">
+      <w:start w:val="1"/>
+      <w:numFmt w:val="bullet"/>
+      <w:lvlText w:val=""/>
+      <w:lvlJc w:val="left"/>
+      <w:pPr>
+        <w:ind w:left="4140" w:hanging="360"/>
+      </w:pPr>
+      <w:rPr>
+        <w:rFonts w:ascii="Wingdings" w:hAnsi="Wingdings" w:hint="default"/>
+      </w:rPr>
+    </w:lvl>
+    <w:lvl w:ilvl="6" w:tplc="042A0001" w:tentative="1">
+      <w:start w:val="1"/>
+      <w:numFmt w:val="bullet"/>
+      <w:lvlText w:val=""/>
+      <w:lvlJc w:val="left"/>
+      <w:pPr>
+        <w:ind w:left="4860" w:hanging="360"/>
+      </w:pPr>
+      <w:rPr>
+        <w:rFonts w:ascii="Symbol" w:hAnsi="Symbol" w:hint="default"/>
+      </w:rPr>
+    </w:lvl>
+    <w:lvl w:ilvl="7" w:tplc="042A0003" w:tentative="1">
+      <w:start w:val="1"/>
+      <w:numFmt w:val="bullet"/>
+      <w:lvlText w:val="o"/>
+      <w:lvlJc w:val="left"/>
+      <w:pPr>
+        <w:ind w:left="5580" w:hanging="360"/>
+      </w:pPr>
+      <w:rPr>
+        <w:rFonts w:ascii="Courier New" w:hAnsi="Courier New" w:cs="Courier New" w:hint="default"/>
+      </w:rPr>
+    </w:lvl>
+    <w:lvl w:ilvl="8" w:tplc="042A0005" w:tentative="1">
+      <w:start w:val="1"/>
+      <w:numFmt w:val="bullet"/>
+      <w:lvlText w:val=""/>
+      <w:lvlJc w:val="left"/>
+      <w:pPr>
+        <w:ind w:left="6300" w:hanging="360"/>
+      </w:pPr>
+      <w:rPr>
+        <w:rFonts w:ascii="Wingdings" w:hAnsi="Wingdings" w:hint="default"/>
+      </w:rPr>
+    </w:lvl>
+  </w:abstractNum>
+  <w:abstractNum w:abstractNumId="44" w15:restartNumberingAfterBreak="0">
     <w:nsid w:val="7C3A13DF"/>
     <w:multiLevelType w:val="hybridMultilevel"/>
     <w:tmpl w:val="E7E4935A"/>
@@ -13485,13 +15316,13 @@
     <w:abstractNumId w:val="0"/>
   </w:num>
   <w:num w:numId="12" w16cid:durableId="1528832715">
-    <w:abstractNumId w:val="37"/>
+    <w:abstractNumId w:val="44"/>
   </w:num>
   <w:num w:numId="13" w16cid:durableId="626089863">
     <w:abstractNumId w:val="11"/>
   </w:num>
   <w:num w:numId="14" w16cid:durableId="853425654">
-    <w:abstractNumId w:val="34"/>
+    <w:abstractNumId w:val="40"/>
     <w:lvlOverride w:ilvl="0">
       <w:startOverride w:val="1"/>
     </w:lvlOverride>
@@ -13524,10 +15355,10 @@
     <w:abstractNumId w:val="21"/>
   </w:num>
   <w:num w:numId="16" w16cid:durableId="1274824259">
-    <w:abstractNumId w:val="32"/>
+    <w:abstractNumId w:val="37"/>
   </w:num>
   <w:num w:numId="17" w16cid:durableId="131292952">
-    <w:abstractNumId w:val="26"/>
+    <w:abstractNumId w:val="28"/>
   </w:num>
   <w:num w:numId="18" w16cid:durableId="334109996">
     <w:abstractNumId w:val="19"/>
@@ -13536,34 +15367,34 @@
     <w:abstractNumId w:val="20"/>
   </w:num>
   <w:num w:numId="20" w16cid:durableId="1949268191">
-    <w:abstractNumId w:val="25"/>
+    <w:abstractNumId w:val="26"/>
   </w:num>
   <w:num w:numId="21" w16cid:durableId="183902309">
     <w:abstractNumId w:val="24"/>
   </w:num>
   <w:num w:numId="22" w16cid:durableId="1576865489">
-    <w:abstractNumId w:val="30"/>
+    <w:abstractNumId w:val="35"/>
   </w:num>
   <w:num w:numId="23" w16cid:durableId="1558202056">
-    <w:abstractNumId w:val="28"/>
+    <w:abstractNumId w:val="33"/>
   </w:num>
   <w:num w:numId="24" w16cid:durableId="916401399">
     <w:abstractNumId w:val="16"/>
   </w:num>
   <w:num w:numId="25" w16cid:durableId="2132170034">
-    <w:abstractNumId w:val="27"/>
+    <w:abstractNumId w:val="29"/>
   </w:num>
   <w:num w:numId="26" w16cid:durableId="986128883">
-    <w:abstractNumId w:val="31"/>
+    <w:abstractNumId w:val="36"/>
   </w:num>
   <w:num w:numId="27" w16cid:durableId="372197765">
-    <w:abstractNumId w:val="35"/>
+    <w:abstractNumId w:val="41"/>
   </w:num>
   <w:num w:numId="28" w16cid:durableId="348483982">
-    <w:abstractNumId w:val="33"/>
+    <w:abstractNumId w:val="38"/>
   </w:num>
   <w:num w:numId="29" w16cid:durableId="424543593">
-    <w:abstractNumId w:val="29"/>
+    <w:abstractNumId w:val="34"/>
   </w:num>
   <w:num w:numId="30" w16cid:durableId="1543321151">
     <w:abstractNumId w:val="18"/>
@@ -13578,7 +15409,7 @@
     <w:abstractNumId w:val="10"/>
   </w:num>
   <w:num w:numId="34" w16cid:durableId="682172065">
-    <w:abstractNumId w:val="36"/>
+    <w:abstractNumId w:val="42"/>
   </w:num>
   <w:num w:numId="35" w16cid:durableId="950865180">
     <w:abstractNumId w:val="13"/>
@@ -13591,6 +15422,27 @@
   </w:num>
   <w:num w:numId="38" w16cid:durableId="345526426">
     <w:abstractNumId w:val="12"/>
+  </w:num>
+  <w:num w:numId="39" w16cid:durableId="1022822688">
+    <w:abstractNumId w:val="30"/>
+  </w:num>
+  <w:num w:numId="40" w16cid:durableId="2098624131">
+    <w:abstractNumId w:val="32"/>
+  </w:num>
+  <w:num w:numId="41" w16cid:durableId="369574332">
+    <w:abstractNumId w:val="39"/>
+  </w:num>
+  <w:num w:numId="42" w16cid:durableId="702050059">
+    <w:abstractNumId w:val="31"/>
+  </w:num>
+  <w:num w:numId="43" w16cid:durableId="1406949426">
+    <w:abstractNumId w:val="27"/>
+  </w:num>
+  <w:num w:numId="44" w16cid:durableId="1141918937">
+    <w:abstractNumId w:val="43"/>
+  </w:num>
+  <w:num w:numId="45" w16cid:durableId="1270895233">
+    <w:abstractNumId w:val="25"/>
   </w:num>
   <w:numIdMacAtCleanup w:val="25"/>
 </w:numbering>
@@ -13994,7 +15846,7 @@
   <w:style w:type="paragraph" w:default="1" w:styleId="Normal">
     <w:name w:val="Normal"/>
     <w:qFormat/>
-    <w:rsid w:val="00670548"/>
+    <w:rsid w:val="00D343DA"/>
     <w:pPr>
       <w:widowControl w:val="0"/>
       <w:autoSpaceDE w:val="0"/>
@@ -14205,7 +16057,6 @@
   <w:style w:type="character" w:default="1" w:styleId="DefaultParagraphFont">
     <w:name w:val="Default Paragraph Font"/>
     <w:uiPriority w:val="1"/>
-    <w:semiHidden/>
     <w:unhideWhenUsed/>
   </w:style>
   <w:style w:type="table" w:default="1" w:styleId="TableNormal">
@@ -16454,16 +18305,12 @@
 </file>
 
 <file path=customXml/item1.xml><?xml version="1.0" encoding="utf-8"?>
-<b:Sources xmlns:b="http://schemas.openxmlformats.org/officeDocument/2006/bibliography" xmlns="http://schemas.openxmlformats.org/officeDocument/2006/bibliography" SelectedStyle="\APASixthEditionOfficeOnline.xsl" StyleName="APA" Version="6"/>
-</file>
-
-<file path=customXml/item2.xml><?xml version="1.0" encoding="utf-8"?>
 <p:properties xmlns:p="http://schemas.microsoft.com/office/2006/metadata/properties" xmlns:xsi="http://www.w3.org/2001/XMLSchema-instance" xmlns:pc="http://schemas.microsoft.com/office/infopath/2007/PartnerControls">
   <documentManagement/>
 </p:properties>
 </file>
 
-<file path=customXml/item3.xml><?xml version="1.0" encoding="utf-8"?>
+<file path=customXml/item2.xml><?xml version="1.0" encoding="utf-8"?>
 <ct:contentTypeSchema xmlns:ct="http://schemas.microsoft.com/office/2006/metadata/contentType" xmlns:ma="http://schemas.microsoft.com/office/2006/metadata/properties/metaAttributes" ct:_="" ma:_="" ma:contentTypeName="Document" ma:contentTypeID="0x01010078C0D209E0C1654BBDE2EEE435A73C3D" ma:contentTypeVersion="14" ma:contentTypeDescription="Create a new document." ma:contentTypeScope="" ma:versionID="7a96c17d70e75757038cc9eba3541cb4">
   <xsd:schema xmlns:xsd="http://www.w3.org/2001/XMLSchema" xmlns:xs="http://www.w3.org/2001/XMLSchema" xmlns:p="http://schemas.microsoft.com/office/2006/metadata/properties" xmlns:ns3="87222f5d-10ac-430b-99c5-41aa336eac7e" xmlns:ns4="6bd82830-5da8-41a2-8ff8-f053645bd572" targetNamespace="http://schemas.microsoft.com/office/2006/metadata/properties" ma:root="true" ma:fieldsID="0f461d8c7a3e47ef8bcf629a5d4419fe" ns3:_="" ns4:_="">
     <xsd:import namespace="87222f5d-10ac-430b-99c5-41aa336eac7e"/>
@@ -16692,6 +18539,10 @@
 </ct:contentTypeSchema>
 </file>
 
+<file path=customXml/item3.xml><?xml version="1.0" encoding="utf-8"?>
+<b:Sources xmlns:b="http://schemas.openxmlformats.org/officeDocument/2006/bibliography" xmlns="http://schemas.openxmlformats.org/officeDocument/2006/bibliography" SelectedStyle="\APASixthEditionOfficeOnline.xsl" StyleName="APA" Version="6"/>
+</file>
+
 <file path=customXml/item4.xml><?xml version="1.0" encoding="utf-8"?>
 <?mso-contentType ?>
 <FormTemplates xmlns="http://schemas.microsoft.com/sharepoint/v3/contenttype/forms">
@@ -16702,14 +18553,6 @@
 </file>
 
 <file path=customXml/itemProps1.xml><?xml version="1.0" encoding="utf-8"?>
-<ds:datastoreItem xmlns:ds="http://schemas.openxmlformats.org/officeDocument/2006/customXml" ds:itemID="{6A376B03-EB5E-4564-B25B-97F8E9085211}">
-  <ds:schemaRefs>
-    <ds:schemaRef ds:uri="http://schemas.openxmlformats.org/officeDocument/2006/bibliography"/>
-  </ds:schemaRefs>
-</ds:datastoreItem>
-</file>
-
-<file path=customXml/itemProps2.xml><?xml version="1.0" encoding="utf-8"?>
 <ds:datastoreItem xmlns:ds="http://schemas.openxmlformats.org/officeDocument/2006/customXml" ds:itemID="{01AB67EE-6361-4E73-BCFE-3154BD4AEA27}">
   <ds:schemaRefs>
     <ds:schemaRef ds:uri="http://schemas.microsoft.com/office/2006/metadata/properties"/>
@@ -16718,7 +18561,7 @@
 </ds:datastoreItem>
 </file>
 
-<file path=customXml/itemProps3.xml><?xml version="1.0" encoding="utf-8"?>
+<file path=customXml/itemProps2.xml><?xml version="1.0" encoding="utf-8"?>
 <ds:datastoreItem xmlns:ds="http://schemas.openxmlformats.org/officeDocument/2006/customXml" ds:itemID="{C1D87436-9C8B-46B0-B1A7-F47C14D4015E}">
   <ds:schemaRefs>
     <ds:schemaRef ds:uri="http://schemas.microsoft.com/office/2006/metadata/contentType"/>
@@ -16737,6 +18580,14 @@
 </ds:datastoreItem>
 </file>
 
+<file path=customXml/itemProps3.xml><?xml version="1.0" encoding="utf-8"?>
+<ds:datastoreItem xmlns:ds="http://schemas.openxmlformats.org/officeDocument/2006/customXml" ds:itemID="{6A376B03-EB5E-4564-B25B-97F8E9085211}">
+  <ds:schemaRefs>
+    <ds:schemaRef ds:uri="http://schemas.openxmlformats.org/officeDocument/2006/bibliography"/>
+  </ds:schemaRefs>
+</ds:datastoreItem>
+</file>
+
 <file path=customXml/itemProps4.xml><?xml version="1.0" encoding="utf-8"?>
 <ds:datastoreItem xmlns:ds="http://schemas.openxmlformats.org/officeDocument/2006/customXml" ds:itemID="{20319F58-1901-4B86-BE31-CA6DFFAB0D4B}">
   <ds:schemaRefs>

--- a/BaoCao_ViHoangGia_18033885.docx
+++ b/BaoCao_ViHoangGia_18033885.docx
@@ -883,7 +883,7 @@
             </w:rPr>
             <w:fldChar w:fldCharType="separate"/>
           </w:r>
-          <w:hyperlink w:anchor="_Toc123292000" w:history="1">
+          <w:hyperlink w:anchor="_Toc123304872" w:history="1">
             <w:r>
               <w:rPr>
                 <w:rStyle w:val="Hyperlink"/>
@@ -911,7 +911,7 @@
                 <w:noProof/>
                 <w:webHidden/>
               </w:rPr>
-              <w:instrText xml:space="preserve"> PAGEREF _Toc123292000 \h </w:instrText>
+              <w:instrText xml:space="preserve"> PAGEREF _Toc123304872 \h </w:instrText>
             </w:r>
             <w:r>
               <w:rPr>
@@ -958,7 +958,7 @@
               <w:lang w:val="vi-VN" w:eastAsia="vi-VN"/>
             </w:rPr>
           </w:pPr>
-          <w:hyperlink w:anchor="_Toc123292001" w:history="1">
+          <w:hyperlink w:anchor="_Toc123304873" w:history="1">
             <w:r>
               <w:rPr>
                 <w:rStyle w:val="Hyperlink"/>
@@ -1016,7 +1016,7 @@
                 <w:noProof/>
                 <w:webHidden/>
               </w:rPr>
-              <w:instrText xml:space="preserve"> PAGEREF _Toc123292001 \h </w:instrText>
+              <w:instrText xml:space="preserve"> PAGEREF _Toc123304873 \h </w:instrText>
             </w:r>
             <w:r>
               <w:rPr>
@@ -1063,7 +1063,7 @@
               <w:lang w:val="vi-VN" w:eastAsia="vi-VN"/>
             </w:rPr>
           </w:pPr>
-          <w:hyperlink w:anchor="_Toc123292002" w:history="1">
+          <w:hyperlink w:anchor="_Toc123304874" w:history="1">
             <w:r>
               <w:rPr>
                 <w:rStyle w:val="Hyperlink"/>
@@ -1106,7 +1106,7 @@
                 <w:noProof/>
                 <w:webHidden/>
               </w:rPr>
-              <w:instrText xml:space="preserve"> PAGEREF _Toc123292002 \h </w:instrText>
+              <w:instrText xml:space="preserve"> PAGEREF _Toc123304874 \h </w:instrText>
             </w:r>
             <w:r>
               <w:rPr>
@@ -1153,7 +1153,7 @@
               <w:lang w:val="vi-VN" w:eastAsia="vi-VN"/>
             </w:rPr>
           </w:pPr>
-          <w:hyperlink w:anchor="_Toc123292003" w:history="1">
+          <w:hyperlink w:anchor="_Toc123304875" w:history="1">
             <w:r>
               <w:rPr>
                 <w:rStyle w:val="Hyperlink"/>
@@ -1211,7 +1211,7 @@
                 <w:noProof/>
                 <w:webHidden/>
               </w:rPr>
-              <w:instrText xml:space="preserve"> PAGEREF _Toc123292003 \h </w:instrText>
+              <w:instrText xml:space="preserve"> PAGEREF _Toc123304875 \h </w:instrText>
             </w:r>
             <w:r>
               <w:rPr>
@@ -1258,7 +1258,7 @@
               <w:lang w:val="vi-VN" w:eastAsia="vi-VN"/>
             </w:rPr>
           </w:pPr>
-          <w:hyperlink w:anchor="_Toc123292004" w:history="1">
+          <w:hyperlink w:anchor="_Toc123304876" w:history="1">
             <w:r>
               <w:rPr>
                 <w:rStyle w:val="Hyperlink"/>
@@ -1286,7 +1286,7 @@
                 <w:noProof/>
                 <w:webHidden/>
               </w:rPr>
-              <w:instrText xml:space="preserve"> PAGEREF _Toc123292004 \h </w:instrText>
+              <w:instrText xml:space="preserve"> PAGEREF _Toc123304876 \h </w:instrText>
             </w:r>
             <w:r>
               <w:rPr>
@@ -1333,7 +1333,7 @@
               <w:lang w:val="vi-VN" w:eastAsia="vi-VN"/>
             </w:rPr>
           </w:pPr>
-          <w:hyperlink w:anchor="_Toc123292005" w:history="1">
+          <w:hyperlink w:anchor="_Toc123304877" w:history="1">
             <w:r>
               <w:rPr>
                 <w:rStyle w:val="Hyperlink"/>
@@ -1376,7 +1376,7 @@
                 <w:noProof/>
                 <w:webHidden/>
               </w:rPr>
-              <w:instrText xml:space="preserve"> PAGEREF _Toc123292005 \h </w:instrText>
+              <w:instrText xml:space="preserve"> PAGEREF _Toc123304877 \h </w:instrText>
             </w:r>
             <w:r>
               <w:rPr>
@@ -1423,7 +1423,7 @@
               <w:lang w:val="vi-VN" w:eastAsia="vi-VN"/>
             </w:rPr>
           </w:pPr>
-          <w:hyperlink w:anchor="_Toc123292006" w:history="1">
+          <w:hyperlink w:anchor="_Toc123304878" w:history="1">
             <w:r>
               <w:rPr>
                 <w:rStyle w:val="Hyperlink"/>
@@ -1445,23 +1445,7 @@
                 <w:noProof/>
                 <w:lang w:val="en-US"/>
               </w:rPr>
-              <w:t xml:space="preserve"> Phân tích dữ li</w:t>
-            </w:r>
-            <w:r>
-              <w:rPr>
-                <w:rStyle w:val="Hyperlink"/>
-                <w:noProof/>
-                <w:lang w:val="en-US"/>
-              </w:rPr>
-              <w:t>ệ</w:t>
-            </w:r>
-            <w:r>
-              <w:rPr>
-                <w:rStyle w:val="Hyperlink"/>
-                <w:noProof/>
-                <w:lang w:val="en-US"/>
-              </w:rPr>
-              <w:t>u</w:t>
+              <w:t xml:space="preserve"> Phân tích dữ liệu</w:t>
             </w:r>
             <w:r>
               <w:rPr>
@@ -1482,7 +1466,7 @@
                 <w:noProof/>
                 <w:webHidden/>
               </w:rPr>
-              <w:instrText xml:space="preserve"> PAGEREF _Toc123292006 \h </w:instrText>
+              <w:instrText xml:space="preserve"> PAGEREF _Toc123304878 \h </w:instrText>
             </w:r>
             <w:r>
               <w:rPr>
@@ -1529,7 +1513,7 @@
               <w:lang w:val="vi-VN" w:eastAsia="vi-VN"/>
             </w:rPr>
           </w:pPr>
-          <w:hyperlink w:anchor="_Toc123292007" w:history="1">
+          <w:hyperlink w:anchor="_Toc123304879" w:history="1">
             <w:r>
               <w:rPr>
                 <w:rStyle w:val="Hyperlink"/>
@@ -1587,7 +1571,7 @@
                 <w:noProof/>
                 <w:webHidden/>
               </w:rPr>
-              <w:instrText xml:space="preserve"> PAGEREF _Toc123292007 \h </w:instrText>
+              <w:instrText xml:space="preserve"> PAGEREF _Toc123304879 \h </w:instrText>
             </w:r>
             <w:r>
               <w:rPr>
@@ -1669,7 +1653,7 @@
         </w:rPr>
       </w:pPr>
       <w:bookmarkStart w:id="2" w:name="_Toc104235174"/>
-      <w:bookmarkStart w:id="3" w:name="_Toc123292000"/>
+      <w:bookmarkStart w:id="3" w:name="_Toc123304872"/>
       <w:r>
         <w:rPr>
           <w:sz w:val="52"/>
@@ -2090,7 +2074,7 @@
           <w:lang w:val="en-US"/>
         </w:rPr>
       </w:pPr>
-      <w:bookmarkStart w:id="4" w:name="_Toc123292001"/>
+      <w:bookmarkStart w:id="4" w:name="_Toc123304873"/>
       <w:r>
         <w:rPr>
           <w:sz w:val="48"/>
@@ -2154,7 +2138,7 @@
           <w:lang w:val="en-US"/>
         </w:rPr>
       </w:pPr>
-      <w:bookmarkStart w:id="5" w:name="_Toc123292002"/>
+      <w:bookmarkStart w:id="5" w:name="_Toc123304874"/>
       <w:r>
         <w:rPr>
           <w:sz w:val="32"/>
@@ -3576,7 +3560,7 @@
           <w:lang w:val="en-US"/>
         </w:rPr>
       </w:pPr>
-      <w:bookmarkStart w:id="6" w:name="_Toc123292003"/>
+      <w:bookmarkStart w:id="6" w:name="_Toc123304875"/>
       <w:r>
         <w:rPr>
           <w:sz w:val="48"/>
@@ -3640,7 +3624,7 @@
           <w:lang w:val="en-US"/>
         </w:rPr>
       </w:pPr>
-      <w:bookmarkStart w:id="7" w:name="_Toc123292004"/>
+      <w:bookmarkStart w:id="7" w:name="_Toc123304876"/>
       <w:r>
         <w:rPr>
           <w:sz w:val="32"/>
@@ -3909,21 +3893,14 @@
         <w:spacing w:before="120"/>
         <w:ind w:left="-540" w:right="366"/>
         <w:rPr>
-          <w:szCs w:val="28"/>
-          <w:lang w:val="en-US"/>
-        </w:rPr>
-      </w:pPr>
-      <w:bookmarkStart w:id="8" w:name="_Hlk123146635"/>
-      <w:bookmarkStart w:id="9" w:name="_Toc123292005"/>
-      <w:bookmarkEnd w:id="1"/>
-      <w:r>
-        <w:rPr>
           <w:sz w:val="32"/>
           <w:szCs w:val="32"/>
           <w:lang w:val="en-US"/>
         </w:rPr>
-        <w:t>I</w:t>
-      </w:r>
+      </w:pPr>
+      <w:bookmarkStart w:id="8" w:name="_Hlk123146635"/>
+      <w:bookmarkStart w:id="9" w:name="_Toc123304877"/>
+      <w:bookmarkEnd w:id="1"/>
       <w:r>
         <w:rPr>
           <w:sz w:val="32"/>
@@ -3936,16 +3913,16 @@
         <w:rPr>
           <w:sz w:val="32"/>
           <w:szCs w:val="32"/>
-        </w:rPr>
-        <w:t xml:space="preserve">. </w:t>
+          <w:lang w:val="en-US"/>
+        </w:rPr>
+        <w:t>I</w:t>
       </w:r>
       <w:r>
         <w:rPr>
           <w:sz w:val="32"/>
           <w:szCs w:val="32"/>
-          <w:lang w:val="en-US"/>
-        </w:rPr>
-        <w:t>D</w:t>
+        </w:rPr>
+        <w:t xml:space="preserve">. </w:t>
       </w:r>
       <w:r>
         <w:rPr>
@@ -3953,9 +3930,28 @@
           <w:szCs w:val="32"/>
           <w:lang w:val="en-US"/>
         </w:rPr>
+        <w:t>D</w:t>
+      </w:r>
+      <w:r>
+        <w:rPr>
+          <w:sz w:val="32"/>
+          <w:szCs w:val="32"/>
+          <w:lang w:val="en-US"/>
+        </w:rPr>
         <w:t>ữ liệu</w:t>
       </w:r>
       <w:bookmarkEnd w:id="9"/>
+    </w:p>
+    <w:p>
+      <w:pPr>
+        <w:pStyle w:val="Heading2"/>
+        <w:spacing w:before="120"/>
+        <w:ind w:left="-540" w:right="366"/>
+        <w:rPr>
+          <w:szCs w:val="28"/>
+          <w:lang w:val="en-US"/>
+        </w:rPr>
+      </w:pPr>
     </w:p>
     <w:p>
       <w:pPr>
@@ -4063,6 +4059,7 @@
           <w:szCs w:val="28"/>
           <w:lang w:val="en-US"/>
         </w:rPr>
+        <w:lastRenderedPageBreak/>
         <w:t>Yêu cầu</w:t>
       </w:r>
     </w:p>
@@ -4091,7 +4088,6 @@
           <w:szCs w:val="28"/>
           <w:lang w:val="en-US"/>
         </w:rPr>
-        <w:lastRenderedPageBreak/>
         <w:t>Mục tiêu của bài toán là dự đoán xem khách hàng sẽ chấp nhận hay từ chối phiếu giảm giá một địa điểm cụ thể dựa trên các thuộc tính. Nếu khách hàng chấp nhận phiếu giảm giá sẽ dán nhãn Y=1 và nếu khách hàng từ chối phiếu giảm giá sẽ được đánh giá Y=0.</w:t>
       </w:r>
     </w:p>
@@ -4228,6 +4224,14 @@
           <w:szCs w:val="28"/>
           <w:lang w:val="en-US"/>
         </w:rPr>
+        <w:tab/>
+      </w:r>
+      <w:r>
+        <w:rPr>
+          <w:sz w:val="28"/>
+          <w:szCs w:val="28"/>
+          <w:lang w:val="en-US"/>
+        </w:rPr>
         <w:t xml:space="preserve">Bộ dữ liệu bao gồm hơn 12684 </w:t>
       </w:r>
       <w:r>
@@ -4607,6 +4611,7 @@
           <w:szCs w:val="28"/>
           <w:lang w:val="en-US"/>
         </w:rPr>
+        <w:lastRenderedPageBreak/>
         <w:t>-</w:t>
       </w:r>
       <w:r>
@@ -4616,16 +4621,7 @@
           <w:lang w:val="en-US"/>
         </w:rPr>
         <w:tab/>
-        <w:t xml:space="preserve">Car : Mô tả phương tiện do người dùng điều kiển (Scooter and motorcycle, crossover, </w:t>
-      </w:r>
-      <w:r>
-        <w:rPr>
-          <w:sz w:val="28"/>
-          <w:szCs w:val="28"/>
-          <w:lang w:val="en-US"/>
-        </w:rPr>
-        <w:lastRenderedPageBreak/>
-        <w:t>Mazda5) (99% of values are missing in this feature)</w:t>
+        <w:t>Car : Mô tả phương tiện do người dùng điều kiển (Scooter and motorcycle, crossover, Mazda5) (99% of values are missing in this feature)</w:t>
       </w:r>
     </w:p>
     <w:p>
@@ -5354,16 +5350,8 @@
           <w:szCs w:val="28"/>
           <w:lang w:val="en-US"/>
         </w:rPr>
-        <w:t xml:space="preserve">Ở đây, Restaurant(&lt;$20) là mức trả trung bình cho mỗi người dùng dưới $20, nhà hàng </w:t>
-      </w:r>
-      <w:r>
-        <w:rPr>
-          <w:sz w:val="28"/>
-          <w:szCs w:val="28"/>
-          <w:lang w:val="en-US"/>
-        </w:rPr>
         <w:lastRenderedPageBreak/>
-        <w:t>không quá đắt. Restaurant($20-$50) có nghĩa là mức trả trung bình cho mỗi người dùng là từ $20 đến $50, nhà hàng hơi đắt tiền</w:t>
+        <w:t>Ở đây, Restaurant(&lt;$20) là mức trả trung bình cho mỗi người dùng dưới $20, nhà hàng không quá đắt. Restaurant($20-$50) có nghĩa là mức trả trung bình cho mỗi người dùng là từ $20 đến $50, nhà hàng hơi đắt tiền</w:t>
       </w:r>
     </w:p>
     <w:p>
@@ -5501,7 +5489,7 @@
           <w:lang w:val="en-US"/>
         </w:rPr>
       </w:pPr>
-      <w:bookmarkStart w:id="10" w:name="_Toc123292006"/>
+      <w:bookmarkStart w:id="10" w:name="_Toc123304878"/>
       <w:r>
         <w:rPr>
           <w:sz w:val="32"/>
@@ -5550,6 +5538,38 @@
           <w:lang w:val="en-US"/>
         </w:rPr>
       </w:pPr>
+      <w:r>
+        <w:rPr>
+          <w:sz w:val="28"/>
+          <w:szCs w:val="28"/>
+          <w:lang w:val="en-US"/>
+        </w:rPr>
+        <w:t xml:space="preserve">Link </w:t>
+      </w:r>
+      <w:r>
+        <w:rPr>
+          <w:sz w:val="28"/>
+          <w:szCs w:val="28"/>
+          <w:lang w:val="en-US"/>
+        </w:rPr>
+        <w:t>source code</w:t>
+      </w:r>
+      <w:r>
+        <w:rPr>
+          <w:sz w:val="28"/>
+          <w:szCs w:val="28"/>
+          <w:lang w:val="en-US"/>
+        </w:rPr>
+        <w:t xml:space="preserve"> github : </w:t>
+      </w:r>
+      <w:r>
+        <w:rPr>
+          <w:sz w:val="28"/>
+          <w:szCs w:val="28"/>
+          <w:lang w:val="en-US"/>
+        </w:rPr>
+        <w:t>https://github.com/ViHoangGia/Tri_Tue_Nhan_Tao_Cuoi_Ky</w:t>
+      </w:r>
     </w:p>
     <w:p>
       <w:pPr>
@@ -5596,16 +5616,15 @@
       </w:pPr>
       <w:r>
         <w:rPr>
-          <w:noProof/>
           <w:sz w:val="28"/>
           <w:szCs w:val="28"/>
           <w:lang w:val="en-US"/>
         </w:rPr>
         <w:drawing>
-          <wp:inline distT="0" distB="0" distL="0" distR="0" wp14:anchorId="539D672C" wp14:editId="588BE1B1">
-            <wp:extent cx="4515480" cy="3848637"/>
-            <wp:effectExtent l="0" t="0" r="0" b="0"/>
-            <wp:docPr id="6" name="Picture 6" descr="Text&#10;&#10;Description automatically generated"/>
+          <wp:inline distT="0" distB="0" distL="0" distR="0" wp14:anchorId="3320B5C7" wp14:editId="08EA70F5">
+            <wp:extent cx="4315427" cy="3172268"/>
+            <wp:effectExtent l="0" t="0" r="0" b="9525"/>
+            <wp:docPr id="4" name="Picture 4" descr="Text&#10;&#10;Description automatically generated"/>
             <wp:cNvGraphicFramePr>
               <a:graphicFrameLocks xmlns:a="http://schemas.openxmlformats.org/drawingml/2006/main" noChangeAspect="1"/>
             </wp:cNvGraphicFramePr>
@@ -5613,7 +5632,7 @@
               <a:graphicData uri="http://schemas.openxmlformats.org/drawingml/2006/picture">
                 <pic:pic xmlns:pic="http://schemas.openxmlformats.org/drawingml/2006/picture">
                   <pic:nvPicPr>
-                    <pic:cNvPr id="6" name="Picture 6" descr="Text&#10;&#10;Description automatically generated"/>
+                    <pic:cNvPr id="4" name="Picture 4" descr="Text&#10;&#10;Description automatically generated"/>
                     <pic:cNvPicPr/>
                   </pic:nvPicPr>
                   <pic:blipFill>
@@ -5625,7 +5644,7 @@
                   <pic:spPr>
                     <a:xfrm>
                       <a:off x="0" y="0"/>
-                      <a:ext cx="4515480" cy="3848637"/>
+                      <a:ext cx="4315427" cy="3172268"/>
                     </a:xfrm>
                     <a:prstGeom prst="rect">
                       <a:avLst/>
@@ -5691,7 +5710,147 @@
           <w:szCs w:val="28"/>
           <w:lang w:val="en-US"/>
         </w:rPr>
+        <w:t>Thư viện Numpy để làm việc với các ma trận và mảng</w:t>
+      </w:r>
+    </w:p>
+    <w:p>
+      <w:pPr>
+        <w:pStyle w:val="ListParagraph"/>
+        <w:numPr>
+          <w:ilvl w:val="0"/>
+          <w:numId w:val="29"/>
+        </w:numPr>
+        <w:tabs>
+          <w:tab w:val="left" w:pos="1080"/>
+        </w:tabs>
+        <w:spacing w:before="60" w:after="60" w:line="312" w:lineRule="auto"/>
+        <w:ind w:right="366"/>
+        <w:jc w:val="both"/>
+        <w:rPr>
+          <w:sz w:val="28"/>
+          <w:szCs w:val="28"/>
+          <w:lang w:val="en-US"/>
+        </w:rPr>
+      </w:pPr>
+      <w:r>
+        <w:rPr>
+          <w:sz w:val="28"/>
+          <w:szCs w:val="28"/>
+          <w:lang w:val="en-US"/>
+        </w:rPr>
         <w:t>Thư viện Matplotlib dùng để vẽ đồ thị</w:t>
+      </w:r>
+    </w:p>
+    <w:p>
+      <w:pPr>
+        <w:pStyle w:val="ListParagraph"/>
+        <w:numPr>
+          <w:ilvl w:val="0"/>
+          <w:numId w:val="29"/>
+        </w:numPr>
+        <w:tabs>
+          <w:tab w:val="left" w:pos="1080"/>
+        </w:tabs>
+        <w:spacing w:before="60" w:after="60" w:line="312" w:lineRule="auto"/>
+        <w:ind w:right="366"/>
+        <w:jc w:val="both"/>
+        <w:rPr>
+          <w:sz w:val="28"/>
+          <w:szCs w:val="28"/>
+          <w:lang w:val="en-US"/>
+        </w:rPr>
+      </w:pPr>
+      <w:r>
+        <w:rPr>
+          <w:sz w:val="28"/>
+          <w:szCs w:val="28"/>
+          <w:lang w:val="en-US"/>
+        </w:rPr>
+        <w:t>Thư viện seaborn để tạo ra các hình ảnh trực quan đẹp mắt. Nó được coi như 1 phần mở rộng của matplotlib</w:t>
+      </w:r>
+    </w:p>
+    <w:p>
+      <w:pPr>
+        <w:pStyle w:val="ListParagraph"/>
+        <w:numPr>
+          <w:ilvl w:val="0"/>
+          <w:numId w:val="29"/>
+        </w:numPr>
+        <w:tabs>
+          <w:tab w:val="left" w:pos="1080"/>
+        </w:tabs>
+        <w:spacing w:before="60" w:after="60" w:line="312" w:lineRule="auto"/>
+        <w:ind w:right="366"/>
+        <w:jc w:val="both"/>
+        <w:rPr>
+          <w:sz w:val="28"/>
+          <w:szCs w:val="28"/>
+          <w:lang w:val="en-US"/>
+        </w:rPr>
+      </w:pPr>
+      <w:r>
+        <w:rPr>
+          <w:sz w:val="28"/>
+          <w:szCs w:val="28"/>
+          <w:lang w:val="en-US"/>
+        </w:rPr>
+        <w:t>Thư viện sklearn là 1 thư viện mạnh mẽ tích hợp rất nhiều thuật toán dành cho Machine Learning</w:t>
+      </w:r>
+    </w:p>
+    <w:p>
+      <w:pPr>
+        <w:pStyle w:val="ListParagraph"/>
+        <w:numPr>
+          <w:ilvl w:val="0"/>
+          <w:numId w:val="29"/>
+        </w:numPr>
+        <w:tabs>
+          <w:tab w:val="left" w:pos="1080"/>
+        </w:tabs>
+        <w:spacing w:before="60" w:after="60" w:line="312" w:lineRule="auto"/>
+        <w:ind w:right="366"/>
+        <w:jc w:val="both"/>
+        <w:rPr>
+          <w:sz w:val="28"/>
+          <w:szCs w:val="28"/>
+          <w:lang w:val="en-US"/>
+        </w:rPr>
+      </w:pPr>
+      <w:r>
+        <w:rPr>
+          <w:sz w:val="28"/>
+          <w:szCs w:val="28"/>
+          <w:lang w:val="en-US"/>
+        </w:rPr>
+        <w:t>Prettytable dùng để đễ đàng hiển thị dữ liệu ở dạng bảng ở định dạng bảng ASCII</w:t>
+      </w:r>
+    </w:p>
+    <w:p>
+      <w:pPr>
+        <w:pStyle w:val="ListParagraph"/>
+        <w:numPr>
+          <w:ilvl w:val="0"/>
+          <w:numId w:val="29"/>
+        </w:numPr>
+        <w:tabs>
+          <w:tab w:val="left" w:pos="1080"/>
+        </w:tabs>
+        <w:spacing w:before="60" w:after="60" w:line="312" w:lineRule="auto"/>
+        <w:ind w:right="366"/>
+        <w:jc w:val="both"/>
+        <w:rPr>
+          <w:sz w:val="28"/>
+          <w:szCs w:val="28"/>
+          <w:lang w:val="en-US"/>
+        </w:rPr>
+      </w:pPr>
+      <w:r>
+        <w:rPr>
+          <w:sz w:val="28"/>
+          <w:szCs w:val="28"/>
+          <w:lang w:val="en-US"/>
+        </w:rPr>
+        <w:t xml:space="preserve">Tqdm là 1 tiện ích của python nó giúp hiển thị các vòng lặp dưới dạng 1 giao diện thông minh </w:t>
       </w:r>
     </w:p>
     <w:p>
@@ -5734,6 +5893,7 @@
           <w:szCs w:val="28"/>
           <w:lang w:val="en-US"/>
         </w:rPr>
+        <w:lastRenderedPageBreak/>
         <w:t>Tải dữ liệu</w:t>
       </w:r>
     </w:p>
@@ -5781,7 +5941,6 @@
           <w:szCs w:val="28"/>
           <w:lang w:val="en-US"/>
         </w:rPr>
-        <w:lastRenderedPageBreak/>
         <w:drawing>
           <wp:inline distT="0" distB="0" distL="0" distR="0" wp14:anchorId="034737BF" wp14:editId="4FF1363F">
             <wp:extent cx="6290310" cy="1997075"/>
@@ -5923,6 +6082,51 @@
     </w:p>
     <w:p>
       <w:pPr>
+        <w:tabs>
+          <w:tab w:val="left" w:pos="1080"/>
+        </w:tabs>
+        <w:spacing w:before="60" w:after="60" w:line="312" w:lineRule="auto"/>
+        <w:ind w:right="366"/>
+        <w:jc w:val="both"/>
+        <w:rPr>
+          <w:sz w:val="28"/>
+          <w:szCs w:val="28"/>
+          <w:lang w:val="en-US"/>
+        </w:rPr>
+      </w:pPr>
+    </w:p>
+    <w:p>
+      <w:pPr>
+        <w:tabs>
+          <w:tab w:val="left" w:pos="1080"/>
+        </w:tabs>
+        <w:spacing w:before="60" w:after="60" w:line="312" w:lineRule="auto"/>
+        <w:ind w:right="366"/>
+        <w:jc w:val="both"/>
+        <w:rPr>
+          <w:sz w:val="28"/>
+          <w:szCs w:val="28"/>
+          <w:lang w:val="en-US"/>
+        </w:rPr>
+      </w:pPr>
+    </w:p>
+    <w:p>
+      <w:pPr>
+        <w:tabs>
+          <w:tab w:val="left" w:pos="1080"/>
+        </w:tabs>
+        <w:spacing w:before="60" w:after="60" w:line="312" w:lineRule="auto"/>
+        <w:ind w:right="366"/>
+        <w:jc w:val="both"/>
+        <w:rPr>
+          <w:sz w:val="28"/>
+          <w:szCs w:val="28"/>
+          <w:lang w:val="en-US"/>
+        </w:rPr>
+      </w:pPr>
+    </w:p>
+    <w:p>
+      <w:pPr>
         <w:pStyle w:val="ListParagraph"/>
         <w:numPr>
           <w:ilvl w:val="0"/>
@@ -5946,6 +6150,7 @@
           <w:szCs w:val="28"/>
           <w:lang w:val="en-US"/>
         </w:rPr>
+        <w:lastRenderedPageBreak/>
         <w:t>Phân bổ coupon</w:t>
       </w:r>
     </w:p>
@@ -6029,7 +6234,6 @@
           <w:szCs w:val="28"/>
           <w:lang w:val="en-US"/>
         </w:rPr>
-        <w:lastRenderedPageBreak/>
         <w:t>Tập dữ liệu này được cân bằng một phần với nhãn loại chấp nhận là khoảng 57% và loại từ chối là khoảng 43%</w:t>
       </w:r>
     </w:p>
@@ -6315,6 +6519,22 @@
     <w:p>
       <w:pPr>
         <w:pStyle w:val="ListParagraph"/>
+        <w:tabs>
+          <w:tab w:val="left" w:pos="1080"/>
+        </w:tabs>
+        <w:spacing w:before="60" w:after="60" w:line="312" w:lineRule="auto"/>
+        <w:ind w:left="-180" w:right="366" w:firstLine="0"/>
+        <w:jc w:val="both"/>
+        <w:rPr>
+          <w:sz w:val="28"/>
+          <w:szCs w:val="28"/>
+          <w:lang w:val="en-US"/>
+        </w:rPr>
+      </w:pPr>
+    </w:p>
+    <w:p>
+      <w:pPr>
+        <w:pStyle w:val="ListParagraph"/>
         <w:numPr>
           <w:ilvl w:val="0"/>
           <w:numId w:val="32"/>
@@ -6337,6 +6557,7 @@
           <w:szCs w:val="28"/>
           <w:lang w:val="en-US"/>
         </w:rPr>
+        <w:lastRenderedPageBreak/>
         <w:t>Điền các giá trị bị thiếu</w:t>
       </w:r>
       <w:r>
@@ -6394,7 +6615,6 @@
           <w:szCs w:val="28"/>
           <w:lang w:val="en-US"/>
         </w:rPr>
-        <w:lastRenderedPageBreak/>
         <w:drawing>
           <wp:inline distT="0" distB="0" distL="0" distR="0" wp14:anchorId="2033E5EC" wp14:editId="54A54B48">
             <wp:extent cx="6290310" cy="1610360"/>
@@ -6690,6 +6910,36 @@
     </w:p>
     <w:p>
       <w:pPr>
+        <w:tabs>
+          <w:tab w:val="left" w:pos="1080"/>
+        </w:tabs>
+        <w:spacing w:before="60" w:after="60" w:line="312" w:lineRule="auto"/>
+        <w:ind w:right="366"/>
+        <w:jc w:val="both"/>
+        <w:rPr>
+          <w:sz w:val="28"/>
+          <w:szCs w:val="28"/>
+          <w:lang w:val="en-US"/>
+        </w:rPr>
+      </w:pPr>
+    </w:p>
+    <w:p>
+      <w:pPr>
+        <w:tabs>
+          <w:tab w:val="left" w:pos="1080"/>
+        </w:tabs>
+        <w:spacing w:before="60" w:after="60" w:line="312" w:lineRule="auto"/>
+        <w:ind w:right="366"/>
+        <w:jc w:val="both"/>
+        <w:rPr>
+          <w:sz w:val="28"/>
+          <w:szCs w:val="28"/>
+          <w:lang w:val="en-US"/>
+        </w:rPr>
+      </w:pPr>
+    </w:p>
+    <w:p>
+      <w:pPr>
         <w:pStyle w:val="ListParagraph"/>
         <w:numPr>
           <w:ilvl w:val="0"/>
@@ -6713,6 +6963,7 @@
           <w:szCs w:val="28"/>
           <w:lang w:val="en-US"/>
         </w:rPr>
+        <w:lastRenderedPageBreak/>
         <w:t>Phân tích đơn biến</w:t>
       </w:r>
     </w:p>
@@ -6770,7 +7021,6 @@
           <w:szCs w:val="28"/>
           <w:lang w:val="en-US"/>
         </w:rPr>
-        <w:lastRenderedPageBreak/>
         <w:drawing>
           <wp:inline distT="0" distB="0" distL="0" distR="0" wp14:anchorId="1D92AD46" wp14:editId="7895A521">
             <wp:extent cx="6290310" cy="4215130"/>
@@ -7371,6 +7621,54 @@
     </w:p>
     <w:p>
       <w:pPr>
+        <w:tabs>
+          <w:tab w:val="left" w:pos="1080"/>
+        </w:tabs>
+        <w:spacing w:before="60" w:after="60" w:line="312" w:lineRule="auto"/>
+        <w:ind w:left="75" w:right="366"/>
+        <w:jc w:val="both"/>
+        <w:rPr>
+          <w:noProof/>
+          <w:sz w:val="28"/>
+          <w:szCs w:val="28"/>
+          <w:lang w:val="en-US"/>
+        </w:rPr>
+      </w:pPr>
+    </w:p>
+    <w:p>
+      <w:pPr>
+        <w:tabs>
+          <w:tab w:val="left" w:pos="1080"/>
+        </w:tabs>
+        <w:spacing w:before="60" w:after="60" w:line="312" w:lineRule="auto"/>
+        <w:ind w:left="75" w:right="366"/>
+        <w:jc w:val="both"/>
+        <w:rPr>
+          <w:noProof/>
+          <w:sz w:val="28"/>
+          <w:szCs w:val="28"/>
+          <w:lang w:val="en-US"/>
+        </w:rPr>
+      </w:pPr>
+    </w:p>
+    <w:p>
+      <w:pPr>
+        <w:tabs>
+          <w:tab w:val="left" w:pos="1080"/>
+        </w:tabs>
+        <w:spacing w:before="60" w:after="60" w:line="312" w:lineRule="auto"/>
+        <w:ind w:left="75" w:right="366"/>
+        <w:jc w:val="both"/>
+        <w:rPr>
+          <w:noProof/>
+          <w:sz w:val="28"/>
+          <w:szCs w:val="28"/>
+          <w:lang w:val="en-US"/>
+        </w:rPr>
+      </w:pPr>
+    </w:p>
+    <w:p>
+      <w:pPr>
         <w:pStyle w:val="ListParagraph"/>
         <w:numPr>
           <w:ilvl w:val="0"/>
@@ -7396,6 +7694,7 @@
           <w:szCs w:val="28"/>
           <w:lang w:val="en-US"/>
         </w:rPr>
+        <w:lastRenderedPageBreak/>
         <w:t>Direction</w:t>
       </w:r>
       <w:r>
@@ -7428,7 +7727,6 @@
         <w:rPr>
           <w:noProof/>
         </w:rPr>
-        <w:lastRenderedPageBreak/>
         <w:drawing>
           <wp:inline distT="0" distB="0" distL="0" distR="0" wp14:anchorId="1E01007B" wp14:editId="277C2A41">
             <wp:extent cx="5760720" cy="3293110"/>
@@ -9561,6 +9859,22 @@
     <w:p>
       <w:pPr>
         <w:pStyle w:val="ListParagraph"/>
+        <w:tabs>
+          <w:tab w:val="left" w:pos="1080"/>
+        </w:tabs>
+        <w:spacing w:before="60" w:after="60" w:line="312" w:lineRule="auto"/>
+        <w:ind w:left="-180" w:right="366" w:firstLine="0"/>
+        <w:jc w:val="both"/>
+        <w:rPr>
+          <w:sz w:val="28"/>
+          <w:szCs w:val="28"/>
+          <w:lang w:val="en-US"/>
+        </w:rPr>
+      </w:pPr>
+    </w:p>
+    <w:p>
+      <w:pPr>
+        <w:pStyle w:val="ListParagraph"/>
         <w:numPr>
           <w:ilvl w:val="0"/>
           <w:numId w:val="37"/>
@@ -9583,6 +9897,7 @@
           <w:szCs w:val="28"/>
           <w:lang w:val="en-US"/>
         </w:rPr>
+        <w:lastRenderedPageBreak/>
         <w:t>Mã hóa tần số (</w:t>
       </w:r>
       <w:r>
@@ -9615,7 +9930,6 @@
           <w:szCs w:val="28"/>
           <w:lang w:val="en-US"/>
         </w:rPr>
-        <w:lastRenderedPageBreak/>
         <w:t>Giá trị thay thế nó là tần suất giá trị đó xuất hiện t</w:t>
       </w:r>
       <w:r>
@@ -10206,6 +10520,22 @@
     <w:p>
       <w:pPr>
         <w:pStyle w:val="ListParagraph"/>
+        <w:tabs>
+          <w:tab w:val="left" w:pos="1080"/>
+        </w:tabs>
+        <w:spacing w:before="60" w:after="60" w:line="312" w:lineRule="auto"/>
+        <w:ind w:left="-180" w:right="366" w:firstLine="0"/>
+        <w:jc w:val="both"/>
+        <w:rPr>
+          <w:sz w:val="28"/>
+          <w:szCs w:val="28"/>
+          <w:lang w:val="en-US"/>
+        </w:rPr>
+      </w:pPr>
+    </w:p>
+    <w:p>
+      <w:pPr>
+        <w:pStyle w:val="ListParagraph"/>
         <w:numPr>
           <w:ilvl w:val="0"/>
           <w:numId w:val="38"/>
@@ -10295,6 +10625,7 @@
           <w:szCs w:val="28"/>
           <w:lang w:val="en-US"/>
         </w:rPr>
+        <w:lastRenderedPageBreak/>
         <w:drawing>
           <wp:inline distT="0" distB="0" distL="0" distR="0" wp14:anchorId="1AC0B12B" wp14:editId="13319D77">
             <wp:extent cx="6290310" cy="592455"/>
@@ -10338,7 +10669,6 @@
           <w:szCs w:val="28"/>
           <w:lang w:val="en-US"/>
         </w:rPr>
-        <w:lastRenderedPageBreak/>
         <w:drawing>
           <wp:inline distT="0" distB="0" distL="0" distR="0" wp14:anchorId="471B0126" wp14:editId="0DF70C3F">
             <wp:extent cx="6290310" cy="1075055"/>
@@ -10436,21 +10766,6 @@
     </w:p>
     <w:p>
       <w:pPr>
-        <w:tabs>
-          <w:tab w:val="left" w:pos="1080"/>
-        </w:tabs>
-        <w:spacing w:before="60" w:after="60" w:line="312" w:lineRule="auto"/>
-        <w:ind w:right="366"/>
-        <w:jc w:val="both"/>
-        <w:rPr>
-          <w:sz w:val="28"/>
-          <w:szCs w:val="28"/>
-          <w:lang w:val="en-US"/>
-        </w:rPr>
-      </w:pPr>
-    </w:p>
-    <w:p>
-      <w:pPr>
         <w:pStyle w:val="ListParagraph"/>
         <w:numPr>
           <w:ilvl w:val="0"/>
@@ -10792,7 +11107,6 @@
           <w:szCs w:val="28"/>
           <w:lang w:val="en-US"/>
         </w:rPr>
-        <w:lastRenderedPageBreak/>
         <w:t>Decision Tree</w:t>
       </w:r>
     </w:p>
@@ -11153,7 +11467,7 @@
           <w:lang w:val="en-US"/>
         </w:rPr>
         <w:drawing>
-          <wp:inline distT="0" distB="0" distL="0" distR="0" wp14:anchorId="233C8C66" wp14:editId="28416221">
+          <wp:inline distT="0" distB="0" distL="0" distR="0" wp14:anchorId="233C8C66" wp14:editId="76DB6EFD">
             <wp:extent cx="6290310" cy="881380"/>
             <wp:effectExtent l="0" t="0" r="0" b="0"/>
             <wp:docPr id="46" name="Picture 46" descr="Scatter chart&#10;&#10;Description automatically generated"/>
@@ -11252,6 +11566,22 @@
     <w:p>
       <w:pPr>
         <w:pStyle w:val="ListParagraph"/>
+        <w:tabs>
+          <w:tab w:val="left" w:pos="1080"/>
+        </w:tabs>
+        <w:spacing w:before="60" w:after="60" w:line="312" w:lineRule="auto"/>
+        <w:ind w:left="179" w:right="366" w:firstLine="0"/>
+        <w:jc w:val="both"/>
+        <w:rPr>
+          <w:sz w:val="28"/>
+          <w:szCs w:val="28"/>
+          <w:lang w:val="en-US"/>
+        </w:rPr>
+      </w:pPr>
+    </w:p>
+    <w:p>
+      <w:pPr>
+        <w:pStyle w:val="ListParagraph"/>
         <w:numPr>
           <w:ilvl w:val="0"/>
           <w:numId w:val="29"/>
@@ -11268,6 +11598,65 @@
           <w:lang w:val="en-US"/>
         </w:rPr>
       </w:pPr>
+      <w:r>
+        <w:rPr>
+          <w:sz w:val="28"/>
+          <w:szCs w:val="28"/>
+          <w:lang w:val="en-US"/>
+        </w:rPr>
+        <w:t>Chúng ta có thể so sánh test log loss và test AUC score cảu từng mô hình này để tìm ra mô hình tốt nhất.</w:t>
+      </w:r>
+    </w:p>
+    <w:p>
+      <w:pPr>
+        <w:pStyle w:val="ListParagraph"/>
+        <w:numPr>
+          <w:ilvl w:val="0"/>
+          <w:numId w:val="29"/>
+        </w:numPr>
+        <w:tabs>
+          <w:tab w:val="left" w:pos="1080"/>
+        </w:tabs>
+        <w:spacing w:before="60" w:after="60" w:line="312" w:lineRule="auto"/>
+        <w:ind w:right="366"/>
+        <w:jc w:val="both"/>
+        <w:rPr>
+          <w:sz w:val="28"/>
+          <w:szCs w:val="28"/>
+          <w:lang w:val="en-US"/>
+        </w:rPr>
+      </w:pPr>
+      <w:r>
+        <w:rPr>
+          <w:sz w:val="28"/>
+          <w:szCs w:val="28"/>
+          <w:lang w:val="en-US"/>
+        </w:rPr>
+        <w:t>Chúng ta có thể thấy Decision Tree hoạt động tốt nhất so với các mô hình khác</w:t>
+      </w:r>
+      <w:r>
+        <w:rPr>
+          <w:sz w:val="28"/>
+          <w:szCs w:val="28"/>
+          <w:lang w:val="en-US"/>
+        </w:rPr>
+        <w:t>.</w:t>
+      </w:r>
+    </w:p>
+    <w:p>
+      <w:pPr>
+        <w:tabs>
+          <w:tab w:val="left" w:pos="1080"/>
+        </w:tabs>
+        <w:spacing w:before="60" w:after="60" w:line="312" w:lineRule="auto"/>
+        <w:ind w:right="366"/>
+        <w:jc w:val="both"/>
+        <w:rPr>
+          <w:sz w:val="28"/>
+          <w:szCs w:val="28"/>
+          <w:lang w:val="en-US"/>
+        </w:rPr>
+      </w:pPr>
     </w:p>
     <w:p>
       <w:pPr>
@@ -11316,7 +11705,7 @@
           <w:lang w:val="en-US"/>
         </w:rPr>
       </w:pPr>
-      <w:bookmarkStart w:id="11" w:name="_Toc123292007"/>
+      <w:bookmarkStart w:id="11" w:name="_Toc123304879"/>
       <w:r>
         <w:rPr>
           <w:sz w:val="48"/>
@@ -14124,7 +14513,7 @@
         <w:rFonts w:ascii="Times New Roman" w:eastAsia="Times New Roman" w:hAnsi="Times New Roman" w:cs="Times New Roman" w:hint="default"/>
       </w:rPr>
     </w:lvl>
-    <w:lvl w:ilvl="1" w:tplc="042A0003" w:tentative="1">
+    <w:lvl w:ilvl="1" w:tplc="042A0003">
       <w:start w:val="1"/>
       <w:numFmt w:val="bullet"/>
       <w:lvlText w:val="o"/>
@@ -16057,6 +16446,7 @@
   <w:style w:type="character" w:default="1" w:styleId="DefaultParagraphFont">
     <w:name w:val="Default Paragraph Font"/>
     <w:uiPriority w:val="1"/>
+    <w:semiHidden/>
     <w:unhideWhenUsed/>
   </w:style>
   <w:style w:type="table" w:default="1" w:styleId="TableNormal">
@@ -18305,12 +18695,6 @@
 </file>
 
 <file path=customXml/item1.xml><?xml version="1.0" encoding="utf-8"?>
-<p:properties xmlns:p="http://schemas.microsoft.com/office/2006/metadata/properties" xmlns:xsi="http://www.w3.org/2001/XMLSchema-instance" xmlns:pc="http://schemas.microsoft.com/office/infopath/2007/PartnerControls">
-  <documentManagement/>
-</p:properties>
-</file>
-
-<file path=customXml/item2.xml><?xml version="1.0" encoding="utf-8"?>
 <ct:contentTypeSchema xmlns:ct="http://schemas.microsoft.com/office/2006/metadata/contentType" xmlns:ma="http://schemas.microsoft.com/office/2006/metadata/properties/metaAttributes" ct:_="" ma:_="" ma:contentTypeName="Document" ma:contentTypeID="0x01010078C0D209E0C1654BBDE2EEE435A73C3D" ma:contentTypeVersion="14" ma:contentTypeDescription="Create a new document." ma:contentTypeScope="" ma:versionID="7a96c17d70e75757038cc9eba3541cb4">
   <xsd:schema xmlns:xsd="http://www.w3.org/2001/XMLSchema" xmlns:xs="http://www.w3.org/2001/XMLSchema" xmlns:p="http://schemas.microsoft.com/office/2006/metadata/properties" xmlns:ns3="87222f5d-10ac-430b-99c5-41aa336eac7e" xmlns:ns4="6bd82830-5da8-41a2-8ff8-f053645bd572" targetNamespace="http://schemas.microsoft.com/office/2006/metadata/properties" ma:root="true" ma:fieldsID="0f461d8c7a3e47ef8bcf629a5d4419fe" ns3:_="" ns4:_="">
     <xsd:import namespace="87222f5d-10ac-430b-99c5-41aa336eac7e"/>
@@ -18539,8 +18923,14 @@
 </ct:contentTypeSchema>
 </file>
 
+<file path=customXml/item2.xml><?xml version="1.0" encoding="utf-8"?>
+<b:Sources xmlns:b="http://schemas.openxmlformats.org/officeDocument/2006/bibliography" xmlns="http://schemas.openxmlformats.org/officeDocument/2006/bibliography" SelectedStyle="\APASixthEditionOfficeOnline.xsl" StyleName="APA" Version="6"/>
+</file>
+
 <file path=customXml/item3.xml><?xml version="1.0" encoding="utf-8"?>
-<b:Sources xmlns:b="http://schemas.openxmlformats.org/officeDocument/2006/bibliography" xmlns="http://schemas.openxmlformats.org/officeDocument/2006/bibliography" SelectedStyle="\APASixthEditionOfficeOnline.xsl" StyleName="APA" Version="6"/>
+<p:properties xmlns:p="http://schemas.microsoft.com/office/2006/metadata/properties" xmlns:xsi="http://www.w3.org/2001/XMLSchema-instance" xmlns:pc="http://schemas.microsoft.com/office/infopath/2007/PartnerControls">
+  <documentManagement/>
+</p:properties>
 </file>
 
 <file path=customXml/item4.xml><?xml version="1.0" encoding="utf-8"?>
@@ -18553,15 +18943,6 @@
 </file>
 
 <file path=customXml/itemProps1.xml><?xml version="1.0" encoding="utf-8"?>
-<ds:datastoreItem xmlns:ds="http://schemas.openxmlformats.org/officeDocument/2006/customXml" ds:itemID="{01AB67EE-6361-4E73-BCFE-3154BD4AEA27}">
-  <ds:schemaRefs>
-    <ds:schemaRef ds:uri="http://schemas.microsoft.com/office/2006/metadata/properties"/>
-    <ds:schemaRef ds:uri="http://schemas.microsoft.com/office/infopath/2007/PartnerControls"/>
-  </ds:schemaRefs>
-</ds:datastoreItem>
-</file>
-
-<file path=customXml/itemProps2.xml><?xml version="1.0" encoding="utf-8"?>
 <ds:datastoreItem xmlns:ds="http://schemas.openxmlformats.org/officeDocument/2006/customXml" ds:itemID="{C1D87436-9C8B-46B0-B1A7-F47C14D4015E}">
   <ds:schemaRefs>
     <ds:schemaRef ds:uri="http://schemas.microsoft.com/office/2006/metadata/contentType"/>
@@ -18580,10 +18961,19 @@
 </ds:datastoreItem>
 </file>
 
-<file path=customXml/itemProps3.xml><?xml version="1.0" encoding="utf-8"?>
+<file path=customXml/itemProps2.xml><?xml version="1.0" encoding="utf-8"?>
 <ds:datastoreItem xmlns:ds="http://schemas.openxmlformats.org/officeDocument/2006/customXml" ds:itemID="{6A376B03-EB5E-4564-B25B-97F8E9085211}">
   <ds:schemaRefs>
     <ds:schemaRef ds:uri="http://schemas.openxmlformats.org/officeDocument/2006/bibliography"/>
+  </ds:schemaRefs>
+</ds:datastoreItem>
+</file>
+
+<file path=customXml/itemProps3.xml><?xml version="1.0" encoding="utf-8"?>
+<ds:datastoreItem xmlns:ds="http://schemas.openxmlformats.org/officeDocument/2006/customXml" ds:itemID="{01AB67EE-6361-4E73-BCFE-3154BD4AEA27}">
+  <ds:schemaRefs>
+    <ds:schemaRef ds:uri="http://schemas.microsoft.com/office/2006/metadata/properties"/>
+    <ds:schemaRef ds:uri="http://schemas.microsoft.com/office/infopath/2007/PartnerControls"/>
   </ds:schemaRefs>
 </ds:datastoreItem>
 </file>
